--- a/20231121 - Global United Defense, Inc. - Crime Prevention Security Systems - v1.0.2.6.docx
+++ b/20231121 - Global United Defense, Inc. - Crime Prevention Security Systems - v1.0.2.6.docx
@@ -203,7 +203,7 @@
           <w:sz w:val="28"/>
           <w:szCs w:val="28"/>
         </w:rPr>
-        <w:t>11/21/2023 4:44:20 PM</w:t>
+        <w:t>11/21/2023 6:03:59 PM</w:t>
       </w:r>
     </w:p>
     <w:p>
@@ -3550,7 +3550,90 @@
           <w:bCs/>
           <w:color w:val="FF0000"/>
         </w:rPr>
-        <w:t>OMPOUNDING CRIME</w:t>
+        <w:t>OMP</w:t>
+      </w:r>
+      <w:r>
+        <w:rPr>
+          <w:b/>
+          <w:bCs/>
+          <w:color w:val="FF0000"/>
+        </w:rPr>
+        <w:t>ANY</w:t>
+      </w:r>
+      <w:r>
+        <w:rPr>
+          <w:b/>
+          <w:bCs/>
+        </w:rPr>
+        <w:t xml:space="preserve"> </w:t>
+      </w:r>
+      <w:r>
+        <w:rPr>
+          <w:b/>
+          <w:bCs/>
+          <w:color w:val="0070C0"/>
+        </w:rPr>
+        <w:t>THAT HAS HAD</w:t>
+      </w:r>
+      <w:r>
+        <w:rPr>
+          <w:b/>
+          <w:bCs/>
+        </w:rPr>
+        <w:t xml:space="preserve"> </w:t>
+      </w:r>
+      <w:r>
+        <w:rPr>
+          <w:b/>
+          <w:bCs/>
+          <w:color w:val="FF0000"/>
+        </w:rPr>
+        <w:t>ANY COMPANY OFFICIAL</w:t>
+      </w:r>
+      <w:r>
+        <w:rPr>
+          <w:b/>
+          <w:bCs/>
+        </w:rPr>
+        <w:t xml:space="preserve"> </w:t>
+      </w:r>
+      <w:r>
+        <w:rPr>
+          <w:b/>
+          <w:bCs/>
+          <w:color w:val="0070C0"/>
+        </w:rPr>
+        <w:t>THAT HAS</w:t>
+      </w:r>
+      <w:r>
+        <w:rPr>
+          <w:b/>
+          <w:bCs/>
+        </w:rPr>
+        <w:t xml:space="preserve"> </w:t>
+      </w:r>
+      <w:r>
+        <w:rPr>
+          <w:b/>
+          <w:bCs/>
+          <w:color w:val="7030A0"/>
+        </w:rPr>
+        <w:t>COMMITTED</w:t>
+      </w:r>
+      <w:r>
+        <w:rPr>
+          <w:b/>
+          <w:bCs/>
+        </w:rPr>
+        <w:t xml:space="preserve"> </w:t>
+      </w:r>
+      <w:r>
+        <w:rPr>
+          <w:b/>
+          <w:bCs/>
+          <w:color w:val="FF0000"/>
+        </w:rPr>
+        <w:t>ANY FEDERAL HATE CRIME</w:t>
       </w:r>
       <w:r>
         <w:rPr>
@@ -3595,7 +3678,224 @@
           <w:bCs/>
           <w:color w:val="FF0000"/>
         </w:rPr>
-        <w:t>ANY HUMANITY</w:t>
+        <w:t>ANY JOB APPLICANT</w:t>
+      </w:r>
+      <w:r>
+        <w:rPr>
+          <w:b/>
+          <w:bCs/>
+        </w:rPr>
+        <w:t xml:space="preserve"> </w:t>
+      </w:r>
+      <w:r>
+        <w:rPr>
+          <w:b/>
+          <w:bCs/>
+          <w:color w:val="0070C0"/>
+        </w:rPr>
+        <w:t>TO</w:t>
+      </w:r>
+      <w:r>
+        <w:rPr>
+          <w:b/>
+          <w:bCs/>
+        </w:rPr>
+        <w:t xml:space="preserve"> </w:t>
+      </w:r>
+      <w:r>
+        <w:rPr>
+          <w:b/>
+          <w:bCs/>
+        </w:rPr>
+        <w:t xml:space="preserve">                                                   </w:t>
+      </w:r>
+      <w:r>
+        <w:rPr>
+          <w:b/>
+          <w:bCs/>
+          <w:color w:val="FF0000"/>
+        </w:rPr>
+        <w:t>ANY SAME COMPANY</w:t>
+      </w:r>
+      <w:r>
+        <w:rPr>
+          <w:b/>
+          <w:bCs/>
+        </w:rPr>
+        <w:t xml:space="preserve">, </w:t>
+      </w:r>
+      <w:r>
+        <w:rPr>
+          <w:b/>
+          <w:bCs/>
+          <w:color w:val="7030A0"/>
+        </w:rPr>
+        <w:t>INCLUDING REQUIRING</w:t>
+      </w:r>
+      <w:r>
+        <w:rPr>
+          <w:b/>
+          <w:bCs/>
+        </w:rPr>
+        <w:t xml:space="preserve"> </w:t>
+      </w:r>
+      <w:r>
+        <w:rPr>
+          <w:b/>
+          <w:bCs/>
+          <w:color w:val="FF0000"/>
+        </w:rPr>
+        <w:t>ANY JOB APPLICANT</w:t>
+      </w:r>
+      <w:r>
+        <w:rPr>
+          <w:b/>
+          <w:bCs/>
+        </w:rPr>
+        <w:t xml:space="preserve"> </w:t>
+      </w:r>
+      <w:r>
+        <w:rPr>
+          <w:b/>
+          <w:bCs/>
+          <w:color w:val="0070C0"/>
+        </w:rPr>
+        <w:t>TO</w:t>
+      </w:r>
+      <w:r>
+        <w:rPr>
+          <w:b/>
+          <w:bCs/>
+        </w:rPr>
+        <w:t xml:space="preserve"> </w:t>
+      </w:r>
+      <w:r>
+        <w:rPr>
+          <w:b/>
+          <w:bCs/>
+          <w:color w:val="7030A0"/>
+        </w:rPr>
+        <w:t>WRITE</w:t>
+      </w:r>
+      <w:r>
+        <w:rPr>
+          <w:b/>
+          <w:bCs/>
+        </w:rPr>
+        <w:t xml:space="preserve">                                          </w:t>
+      </w:r>
+      <w:r>
+        <w:rPr>
+          <w:b/>
+          <w:bCs/>
+          <w:color w:val="FF0000"/>
+        </w:rPr>
+        <w:t>ANY NUCLEAR STOP TREATY</w:t>
+      </w:r>
+      <w:r>
+        <w:rPr>
+          <w:b/>
+          <w:bCs/>
+        </w:rPr>
+        <w:t xml:space="preserve"> </w:t>
+      </w:r>
+      <w:r>
+        <w:rPr>
+          <w:b/>
+          <w:bCs/>
+          <w:color w:val="00B0F0"/>
+        </w:rPr>
+        <w:t>AND</w:t>
+      </w:r>
+      <w:r>
+        <w:rPr>
+          <w:b/>
+          <w:bCs/>
+        </w:rPr>
+        <w:t xml:space="preserve"> </w:t>
+      </w:r>
+      <w:r>
+        <w:rPr>
+          <w:b/>
+          <w:bCs/>
+          <w:color w:val="7030A0"/>
+        </w:rPr>
+        <w:t>HAVE</w:t>
+      </w:r>
+      <w:r>
+        <w:rPr>
+          <w:b/>
+          <w:bCs/>
+        </w:rPr>
+        <w:t xml:space="preserve"> </w:t>
+      </w:r>
+      <w:r>
+        <w:rPr>
+          <w:b/>
+          <w:bCs/>
+          <w:color w:val="FF0000"/>
+        </w:rPr>
+        <w:t>ANY ADDITIONAL SEXUAL EXPERIENCE</w:t>
+      </w:r>
+      <w:r>
+        <w:rPr>
+          <w:b/>
+          <w:bCs/>
+        </w:rPr>
+        <w:t xml:space="preserve"> </w:t>
+      </w:r>
+      <w:r>
+        <w:rPr>
+          <w:b/>
+          <w:bCs/>
+          <w:color w:val="00B050"/>
+        </w:rPr>
+        <w:t>PRIOR</w:t>
+      </w:r>
+      <w:r>
+        <w:rPr>
+          <w:b/>
+          <w:bCs/>
+        </w:rPr>
+        <w:t xml:space="preserve"> </w:t>
+      </w:r>
+      <w:r>
+        <w:rPr>
+          <w:b/>
+          <w:bCs/>
+          <w:color w:val="0070C0"/>
+        </w:rPr>
+        <w:t>TO</w:t>
+      </w:r>
+      <w:r>
+        <w:rPr>
+          <w:b/>
+          <w:bCs/>
+        </w:rPr>
+        <w:t xml:space="preserve"> </w:t>
+      </w:r>
+      <w:r>
+        <w:rPr>
+          <w:b/>
+          <w:bCs/>
+          <w:color w:val="7030A0"/>
+        </w:rPr>
+        <w:t>BECOMING</w:t>
+      </w:r>
+      <w:r>
+        <w:rPr>
+          <w:b/>
+          <w:bCs/>
+        </w:rPr>
+        <w:t xml:space="preserve"> </w:t>
+      </w:r>
+      <w:r>
+        <w:rPr>
+          <w:b/>
+          <w:bCs/>
+          <w:color w:val="7030A0"/>
+        </w:rPr>
+        <w:t>EMPLOYED</w:t>
       </w:r>
       <w:r>
         <w:rPr>
@@ -3648,7 +3948,7 @@
           <w:bCs/>
           <w:color w:val="FF0000"/>
         </w:rPr>
-        <w:t>OMPUTER SOFTWARE</w:t>
+        <w:t>OMPANY</w:t>
       </w:r>
       <w:r>
         <w:rPr>
@@ -3663,7 +3963,7 @@
           <w:bCs/>
           <w:color w:val="0070C0"/>
         </w:rPr>
-        <w:t>THAT</w:t>
+        <w:t>THAT HAS</w:t>
       </w:r>
       <w:r>
         <w:rPr>
@@ -3678,36 +3978,89 @@
           <w:bCs/>
           <w:color w:val="7030A0"/>
         </w:rPr>
-        <w:t>GENERATES</w:t>
-      </w:r>
-      <w:r>
-        <w:rPr>
-          <w:b/>
-          <w:bCs/>
-        </w:rPr>
-        <w:t xml:space="preserve"> </w:t>
-      </w:r>
-      <w:r>
-        <w:rPr>
-          <w:b/>
-          <w:bCs/>
-        </w:rPr>
-        <w:t xml:space="preserve">                               </w:t>
-      </w:r>
-      <w:r>
-        <w:rPr>
-          <w:b/>
-          <w:bCs/>
-          <w:color w:val="FF0000"/>
-        </w:rPr>
-        <w:t>ANY SPEECH AUDIO</w:t>
-      </w:r>
-      <w:r>
-        <w:rPr>
-          <w:b/>
-          <w:bCs/>
-        </w:rPr>
-        <w:t xml:space="preserve">, </w:t>
+        <w:t>COMMITTED</w:t>
+      </w:r>
+      <w:r>
+        <w:rPr>
+          <w:b/>
+          <w:bCs/>
+        </w:rPr>
+        <w:t xml:space="preserve"> </w:t>
+      </w:r>
+      <w:r>
+        <w:rPr>
+          <w:b/>
+          <w:bCs/>
+        </w:rPr>
+        <w:t xml:space="preserve">                                                        </w:t>
+      </w:r>
+      <w:r>
+        <w:rPr>
+          <w:b/>
+          <w:bCs/>
+          <w:color w:val="FF0000"/>
+        </w:rPr>
+        <w:t>ANY FEDERAL HATE CRIME</w:t>
+      </w:r>
+      <w:r>
+        <w:rPr>
+          <w:b/>
+          <w:bCs/>
+        </w:rPr>
+        <w:t>(</w:t>
+      </w:r>
+      <w:r>
+        <w:rPr>
+          <w:b/>
+          <w:bCs/>
+          <w:color w:val="808080" w:themeColor="background1" w:themeShade="80"/>
+        </w:rPr>
+        <w:t>S</w:t>
+      </w:r>
+      <w:r>
+        <w:rPr>
+          <w:b/>
+          <w:bCs/>
+        </w:rPr>
+        <w:t xml:space="preserve">) </w:t>
+      </w:r>
+      <w:r>
+        <w:rPr>
+          <w:b/>
+          <w:bCs/>
+          <w:color w:val="0070C0"/>
+        </w:rPr>
+        <w:t>AGAINST</w:t>
+      </w:r>
+      <w:r>
+        <w:rPr>
+          <w:b/>
+          <w:bCs/>
+        </w:rPr>
+        <w:t xml:space="preserve"> </w:t>
+      </w:r>
+      <w:r>
+        <w:rPr>
+          <w:b/>
+          <w:bCs/>
+          <w:color w:val="FF0000"/>
+        </w:rPr>
+        <w:t xml:space="preserve">ANY </w:t>
+      </w:r>
+      <w:r>
+        <w:rPr>
+          <w:b/>
+          <w:bCs/>
+          <w:color w:val="FF0000"/>
+        </w:rPr>
+        <w:t>COMPANY</w:t>
+      </w:r>
+      <w:r>
+        <w:rPr>
+          <w:b/>
+          <w:bCs/>
+        </w:rPr>
+        <w:t xml:space="preserve"> </w:t>
       </w:r>
       <w:r>
         <w:rPr>
@@ -3715,7 +4068,7 @@
           <w:bCs/>
           <w:color w:val="7030A0"/>
         </w:rPr>
-        <w:t>TRANSMITTED</w:t>
+        <w:t>OWNED</w:t>
       </w:r>
       <w:r>
         <w:rPr>
@@ -3730,6 +4083,44 @@
           <w:bCs/>
           <w:color w:val="0070C0"/>
         </w:rPr>
+        <w:t>BY</w:t>
+      </w:r>
+      <w:r>
+        <w:rPr>
+          <w:b/>
+          <w:bCs/>
+        </w:rPr>
+        <w:t xml:space="preserve"> </w:t>
+      </w:r>
+      <w:r>
+        <w:rPr>
+          <w:b/>
+          <w:bCs/>
+          <w:color w:val="FF0000"/>
+        </w:rPr>
+        <w:t xml:space="preserve">ANY </w:t>
+      </w:r>
+      <w:r>
+        <w:rPr>
+          <w:b/>
+          <w:bCs/>
+          <w:color w:val="FF0000"/>
+        </w:rPr>
+        <w:t>JOB APPLICANT</w:t>
+      </w:r>
+      <w:r>
+        <w:rPr>
+          <w:b/>
+          <w:bCs/>
+        </w:rPr>
+        <w:t xml:space="preserve"> </w:t>
+      </w:r>
+      <w:r>
+        <w:rPr>
+          <w:b/>
+          <w:bCs/>
+          <w:color w:val="0070C0"/>
+        </w:rPr>
         <w:t>TO</w:t>
       </w:r>
       <w:r>
@@ -3743,284 +4134,16 @@
         <w:rPr>
           <w:b/>
           <w:bCs/>
-          <w:color w:val="00B050"/>
-        </w:rPr>
-        <w:t>MULTIPLE</w:t>
-      </w:r>
-      <w:r>
-        <w:rPr>
-          <w:b/>
-          <w:bCs/>
-        </w:rPr>
-        <w:t xml:space="preserve"> </w:t>
-      </w:r>
-      <w:r>
-        <w:rPr>
-          <w:b/>
-          <w:bCs/>
-          <w:color w:val="FF0000"/>
-        </w:rPr>
-        <w:t>INDIVIDUAL</w:t>
-      </w:r>
-      <w:r>
-        <w:rPr>
-          <w:b/>
-          <w:bCs/>
-        </w:rPr>
-        <w:t>(</w:t>
-      </w:r>
-      <w:r>
-        <w:rPr>
-          <w:b/>
-          <w:bCs/>
-          <w:color w:val="808080" w:themeColor="background1" w:themeShade="80"/>
-        </w:rPr>
-        <w:t>S</w:t>
-      </w:r>
-      <w:r>
-        <w:rPr>
-          <w:b/>
-          <w:bCs/>
-        </w:rPr>
-        <w:t>)</w:t>
-      </w:r>
-      <w:r>
-        <w:rPr>
-          <w:b/>
-          <w:bCs/>
-        </w:rPr>
-        <w:t xml:space="preserve"> </w:t>
-      </w:r>
-      <w:r>
-        <w:rPr>
-          <w:b/>
-          <w:bCs/>
-          <w:color w:val="00B0F0"/>
-        </w:rPr>
-        <w:t>OR</w:t>
-      </w:r>
-      <w:r>
-        <w:rPr>
-          <w:b/>
-          <w:bCs/>
-        </w:rPr>
-        <w:t xml:space="preserve"> </w:t>
-      </w:r>
-      <w:r>
-        <w:rPr>
-          <w:b/>
-          <w:bCs/>
-          <w:color w:val="FF0000"/>
-        </w:rPr>
-        <w:t>ORGANIZATION</w:t>
-      </w:r>
-      <w:r>
-        <w:rPr>
-          <w:b/>
-          <w:bCs/>
-        </w:rPr>
-        <w:t>(</w:t>
-      </w:r>
-      <w:r>
-        <w:rPr>
-          <w:b/>
-          <w:bCs/>
-          <w:color w:val="808080" w:themeColor="background1" w:themeShade="80"/>
-        </w:rPr>
-        <w:t>S</w:t>
-      </w:r>
-      <w:r>
-        <w:rPr>
-          <w:b/>
-          <w:bCs/>
-        </w:rPr>
-        <w:t>)</w:t>
-      </w:r>
-      <w:r>
-        <w:rPr>
-          <w:b/>
-          <w:bCs/>
-        </w:rPr>
-        <w:t xml:space="preserve"> </w:t>
-      </w:r>
-      <w:r>
-        <w:rPr>
-          <w:b/>
-          <w:bCs/>
-          <w:color w:val="0070C0"/>
-        </w:rPr>
-        <w:t>WHILE</w:t>
-      </w:r>
-      <w:r>
-        <w:rPr>
-          <w:b/>
-          <w:bCs/>
-        </w:rPr>
-        <w:t xml:space="preserve"> </w:t>
-      </w:r>
-      <w:r>
-        <w:rPr>
-          <w:b/>
-          <w:bCs/>
-          <w:color w:val="7030A0"/>
-        </w:rPr>
-        <w:t>POSTING</w:t>
-      </w:r>
-      <w:r>
-        <w:rPr>
-          <w:b/>
-          <w:bCs/>
-        </w:rPr>
-        <w:t xml:space="preserve"> </w:t>
-      </w:r>
-      <w:r>
-        <w:rPr>
-          <w:b/>
-          <w:bCs/>
-          <w:color w:val="0070C0"/>
-        </w:rPr>
-        <w:t>TO</w:t>
-      </w:r>
-      <w:r>
-        <w:rPr>
-          <w:b/>
-          <w:bCs/>
-        </w:rPr>
-        <w:t xml:space="preserve"> </w:t>
-      </w:r>
-      <w:r>
-        <w:rPr>
-          <w:b/>
-          <w:bCs/>
-          <w:color w:val="FF0000"/>
-        </w:rPr>
-        <w:t>LAWSUIT</w:t>
-      </w:r>
-      <w:r>
-        <w:rPr>
-          <w:b/>
-          <w:bCs/>
-        </w:rPr>
-        <w:t>(</w:t>
-      </w:r>
-      <w:r>
-        <w:rPr>
-          <w:b/>
-          <w:bCs/>
-          <w:color w:val="808080" w:themeColor="background1" w:themeShade="80"/>
-        </w:rPr>
-        <w:t>S</w:t>
-      </w:r>
-      <w:r>
-        <w:rPr>
-          <w:b/>
-          <w:bCs/>
-        </w:rPr>
-        <w:t>)</w:t>
-      </w:r>
-      <w:r>
-        <w:rPr>
-          <w:b/>
-          <w:bCs/>
-        </w:rPr>
-        <w:t xml:space="preserve"> </w:t>
-      </w:r>
-      <w:r>
-        <w:rPr>
-          <w:b/>
-          <w:bCs/>
-          <w:color w:val="00B0F0"/>
-        </w:rPr>
-        <w:t>OR</w:t>
-      </w:r>
-      <w:r>
-        <w:rPr>
-          <w:b/>
-          <w:bCs/>
-        </w:rPr>
-        <w:t xml:space="preserve"> </w:t>
-      </w:r>
-      <w:r>
-        <w:rPr>
-          <w:b/>
-          <w:bCs/>
-          <w:color w:val="FF0000"/>
-        </w:rPr>
-        <w:t>CASE TRANSCRIPT</w:t>
-      </w:r>
-      <w:r>
-        <w:rPr>
-          <w:b/>
-          <w:bCs/>
-        </w:rPr>
-        <w:t>(</w:t>
-      </w:r>
-      <w:r>
-        <w:rPr>
-          <w:b/>
-          <w:bCs/>
-          <w:color w:val="808080" w:themeColor="background1" w:themeShade="80"/>
-        </w:rPr>
-        <w:t>S</w:t>
-      </w:r>
-      <w:r>
-        <w:rPr>
-          <w:b/>
-          <w:bCs/>
-        </w:rPr>
-        <w:t>)</w:t>
-      </w:r>
-      <w:r>
-        <w:rPr>
-          <w:b/>
-          <w:bCs/>
-        </w:rPr>
-        <w:t xml:space="preserve"> </w:t>
-      </w:r>
-      <w:r>
-        <w:rPr>
-          <w:b/>
-          <w:bCs/>
-          <w:color w:val="00B0F0"/>
-        </w:rPr>
-        <w:t>OR</w:t>
-      </w:r>
-      <w:r>
-        <w:rPr>
-          <w:b/>
-          <w:bCs/>
-        </w:rPr>
-        <w:t xml:space="preserve"> </w:t>
-      </w:r>
-      <w:r>
-        <w:rPr>
-          <w:b/>
-          <w:bCs/>
-          <w:color w:val="FF0000"/>
-        </w:rPr>
-        <w:t>CASE RECORD</w:t>
-      </w:r>
-      <w:r>
-        <w:rPr>
-          <w:b/>
-          <w:bCs/>
-        </w:rPr>
-        <w:t>(</w:t>
-      </w:r>
-      <w:r>
-        <w:rPr>
-          <w:b/>
-          <w:bCs/>
-          <w:color w:val="808080" w:themeColor="background1" w:themeShade="80"/>
-        </w:rPr>
-        <w:t>S</w:t>
-      </w:r>
-      <w:r>
-        <w:rPr>
-          <w:b/>
-          <w:bCs/>
-        </w:rPr>
-        <w:t>)</w:t>
+        </w:rPr>
+        <w:t xml:space="preserve">                                                   </w:t>
+      </w:r>
+      <w:r>
+        <w:rPr>
+          <w:b/>
+          <w:bCs/>
+          <w:color w:val="FF0000"/>
+        </w:rPr>
+        <w:t>ANY SAME COMPANY</w:t>
       </w:r>
       <w:r>
         <w:rPr>
@@ -4073,14 +4196,29 @@
           <w:bCs/>
           <w:color w:val="FF0000"/>
         </w:rPr>
-        <w:t>OMPUTER SOFTWARE</w:t>
-      </w:r>
-      <w:r>
-        <w:rPr>
-          <w:b/>
-          <w:bCs/>
-        </w:rPr>
-        <w:t xml:space="preserve"> </w:t>
+        <w:t>OMPANY</w:t>
+      </w:r>
+      <w:r>
+        <w:rPr>
+          <w:b/>
+          <w:bCs/>
+        </w:rPr>
+        <w:t>(</w:t>
+      </w:r>
+      <w:r>
+        <w:rPr>
+          <w:b/>
+          <w:bCs/>
+          <w:color w:val="808080" w:themeColor="background1" w:themeShade="80"/>
+        </w:rPr>
+        <w:t>S</w:t>
+      </w:r>
+      <w:r>
+        <w:rPr>
+          <w:b/>
+          <w:bCs/>
+        </w:rPr>
+        <w:t xml:space="preserve">) </w:t>
       </w:r>
       <w:r>
         <w:rPr>
@@ -4088,7 +4226,7 @@
           <w:bCs/>
           <w:color w:val="0070C0"/>
         </w:rPr>
-        <w:t>THAT</w:t>
+        <w:t>THAT HAS</w:t>
       </w:r>
       <w:r>
         <w:rPr>
@@ -4103,7 +4241,120 @@
           <w:bCs/>
           <w:color w:val="7030A0"/>
         </w:rPr>
-        <w:t>TALKS</w:t>
+        <w:t>COMMITTED</w:t>
+      </w:r>
+      <w:r>
+        <w:rPr>
+          <w:b/>
+          <w:bCs/>
+        </w:rPr>
+        <w:t xml:space="preserve">                                                         </w:t>
+      </w:r>
+      <w:r>
+        <w:rPr>
+          <w:b/>
+          <w:bCs/>
+          <w:color w:val="FF0000"/>
+        </w:rPr>
+        <w:t xml:space="preserve">ANY </w:t>
+      </w:r>
+      <w:r>
+        <w:rPr>
+          <w:b/>
+          <w:bCs/>
+          <w:color w:val="FF0000"/>
+        </w:rPr>
+        <w:t>PROFESSIONAL MILITARY</w:t>
+      </w:r>
+      <w:r>
+        <w:rPr>
+          <w:b/>
+          <w:bCs/>
+          <w:color w:val="FF0000"/>
+        </w:rPr>
+        <w:t xml:space="preserve"> HATE CRIME</w:t>
+      </w:r>
+      <w:r>
+        <w:rPr>
+          <w:b/>
+          <w:bCs/>
+        </w:rPr>
+        <w:t>(</w:t>
+      </w:r>
+      <w:r>
+        <w:rPr>
+          <w:b/>
+          <w:bCs/>
+          <w:color w:val="808080" w:themeColor="background1" w:themeShade="80"/>
+        </w:rPr>
+        <w:t>S</w:t>
+      </w:r>
+      <w:r>
+        <w:rPr>
+          <w:b/>
+          <w:bCs/>
+        </w:rPr>
+        <w:t xml:space="preserve">) </w:t>
+      </w:r>
+      <w:r>
+        <w:rPr>
+          <w:b/>
+          <w:bCs/>
+          <w:color w:val="0070C0"/>
+        </w:rPr>
+        <w:t>AGAINST</w:t>
+      </w:r>
+      <w:r>
+        <w:rPr>
+          <w:b/>
+          <w:bCs/>
+        </w:rPr>
+        <w:t xml:space="preserve"> </w:t>
+      </w:r>
+      <w:r>
+        <w:rPr>
+          <w:b/>
+          <w:bCs/>
+          <w:color w:val="FF0000"/>
+        </w:rPr>
+        <w:t>ANY JOB APPLICANT</w:t>
+      </w:r>
+      <w:r>
+        <w:rPr>
+          <w:b/>
+          <w:bCs/>
+        </w:rPr>
+        <w:t xml:space="preserve"> </w:t>
+      </w:r>
+      <w:r>
+        <w:rPr>
+          <w:b/>
+          <w:bCs/>
+          <w:color w:val="0070C0"/>
+        </w:rPr>
+        <w:t>TO</w:t>
+      </w:r>
+      <w:r>
+        <w:rPr>
+          <w:b/>
+          <w:bCs/>
+        </w:rPr>
+        <w:t xml:space="preserve"> </w:t>
+      </w:r>
+      <w:r>
+        <w:rPr>
+          <w:b/>
+          <w:bCs/>
+        </w:rPr>
+        <w:t xml:space="preserve">                                                   </w:t>
+      </w:r>
+      <w:r>
+        <w:rPr>
+          <w:b/>
+          <w:bCs/>
+          <w:color w:val="FF0000"/>
+        </w:rPr>
+        <w:t>ANY SAME COMPANY</w:t>
       </w:r>
       <w:r>
         <w:rPr>
@@ -4118,51 +4369,22 @@
           <w:bCs/>
           <w:color w:val="7030A0"/>
         </w:rPr>
-        <w:t>USING</w:t>
-      </w:r>
-      <w:r>
-        <w:rPr>
-          <w:b/>
-          <w:bCs/>
-        </w:rPr>
-        <w:t xml:space="preserve"> </w:t>
-      </w:r>
-      <w:r>
-        <w:rPr>
-          <w:b/>
-          <w:bCs/>
-        </w:rPr>
-        <w:t xml:space="preserve">                             </w:t>
-      </w:r>
-      <w:r>
-        <w:rPr>
-          <w:b/>
-          <w:bCs/>
-          <w:color w:val="FF0000"/>
-        </w:rPr>
-        <w:t>ANY LEARNING ALGORITHM</w:t>
-      </w:r>
-      <w:r>
-        <w:rPr>
-          <w:b/>
-          <w:bCs/>
-        </w:rPr>
-        <w:t>(</w:t>
-      </w:r>
-      <w:r>
-        <w:rPr>
-          <w:b/>
-          <w:bCs/>
-          <w:color w:val="808080" w:themeColor="background1" w:themeShade="80"/>
-        </w:rPr>
-        <w:t>S</w:t>
-      </w:r>
-      <w:r>
-        <w:rPr>
-          <w:b/>
-          <w:bCs/>
-        </w:rPr>
-        <w:t>)</w:t>
+        <w:t>INCLUDING PURSUING</w:t>
+      </w:r>
+      <w:r>
+        <w:rPr>
+          <w:b/>
+          <w:bCs/>
+        </w:rPr>
+        <w:t xml:space="preserve"> </w:t>
+      </w:r>
+      <w:r>
+        <w:rPr>
+          <w:b/>
+          <w:bCs/>
+          <w:color w:val="FF0000"/>
+        </w:rPr>
+        <w:t>ANY DEATH PENALTY</w:t>
       </w:r>
       <w:r>
         <w:rPr>
@@ -4177,74 +4399,29 @@
           <w:bCs/>
           <w:color w:val="0070C0"/>
         </w:rPr>
-        <w:t>TO</w:t>
-      </w:r>
-      <w:r>
-        <w:rPr>
-          <w:b/>
-          <w:bCs/>
-        </w:rPr>
-        <w:t xml:space="preserve"> </w:t>
-      </w:r>
-      <w:r>
-        <w:rPr>
-          <w:b/>
-          <w:bCs/>
-          <w:color w:val="7030A0"/>
-        </w:rPr>
-        <w:t>TALK</w:t>
-      </w:r>
-      <w:r>
-        <w:rPr>
-          <w:b/>
-          <w:bCs/>
-        </w:rPr>
-        <w:t xml:space="preserve"> </w:t>
-      </w:r>
-      <w:r>
-        <w:rPr>
-          <w:b/>
-          <w:bCs/>
-          <w:color w:val="00B050"/>
-        </w:rPr>
-        <w:t>LIKE</w:t>
-      </w:r>
-      <w:r>
-        <w:rPr>
-          <w:b/>
-          <w:bCs/>
-        </w:rPr>
-        <w:t xml:space="preserve"> </w:t>
-      </w:r>
-      <w:r>
-        <w:rPr>
-          <w:b/>
-          <w:bCs/>
-          <w:color w:val="FF0000"/>
-        </w:rPr>
-        <w:t>ANY SPECIFIC PERSON</w:t>
-      </w:r>
-      <w:r>
-        <w:rPr>
-          <w:b/>
-          <w:bCs/>
-        </w:rPr>
-        <w:t xml:space="preserve">, </w:t>
-      </w:r>
-      <w:r>
-        <w:rPr>
-          <w:b/>
-          <w:bCs/>
-          <w:color w:val="7030A0"/>
-        </w:rPr>
-        <w:t>INCLUDING</w:t>
-      </w:r>
-      <w:r>
-        <w:rPr>
-          <w:b/>
-          <w:bCs/>
-        </w:rPr>
-        <w:t xml:space="preserve">, </w:t>
+        <w:t>AGAINST</w:t>
+      </w:r>
+      <w:r>
+        <w:rPr>
+          <w:b/>
+          <w:bCs/>
+        </w:rPr>
+        <w:t xml:space="preserve"> </w:t>
+      </w:r>
+      <w:r>
+        <w:rPr>
+          <w:b/>
+          <w:bCs/>
+          <w:color w:val="FF0000"/>
+        </w:rPr>
+        <w:t>ANY JOB APPLICANT</w:t>
+      </w:r>
+      <w:r>
+        <w:rPr>
+          <w:b/>
+          <w:bCs/>
+        </w:rPr>
+        <w:t xml:space="preserve"> </w:t>
       </w:r>
       <w:r>
         <w:rPr>
@@ -4252,37 +4429,22 @@
           <w:bCs/>
           <w:color w:val="0070C0"/>
         </w:rPr>
-        <w:t>HOWEVER</w:t>
-      </w:r>
-      <w:r>
-        <w:rPr>
-          <w:b/>
-          <w:bCs/>
-        </w:rPr>
-        <w:t xml:space="preserve"> </w:t>
-      </w:r>
-      <w:r>
-        <w:rPr>
-          <w:b/>
-          <w:bCs/>
-          <w:color w:val="C00000"/>
-        </w:rPr>
-        <w:t>NOT</w:t>
-      </w:r>
-      <w:r>
-        <w:rPr>
-          <w:b/>
-          <w:bCs/>
-        </w:rPr>
-        <w:t xml:space="preserve"> </w:t>
-      </w:r>
-      <w:r>
-        <w:rPr>
-          <w:b/>
-          <w:bCs/>
-          <w:color w:val="7030A0"/>
-        </w:rPr>
-        <w:t>LIMITED</w:t>
+        <w:t>THROUGH</w:t>
+      </w:r>
+      <w:r>
+        <w:rPr>
+          <w:b/>
+          <w:bCs/>
+        </w:rPr>
+        <w:t xml:space="preserve"> </w:t>
+      </w:r>
+      <w:r>
+        <w:rPr>
+          <w:b/>
+          <w:bCs/>
+          <w:color w:val="FF0000"/>
+        </w:rPr>
+        <w:t>ANY PUBLIC INFERENCE</w:t>
       </w:r>
       <w:r>
         <w:rPr>
@@ -4297,59 +4459,22 @@
           <w:bCs/>
           <w:color w:val="0070C0"/>
         </w:rPr>
-        <w:t>TO</w:t>
-      </w:r>
-      <w:r>
-        <w:rPr>
-          <w:b/>
-          <w:bCs/>
-        </w:rPr>
-        <w:t xml:space="preserve"> </w:t>
-      </w:r>
-      <w:r>
-        <w:rPr>
-          <w:b/>
-          <w:bCs/>
-          <w:color w:val="7030A0"/>
-        </w:rPr>
-        <w:t>CONVERTING</w:t>
-      </w:r>
-      <w:r>
-        <w:rPr>
-          <w:b/>
-          <w:bCs/>
-        </w:rPr>
-        <w:t xml:space="preserve"> </w:t>
-      </w:r>
-      <w:r>
-        <w:rPr>
-          <w:b/>
-          <w:bCs/>
-          <w:color w:val="FF0000"/>
-        </w:rPr>
-        <w:t>THEIR THOUGHT</w:t>
-      </w:r>
-      <w:r>
-        <w:rPr>
-          <w:b/>
-          <w:bCs/>
-        </w:rPr>
-        <w:t>(</w:t>
-      </w:r>
-      <w:r>
-        <w:rPr>
-          <w:b/>
-          <w:bCs/>
-          <w:color w:val="808080" w:themeColor="background1" w:themeShade="80"/>
-        </w:rPr>
-        <w:t>S</w:t>
-      </w:r>
-      <w:r>
-        <w:rPr>
-          <w:b/>
-          <w:bCs/>
-        </w:rPr>
-        <w:t>)</w:t>
+        <w:t>OF</w:t>
+      </w:r>
+      <w:r>
+        <w:rPr>
+          <w:b/>
+          <w:bCs/>
+        </w:rPr>
+        <w:t xml:space="preserve"> </w:t>
+      </w:r>
+      <w:r>
+        <w:rPr>
+          <w:b/>
+          <w:bCs/>
+          <w:color w:val="FF0000"/>
+        </w:rPr>
+        <w:t>ANY JAVA PROGRAMMING LANGUAGE</w:t>
       </w:r>
       <w:r>
         <w:rPr>
@@ -4364,29 +4489,22 @@
           <w:bCs/>
           <w:color w:val="0070C0"/>
         </w:rPr>
-        <w:t>INTO</w:t>
-      </w:r>
-      <w:r>
-        <w:rPr>
-          <w:b/>
-          <w:bCs/>
-        </w:rPr>
-        <w:t xml:space="preserve"> </w:t>
-      </w:r>
-      <w:r>
-        <w:rPr>
-          <w:b/>
-          <w:bCs/>
-        </w:rPr>
-        <w:t xml:space="preserve">                                                                                                              </w:t>
-      </w:r>
-      <w:r>
-        <w:rPr>
-          <w:b/>
-          <w:bCs/>
-          <w:color w:val="FF0000"/>
-        </w:rPr>
-        <w:t>ANY BROADCASTED OR RECORDED COMPUTER AUDIO</w:t>
+        <w:t>BEING</w:t>
+      </w:r>
+      <w:r>
+        <w:rPr>
+          <w:b/>
+          <w:bCs/>
+        </w:rPr>
+        <w:t xml:space="preserve"> </w:t>
+      </w:r>
+      <w:r>
+        <w:rPr>
+          <w:b/>
+          <w:bCs/>
+          <w:color w:val="FF0000"/>
+        </w:rPr>
+        <w:t>ANY DEATH PENALTY</w:t>
       </w:r>
       <w:r>
         <w:rPr>
@@ -4431,22 +4549,37 @@
           <w:bCs/>
           <w:color w:val="FF0000"/>
         </w:rPr>
-        <w:t>CON</w:t>
-      </w:r>
-      <w:r>
-        <w:rPr>
-          <w:b/>
-          <w:bCs/>
-          <w:color w:val="FF0000"/>
-        </w:rPr>
-        <w:t>SPIRACY</w:t>
-      </w:r>
-      <w:r>
-        <w:rPr>
-          <w:b/>
-          <w:bCs/>
-        </w:rPr>
-        <w:t xml:space="preserve"> </w:t>
+        <w:t>C</w:t>
+      </w:r>
+      <w:r>
+        <w:rPr>
+          <w:b/>
+          <w:bCs/>
+          <w:color w:val="FF0000"/>
+        </w:rPr>
+        <w:t>OMPOUNDING CRIME</w:t>
+      </w:r>
+      <w:r>
+        <w:rPr>
+          <w:b/>
+          <w:bCs/>
+        </w:rPr>
+        <w:t>(</w:t>
+      </w:r>
+      <w:r>
+        <w:rPr>
+          <w:b/>
+          <w:bCs/>
+          <w:color w:val="808080" w:themeColor="background1" w:themeShade="80"/>
+        </w:rPr>
+        <w:t>S</w:t>
+      </w:r>
+      <w:r>
+        <w:rPr>
+          <w:b/>
+          <w:bCs/>
+        </w:rPr>
+        <w:t xml:space="preserve">) </w:t>
       </w:r>
       <w:r>
         <w:rPr>
@@ -4454,173 +4587,22 @@
           <w:bCs/>
           <w:color w:val="0070C0"/>
         </w:rPr>
-        <w:t>TO</w:t>
-      </w:r>
-      <w:r>
-        <w:rPr>
-          <w:b/>
-          <w:bCs/>
-        </w:rPr>
-        <w:t xml:space="preserve"> </w:t>
-      </w:r>
-      <w:r>
-        <w:rPr>
-          <w:b/>
-          <w:bCs/>
-          <w:color w:val="7030A0"/>
-        </w:rPr>
-        <w:t>CREATE</w:t>
-      </w:r>
-      <w:r>
-        <w:rPr>
-          <w:b/>
-          <w:bCs/>
-        </w:rPr>
-        <w:t xml:space="preserve">                                                                                     </w:t>
-      </w:r>
-      <w:r>
-        <w:rPr>
-          <w:b/>
-          <w:bCs/>
-          <w:color w:val="FF0000"/>
-        </w:rPr>
-        <w:t>ANY ILLICIT GOVERNMENT SOFTWARE</w:t>
-      </w:r>
-      <w:r>
-        <w:rPr>
-          <w:b/>
-          <w:bCs/>
-        </w:rPr>
-        <w:t xml:space="preserve"> </w:t>
-      </w:r>
-      <w:r>
-        <w:rPr>
-          <w:b/>
-          <w:bCs/>
-          <w:color w:val="0070C0"/>
-        </w:rPr>
-        <w:t>TO</w:t>
-      </w:r>
-      <w:r>
-        <w:rPr>
-          <w:b/>
-          <w:bCs/>
-        </w:rPr>
-        <w:t xml:space="preserve"> </w:t>
-      </w:r>
-      <w:r>
-        <w:rPr>
-          <w:b/>
-          <w:bCs/>
-          <w:color w:val="7030A0"/>
-        </w:rPr>
-        <w:t>DAMAGE</w:t>
-      </w:r>
-      <w:r>
-        <w:rPr>
-          <w:b/>
-          <w:bCs/>
-        </w:rPr>
-        <w:t xml:space="preserve"> </w:t>
-      </w:r>
-      <w:r>
-        <w:rPr>
-          <w:b/>
-          <w:bCs/>
-          <w:color w:val="FF0000"/>
-        </w:rPr>
-        <w:t>ANY INDIVIDUAL</w:t>
-      </w:r>
-      <w:r>
-        <w:rPr>
-          <w:b/>
-          <w:bCs/>
-        </w:rPr>
-        <w:t xml:space="preserve"> </w:t>
-      </w:r>
-      <w:r>
-        <w:rPr>
-          <w:b/>
-          <w:bCs/>
-          <w:color w:val="0070C0"/>
-        </w:rPr>
-        <w:t>WITHOUT</w:t>
-      </w:r>
-      <w:r>
-        <w:rPr>
-          <w:b/>
-          <w:bCs/>
-        </w:rPr>
-        <w:t xml:space="preserve">                                        </w:t>
-      </w:r>
-      <w:r>
-        <w:rPr>
-          <w:b/>
-          <w:bCs/>
-          <w:color w:val="FF0000"/>
-        </w:rPr>
-        <w:t xml:space="preserve">ANY VALID </w:t>
-      </w:r>
-      <w:r>
-        <w:rPr>
-          <w:b/>
-          <w:bCs/>
-          <w:color w:val="FF0000"/>
-        </w:rPr>
-        <w:t xml:space="preserve">PROPERLY EXPLAINED LEGAL </w:t>
-      </w:r>
-      <w:r>
-        <w:rPr>
-          <w:b/>
-          <w:bCs/>
-          <w:color w:val="FF0000"/>
-        </w:rPr>
-        <w:t>REASON</w:t>
-      </w:r>
-      <w:r>
-        <w:rPr>
-          <w:b/>
-          <w:bCs/>
-        </w:rPr>
-        <w:t xml:space="preserve">, </w:t>
-      </w:r>
-      <w:r>
-        <w:rPr>
-          <w:b/>
-          <w:bCs/>
-          <w:color w:val="7030A0"/>
-        </w:rPr>
-        <w:t>SUBJECT</w:t>
-      </w:r>
-      <w:r>
-        <w:rPr>
-          <w:b/>
-          <w:bCs/>
-        </w:rPr>
-        <w:t xml:space="preserve"> </w:t>
-      </w:r>
-      <w:r>
-        <w:rPr>
-          <w:b/>
-          <w:bCs/>
-          <w:color w:val="0070C0"/>
-        </w:rPr>
-        <w:t>TO</w:t>
-      </w:r>
-      <w:r>
-        <w:rPr>
-          <w:b/>
-          <w:bCs/>
-        </w:rPr>
-        <w:t xml:space="preserve"> </w:t>
-      </w:r>
-      <w:r>
-        <w:rPr>
-          <w:b/>
-          <w:bCs/>
-          <w:color w:val="FF0000"/>
-        </w:rPr>
-        <w:t>ALL JUDICIAL REVIEW</w:t>
+        <w:t>AGAINST</w:t>
+      </w:r>
+      <w:r>
+        <w:rPr>
+          <w:b/>
+          <w:bCs/>
+        </w:rPr>
+        <w:t xml:space="preserve"> </w:t>
+      </w:r>
+      <w:r>
+        <w:rPr>
+          <w:b/>
+          <w:bCs/>
+          <w:color w:val="FF0000"/>
+        </w:rPr>
+        <w:t>ANY HUMANITY</w:t>
       </w:r>
       <w:r>
         <w:rPr>
@@ -4665,15 +4647,387 @@
           <w:bCs/>
           <w:color w:val="FF0000"/>
         </w:rPr>
-        <w:t>CON</w:t>
-      </w:r>
-      <w:r>
-        <w:rPr>
-          <w:b/>
-          <w:bCs/>
-          <w:color w:val="FF0000"/>
-        </w:rPr>
-        <w:t>SPIRACY</w:t>
+        <w:t>C</w:t>
+      </w:r>
+      <w:r>
+        <w:rPr>
+          <w:b/>
+          <w:bCs/>
+          <w:color w:val="FF0000"/>
+        </w:rPr>
+        <w:t>OMPUTER SOFTWARE</w:t>
+      </w:r>
+      <w:r>
+        <w:rPr>
+          <w:b/>
+          <w:bCs/>
+        </w:rPr>
+        <w:t xml:space="preserve"> </w:t>
+      </w:r>
+      <w:r>
+        <w:rPr>
+          <w:b/>
+          <w:bCs/>
+          <w:color w:val="0070C0"/>
+        </w:rPr>
+        <w:t>THAT</w:t>
+      </w:r>
+      <w:r>
+        <w:rPr>
+          <w:b/>
+          <w:bCs/>
+        </w:rPr>
+        <w:t xml:space="preserve"> </w:t>
+      </w:r>
+      <w:r>
+        <w:rPr>
+          <w:b/>
+          <w:bCs/>
+          <w:color w:val="7030A0"/>
+        </w:rPr>
+        <w:t>GENERATES</w:t>
+      </w:r>
+      <w:r>
+        <w:rPr>
+          <w:b/>
+          <w:bCs/>
+        </w:rPr>
+        <w:t xml:space="preserve"> </w:t>
+      </w:r>
+      <w:r>
+        <w:rPr>
+          <w:b/>
+          <w:bCs/>
+        </w:rPr>
+        <w:t xml:space="preserve">                               </w:t>
+      </w:r>
+      <w:r>
+        <w:rPr>
+          <w:b/>
+          <w:bCs/>
+          <w:color w:val="FF0000"/>
+        </w:rPr>
+        <w:t>ANY SPEECH AUDIO</w:t>
+      </w:r>
+      <w:r>
+        <w:rPr>
+          <w:b/>
+          <w:bCs/>
+        </w:rPr>
+        <w:t xml:space="preserve">, </w:t>
+      </w:r>
+      <w:r>
+        <w:rPr>
+          <w:b/>
+          <w:bCs/>
+          <w:color w:val="7030A0"/>
+        </w:rPr>
+        <w:t>TRANSMITTED</w:t>
+      </w:r>
+      <w:r>
+        <w:rPr>
+          <w:b/>
+          <w:bCs/>
+        </w:rPr>
+        <w:t xml:space="preserve"> </w:t>
+      </w:r>
+      <w:r>
+        <w:rPr>
+          <w:b/>
+          <w:bCs/>
+          <w:color w:val="0070C0"/>
+        </w:rPr>
+        <w:t>TO</w:t>
+      </w:r>
+      <w:r>
+        <w:rPr>
+          <w:b/>
+          <w:bCs/>
+        </w:rPr>
+        <w:t xml:space="preserve"> </w:t>
+      </w:r>
+      <w:r>
+        <w:rPr>
+          <w:b/>
+          <w:bCs/>
+          <w:color w:val="00B050"/>
+        </w:rPr>
+        <w:t>MULTIPLE</w:t>
+      </w:r>
+      <w:r>
+        <w:rPr>
+          <w:b/>
+          <w:bCs/>
+        </w:rPr>
+        <w:t xml:space="preserve"> </w:t>
+      </w:r>
+      <w:r>
+        <w:rPr>
+          <w:b/>
+          <w:bCs/>
+          <w:color w:val="FF0000"/>
+        </w:rPr>
+        <w:t>INDIVIDUAL</w:t>
+      </w:r>
+      <w:r>
+        <w:rPr>
+          <w:b/>
+          <w:bCs/>
+        </w:rPr>
+        <w:t>(</w:t>
+      </w:r>
+      <w:r>
+        <w:rPr>
+          <w:b/>
+          <w:bCs/>
+          <w:color w:val="808080" w:themeColor="background1" w:themeShade="80"/>
+        </w:rPr>
+        <w:t>S</w:t>
+      </w:r>
+      <w:r>
+        <w:rPr>
+          <w:b/>
+          <w:bCs/>
+        </w:rPr>
+        <w:t>)</w:t>
+      </w:r>
+      <w:r>
+        <w:rPr>
+          <w:b/>
+          <w:bCs/>
+        </w:rPr>
+        <w:t xml:space="preserve"> </w:t>
+      </w:r>
+      <w:r>
+        <w:rPr>
+          <w:b/>
+          <w:bCs/>
+          <w:color w:val="00B0F0"/>
+        </w:rPr>
+        <w:t>OR</w:t>
+      </w:r>
+      <w:r>
+        <w:rPr>
+          <w:b/>
+          <w:bCs/>
+        </w:rPr>
+        <w:t xml:space="preserve"> </w:t>
+      </w:r>
+      <w:r>
+        <w:rPr>
+          <w:b/>
+          <w:bCs/>
+          <w:color w:val="FF0000"/>
+        </w:rPr>
+        <w:t>ORGANIZATION</w:t>
+      </w:r>
+      <w:r>
+        <w:rPr>
+          <w:b/>
+          <w:bCs/>
+        </w:rPr>
+        <w:t>(</w:t>
+      </w:r>
+      <w:r>
+        <w:rPr>
+          <w:b/>
+          <w:bCs/>
+          <w:color w:val="808080" w:themeColor="background1" w:themeShade="80"/>
+        </w:rPr>
+        <w:t>S</w:t>
+      </w:r>
+      <w:r>
+        <w:rPr>
+          <w:b/>
+          <w:bCs/>
+        </w:rPr>
+        <w:t>)</w:t>
+      </w:r>
+      <w:r>
+        <w:rPr>
+          <w:b/>
+          <w:bCs/>
+        </w:rPr>
+        <w:t xml:space="preserve"> </w:t>
+      </w:r>
+      <w:r>
+        <w:rPr>
+          <w:b/>
+          <w:bCs/>
+          <w:color w:val="0070C0"/>
+        </w:rPr>
+        <w:t>WHILE</w:t>
+      </w:r>
+      <w:r>
+        <w:rPr>
+          <w:b/>
+          <w:bCs/>
+        </w:rPr>
+        <w:t xml:space="preserve"> </w:t>
+      </w:r>
+      <w:r>
+        <w:rPr>
+          <w:b/>
+          <w:bCs/>
+          <w:color w:val="7030A0"/>
+        </w:rPr>
+        <w:t>POSTING</w:t>
+      </w:r>
+      <w:r>
+        <w:rPr>
+          <w:b/>
+          <w:bCs/>
+        </w:rPr>
+        <w:t xml:space="preserve"> </w:t>
+      </w:r>
+      <w:r>
+        <w:rPr>
+          <w:b/>
+          <w:bCs/>
+          <w:color w:val="0070C0"/>
+        </w:rPr>
+        <w:t>TO</w:t>
+      </w:r>
+      <w:r>
+        <w:rPr>
+          <w:b/>
+          <w:bCs/>
+        </w:rPr>
+        <w:t xml:space="preserve"> </w:t>
+      </w:r>
+      <w:r>
+        <w:rPr>
+          <w:b/>
+          <w:bCs/>
+          <w:color w:val="FF0000"/>
+        </w:rPr>
+        <w:t>LAWSUIT</w:t>
+      </w:r>
+      <w:r>
+        <w:rPr>
+          <w:b/>
+          <w:bCs/>
+        </w:rPr>
+        <w:t>(</w:t>
+      </w:r>
+      <w:r>
+        <w:rPr>
+          <w:b/>
+          <w:bCs/>
+          <w:color w:val="808080" w:themeColor="background1" w:themeShade="80"/>
+        </w:rPr>
+        <w:t>S</w:t>
+      </w:r>
+      <w:r>
+        <w:rPr>
+          <w:b/>
+          <w:bCs/>
+        </w:rPr>
+        <w:t>)</w:t>
+      </w:r>
+      <w:r>
+        <w:rPr>
+          <w:b/>
+          <w:bCs/>
+        </w:rPr>
+        <w:t xml:space="preserve"> </w:t>
+      </w:r>
+      <w:r>
+        <w:rPr>
+          <w:b/>
+          <w:bCs/>
+          <w:color w:val="00B0F0"/>
+        </w:rPr>
+        <w:t>OR</w:t>
+      </w:r>
+      <w:r>
+        <w:rPr>
+          <w:b/>
+          <w:bCs/>
+        </w:rPr>
+        <w:t xml:space="preserve"> </w:t>
+      </w:r>
+      <w:r>
+        <w:rPr>
+          <w:b/>
+          <w:bCs/>
+          <w:color w:val="FF0000"/>
+        </w:rPr>
+        <w:t>CASE TRANSCRIPT</w:t>
+      </w:r>
+      <w:r>
+        <w:rPr>
+          <w:b/>
+          <w:bCs/>
+        </w:rPr>
+        <w:t>(</w:t>
+      </w:r>
+      <w:r>
+        <w:rPr>
+          <w:b/>
+          <w:bCs/>
+          <w:color w:val="808080" w:themeColor="background1" w:themeShade="80"/>
+        </w:rPr>
+        <w:t>S</w:t>
+      </w:r>
+      <w:r>
+        <w:rPr>
+          <w:b/>
+          <w:bCs/>
+        </w:rPr>
+        <w:t>)</w:t>
+      </w:r>
+      <w:r>
+        <w:rPr>
+          <w:b/>
+          <w:bCs/>
+        </w:rPr>
+        <w:t xml:space="preserve"> </w:t>
+      </w:r>
+      <w:r>
+        <w:rPr>
+          <w:b/>
+          <w:bCs/>
+          <w:color w:val="00B0F0"/>
+        </w:rPr>
+        <w:t>OR</w:t>
+      </w:r>
+      <w:r>
+        <w:rPr>
+          <w:b/>
+          <w:bCs/>
+        </w:rPr>
+        <w:t xml:space="preserve"> </w:t>
+      </w:r>
+      <w:r>
+        <w:rPr>
+          <w:b/>
+          <w:bCs/>
+          <w:color w:val="FF0000"/>
+        </w:rPr>
+        <w:t>CASE RECORD</w:t>
+      </w:r>
+      <w:r>
+        <w:rPr>
+          <w:b/>
+          <w:bCs/>
+        </w:rPr>
+        <w:t>(</w:t>
+      </w:r>
+      <w:r>
+        <w:rPr>
+          <w:b/>
+          <w:bCs/>
+          <w:color w:val="808080" w:themeColor="background1" w:themeShade="80"/>
+        </w:rPr>
+        <w:t>S</w:t>
+      </w:r>
+      <w:r>
+        <w:rPr>
+          <w:b/>
+          <w:bCs/>
+        </w:rPr>
+        <w:t>)</w:t>
       </w:r>
       <w:r>
         <w:rPr>
@@ -4718,7 +5072,328 @@
           <w:bCs/>
           <w:color w:val="FF0000"/>
         </w:rPr>
-        <w:t>CONTOUR</w:t>
+        <w:t>C</w:t>
+      </w:r>
+      <w:r>
+        <w:rPr>
+          <w:b/>
+          <w:bCs/>
+          <w:color w:val="FF0000"/>
+        </w:rPr>
+        <w:t>OMPUTER SOFTWARE</w:t>
+      </w:r>
+      <w:r>
+        <w:rPr>
+          <w:b/>
+          <w:bCs/>
+        </w:rPr>
+        <w:t xml:space="preserve"> </w:t>
+      </w:r>
+      <w:r>
+        <w:rPr>
+          <w:b/>
+          <w:bCs/>
+          <w:color w:val="0070C0"/>
+        </w:rPr>
+        <w:t>THAT</w:t>
+      </w:r>
+      <w:r>
+        <w:rPr>
+          <w:b/>
+          <w:bCs/>
+        </w:rPr>
+        <w:t xml:space="preserve"> </w:t>
+      </w:r>
+      <w:r>
+        <w:rPr>
+          <w:b/>
+          <w:bCs/>
+          <w:color w:val="7030A0"/>
+        </w:rPr>
+        <w:t>TALKS</w:t>
+      </w:r>
+      <w:r>
+        <w:rPr>
+          <w:b/>
+          <w:bCs/>
+        </w:rPr>
+        <w:t xml:space="preserve">, </w:t>
+      </w:r>
+      <w:r>
+        <w:rPr>
+          <w:b/>
+          <w:bCs/>
+          <w:color w:val="7030A0"/>
+        </w:rPr>
+        <w:t>USING</w:t>
+      </w:r>
+      <w:r>
+        <w:rPr>
+          <w:b/>
+          <w:bCs/>
+        </w:rPr>
+        <w:t xml:space="preserve"> </w:t>
+      </w:r>
+      <w:r>
+        <w:rPr>
+          <w:b/>
+          <w:bCs/>
+        </w:rPr>
+        <w:t xml:space="preserve">                             </w:t>
+      </w:r>
+      <w:r>
+        <w:rPr>
+          <w:b/>
+          <w:bCs/>
+          <w:color w:val="FF0000"/>
+        </w:rPr>
+        <w:t>ANY LEARNING ALGORITHM</w:t>
+      </w:r>
+      <w:r>
+        <w:rPr>
+          <w:b/>
+          <w:bCs/>
+        </w:rPr>
+        <w:t>(</w:t>
+      </w:r>
+      <w:r>
+        <w:rPr>
+          <w:b/>
+          <w:bCs/>
+          <w:color w:val="808080" w:themeColor="background1" w:themeShade="80"/>
+        </w:rPr>
+        <w:t>S</w:t>
+      </w:r>
+      <w:r>
+        <w:rPr>
+          <w:b/>
+          <w:bCs/>
+        </w:rPr>
+        <w:t>)</w:t>
+      </w:r>
+      <w:r>
+        <w:rPr>
+          <w:b/>
+          <w:bCs/>
+        </w:rPr>
+        <w:t xml:space="preserve"> </w:t>
+      </w:r>
+      <w:r>
+        <w:rPr>
+          <w:b/>
+          <w:bCs/>
+          <w:color w:val="0070C0"/>
+        </w:rPr>
+        <w:t>TO</w:t>
+      </w:r>
+      <w:r>
+        <w:rPr>
+          <w:b/>
+          <w:bCs/>
+        </w:rPr>
+        <w:t xml:space="preserve"> </w:t>
+      </w:r>
+      <w:r>
+        <w:rPr>
+          <w:b/>
+          <w:bCs/>
+          <w:color w:val="7030A0"/>
+        </w:rPr>
+        <w:t>TALK</w:t>
+      </w:r>
+      <w:r>
+        <w:rPr>
+          <w:b/>
+          <w:bCs/>
+        </w:rPr>
+        <w:t xml:space="preserve"> </w:t>
+      </w:r>
+      <w:r>
+        <w:rPr>
+          <w:b/>
+          <w:bCs/>
+          <w:color w:val="00B050"/>
+        </w:rPr>
+        <w:t>LIKE</w:t>
+      </w:r>
+      <w:r>
+        <w:rPr>
+          <w:b/>
+          <w:bCs/>
+        </w:rPr>
+        <w:t xml:space="preserve"> </w:t>
+      </w:r>
+      <w:r>
+        <w:rPr>
+          <w:b/>
+          <w:bCs/>
+          <w:color w:val="FF0000"/>
+        </w:rPr>
+        <w:t>ANY SPECIFIC PERSON</w:t>
+      </w:r>
+      <w:r>
+        <w:rPr>
+          <w:b/>
+          <w:bCs/>
+        </w:rPr>
+        <w:t xml:space="preserve">, </w:t>
+      </w:r>
+      <w:r>
+        <w:rPr>
+          <w:b/>
+          <w:bCs/>
+          <w:color w:val="7030A0"/>
+        </w:rPr>
+        <w:t>INCLUDING</w:t>
+      </w:r>
+      <w:r>
+        <w:rPr>
+          <w:b/>
+          <w:bCs/>
+        </w:rPr>
+        <w:t xml:space="preserve">, </w:t>
+      </w:r>
+      <w:r>
+        <w:rPr>
+          <w:b/>
+          <w:bCs/>
+          <w:color w:val="0070C0"/>
+        </w:rPr>
+        <w:t>HOWEVER</w:t>
+      </w:r>
+      <w:r>
+        <w:rPr>
+          <w:b/>
+          <w:bCs/>
+        </w:rPr>
+        <w:t xml:space="preserve"> </w:t>
+      </w:r>
+      <w:r>
+        <w:rPr>
+          <w:b/>
+          <w:bCs/>
+          <w:color w:val="C00000"/>
+        </w:rPr>
+        <w:t>NOT</w:t>
+      </w:r>
+      <w:r>
+        <w:rPr>
+          <w:b/>
+          <w:bCs/>
+        </w:rPr>
+        <w:t xml:space="preserve"> </w:t>
+      </w:r>
+      <w:r>
+        <w:rPr>
+          <w:b/>
+          <w:bCs/>
+          <w:color w:val="7030A0"/>
+        </w:rPr>
+        <w:t>LIMITED</w:t>
+      </w:r>
+      <w:r>
+        <w:rPr>
+          <w:b/>
+          <w:bCs/>
+        </w:rPr>
+        <w:t xml:space="preserve"> </w:t>
+      </w:r>
+      <w:r>
+        <w:rPr>
+          <w:b/>
+          <w:bCs/>
+          <w:color w:val="0070C0"/>
+        </w:rPr>
+        <w:t>TO</w:t>
+      </w:r>
+      <w:r>
+        <w:rPr>
+          <w:b/>
+          <w:bCs/>
+        </w:rPr>
+        <w:t xml:space="preserve"> </w:t>
+      </w:r>
+      <w:r>
+        <w:rPr>
+          <w:b/>
+          <w:bCs/>
+          <w:color w:val="7030A0"/>
+        </w:rPr>
+        <w:t>CONVERTING</w:t>
+      </w:r>
+      <w:r>
+        <w:rPr>
+          <w:b/>
+          <w:bCs/>
+        </w:rPr>
+        <w:t xml:space="preserve"> </w:t>
+      </w:r>
+      <w:r>
+        <w:rPr>
+          <w:b/>
+          <w:bCs/>
+          <w:color w:val="FF0000"/>
+        </w:rPr>
+        <w:t>THEIR THOUGHT</w:t>
+      </w:r>
+      <w:r>
+        <w:rPr>
+          <w:b/>
+          <w:bCs/>
+        </w:rPr>
+        <w:t>(</w:t>
+      </w:r>
+      <w:r>
+        <w:rPr>
+          <w:b/>
+          <w:bCs/>
+          <w:color w:val="808080" w:themeColor="background1" w:themeShade="80"/>
+        </w:rPr>
+        <w:t>S</w:t>
+      </w:r>
+      <w:r>
+        <w:rPr>
+          <w:b/>
+          <w:bCs/>
+        </w:rPr>
+        <w:t>)</w:t>
+      </w:r>
+      <w:r>
+        <w:rPr>
+          <w:b/>
+          <w:bCs/>
+        </w:rPr>
+        <w:t xml:space="preserve"> </w:t>
+      </w:r>
+      <w:r>
+        <w:rPr>
+          <w:b/>
+          <w:bCs/>
+          <w:color w:val="0070C0"/>
+        </w:rPr>
+        <w:t>INTO</w:t>
+      </w:r>
+      <w:r>
+        <w:rPr>
+          <w:b/>
+          <w:bCs/>
+        </w:rPr>
+        <w:t xml:space="preserve"> </w:t>
+      </w:r>
+      <w:r>
+        <w:rPr>
+          <w:b/>
+          <w:bCs/>
+        </w:rPr>
+        <w:t xml:space="preserve">                                                                                                              </w:t>
+      </w:r>
+      <w:r>
+        <w:rPr>
+          <w:b/>
+          <w:bCs/>
+          <w:color w:val="FF0000"/>
+        </w:rPr>
+        <w:t>ANY BROADCASTED OR RECORDED COMPUTER AUDIO</w:t>
       </w:r>
       <w:r>
         <w:rPr>
@@ -4763,15 +5438,196 @@
           <w:bCs/>
           <w:color w:val="FF0000"/>
         </w:rPr>
-        <w:t>CO</w:t>
-      </w:r>
-      <w:r>
-        <w:rPr>
-          <w:b/>
-          <w:bCs/>
-          <w:color w:val="FF0000"/>
-        </w:rPr>
-        <w:t>RPORATE SPONSORED MURDER</w:t>
+        <w:t>CON</w:t>
+      </w:r>
+      <w:r>
+        <w:rPr>
+          <w:b/>
+          <w:bCs/>
+          <w:color w:val="FF0000"/>
+        </w:rPr>
+        <w:t>SPIRACY</w:t>
+      </w:r>
+      <w:r>
+        <w:rPr>
+          <w:b/>
+          <w:bCs/>
+        </w:rPr>
+        <w:t xml:space="preserve"> </w:t>
+      </w:r>
+      <w:r>
+        <w:rPr>
+          <w:b/>
+          <w:bCs/>
+          <w:color w:val="0070C0"/>
+        </w:rPr>
+        <w:t>TO</w:t>
+      </w:r>
+      <w:r>
+        <w:rPr>
+          <w:b/>
+          <w:bCs/>
+        </w:rPr>
+        <w:t xml:space="preserve"> </w:t>
+      </w:r>
+      <w:r>
+        <w:rPr>
+          <w:b/>
+          <w:bCs/>
+          <w:color w:val="7030A0"/>
+        </w:rPr>
+        <w:t>CREATE</w:t>
+      </w:r>
+      <w:r>
+        <w:rPr>
+          <w:b/>
+          <w:bCs/>
+        </w:rPr>
+        <w:t xml:space="preserve">                                                                                     </w:t>
+      </w:r>
+      <w:r>
+        <w:rPr>
+          <w:b/>
+          <w:bCs/>
+          <w:color w:val="FF0000"/>
+        </w:rPr>
+        <w:t>ANY ILLICIT GOVERNMENT SOFTWARE</w:t>
+      </w:r>
+      <w:r>
+        <w:rPr>
+          <w:b/>
+          <w:bCs/>
+        </w:rPr>
+        <w:t xml:space="preserve"> </w:t>
+      </w:r>
+      <w:r>
+        <w:rPr>
+          <w:b/>
+          <w:bCs/>
+          <w:color w:val="0070C0"/>
+        </w:rPr>
+        <w:t>TO</w:t>
+      </w:r>
+      <w:r>
+        <w:rPr>
+          <w:b/>
+          <w:bCs/>
+        </w:rPr>
+        <w:t xml:space="preserve"> </w:t>
+      </w:r>
+      <w:r>
+        <w:rPr>
+          <w:b/>
+          <w:bCs/>
+          <w:color w:val="7030A0"/>
+        </w:rPr>
+        <w:t>DAMAGE</w:t>
+      </w:r>
+      <w:r>
+        <w:rPr>
+          <w:b/>
+          <w:bCs/>
+        </w:rPr>
+        <w:t xml:space="preserve"> </w:t>
+      </w:r>
+      <w:r>
+        <w:rPr>
+          <w:b/>
+          <w:bCs/>
+          <w:color w:val="FF0000"/>
+        </w:rPr>
+        <w:t>ANY INDIVIDUAL</w:t>
+      </w:r>
+      <w:r>
+        <w:rPr>
+          <w:b/>
+          <w:bCs/>
+        </w:rPr>
+        <w:t xml:space="preserve"> </w:t>
+      </w:r>
+      <w:r>
+        <w:rPr>
+          <w:b/>
+          <w:bCs/>
+          <w:color w:val="0070C0"/>
+        </w:rPr>
+        <w:t>WITHOUT</w:t>
+      </w:r>
+      <w:r>
+        <w:rPr>
+          <w:b/>
+          <w:bCs/>
+        </w:rPr>
+        <w:t xml:space="preserve">                                        </w:t>
+      </w:r>
+      <w:r>
+        <w:rPr>
+          <w:b/>
+          <w:bCs/>
+          <w:color w:val="FF0000"/>
+        </w:rPr>
+        <w:t xml:space="preserve">ANY VALID </w:t>
+      </w:r>
+      <w:r>
+        <w:rPr>
+          <w:b/>
+          <w:bCs/>
+          <w:color w:val="FF0000"/>
+        </w:rPr>
+        <w:t xml:space="preserve">PROPERLY EXPLAINED LEGAL </w:t>
+      </w:r>
+      <w:r>
+        <w:rPr>
+          <w:b/>
+          <w:bCs/>
+          <w:color w:val="FF0000"/>
+        </w:rPr>
+        <w:t>REASON</w:t>
+      </w:r>
+      <w:r>
+        <w:rPr>
+          <w:b/>
+          <w:bCs/>
+        </w:rPr>
+        <w:t xml:space="preserve">, </w:t>
+      </w:r>
+      <w:r>
+        <w:rPr>
+          <w:b/>
+          <w:bCs/>
+          <w:color w:val="7030A0"/>
+        </w:rPr>
+        <w:t>SUBJECT</w:t>
+      </w:r>
+      <w:r>
+        <w:rPr>
+          <w:b/>
+          <w:bCs/>
+        </w:rPr>
+        <w:t xml:space="preserve"> </w:t>
+      </w:r>
+      <w:r>
+        <w:rPr>
+          <w:b/>
+          <w:bCs/>
+          <w:color w:val="0070C0"/>
+        </w:rPr>
+        <w:t>TO</w:t>
+      </w:r>
+      <w:r>
+        <w:rPr>
+          <w:b/>
+          <w:bCs/>
+        </w:rPr>
+        <w:t xml:space="preserve"> </w:t>
+      </w:r>
+      <w:r>
+        <w:rPr>
+          <w:b/>
+          <w:bCs/>
+          <w:color w:val="FF0000"/>
+        </w:rPr>
+        <w:t>ALL JUDICIAL REVIEW</w:t>
       </w:r>
       <w:r>
         <w:rPr>
@@ -4816,7 +5672,15 @@
           <w:bCs/>
           <w:color w:val="FF0000"/>
         </w:rPr>
-        <w:t>COUNTERINTELLIGENCE</w:t>
+        <w:t>CON</w:t>
+      </w:r>
+      <w:r>
+        <w:rPr>
+          <w:b/>
+          <w:bCs/>
+          <w:color w:val="FF0000"/>
+        </w:rPr>
+        <w:t>SPIRACY</w:t>
       </w:r>
       <w:r>
         <w:rPr>
@@ -4839,6 +5703,7 @@
         <w:rPr>
           <w:u w:val="single"/>
         </w:rPr>
+        <w:lastRenderedPageBreak/>
         <w:t>PREVENTION SECURITY SYSTEM</w:t>
       </w:r>
       <w:r>
@@ -4861,37 +5726,7 @@
           <w:bCs/>
           <w:color w:val="FF0000"/>
         </w:rPr>
-        <w:t>CO</w:t>
-      </w:r>
-      <w:r>
-        <w:rPr>
-          <w:b/>
-          <w:bCs/>
-          <w:color w:val="FF0000"/>
-        </w:rPr>
-        <w:t>VERT CRIME</w:t>
-      </w:r>
-      <w:r>
-        <w:rPr>
-          <w:b/>
-          <w:bCs/>
-        </w:rPr>
-        <w:t>(</w:t>
-      </w:r>
-      <w:r>
-        <w:rPr>
-          <w:b/>
-          <w:bCs/>
-          <w:color w:val="808080" w:themeColor="background1" w:themeShade="80"/>
-        </w:rPr>
-        <w:t>S</w:t>
-      </w:r>
-      <w:r>
-        <w:rPr>
-          <w:b/>
-          <w:bCs/>
-        </w:rPr>
-        <w:t>)</w:t>
+        <w:t>CONTOUR</w:t>
       </w:r>
       <w:r>
         <w:rPr>
@@ -4944,29 +5779,7 @@
           <w:bCs/>
           <w:color w:val="FF0000"/>
         </w:rPr>
-        <w:t>VERT CRIMINAL DAMAGE</w:t>
-      </w:r>
-      <w:r>
-        <w:rPr>
-          <w:b/>
-          <w:bCs/>
-        </w:rPr>
-        <w:t>(</w:t>
-      </w:r>
-      <w:r>
-        <w:rPr>
-          <w:b/>
-          <w:bCs/>
-          <w:color w:val="808080" w:themeColor="background1" w:themeShade="80"/>
-        </w:rPr>
-        <w:t>S</w:t>
-      </w:r>
-      <w:r>
-        <w:rPr>
-          <w:b/>
-          <w:bCs/>
-        </w:rPr>
-        <w:t>)</w:t>
+        <w:t>RPORATE SPONSORED MURDER</w:t>
       </w:r>
       <w:r>
         <w:rPr>
@@ -5011,67 +5824,7 @@
           <w:bCs/>
           <w:color w:val="FF0000"/>
         </w:rPr>
-        <w:t>CRIM</w:t>
-      </w:r>
-      <w:r>
-        <w:rPr>
-          <w:b/>
-          <w:bCs/>
-          <w:color w:val="FF0000"/>
-        </w:rPr>
-        <w:t>E</w:t>
-      </w:r>
-      <w:r>
-        <w:rPr>
-          <w:b/>
-          <w:bCs/>
-        </w:rPr>
-        <w:t>(</w:t>
-      </w:r>
-      <w:r>
-        <w:rPr>
-          <w:b/>
-          <w:bCs/>
-          <w:color w:val="808080" w:themeColor="background1" w:themeShade="80"/>
-        </w:rPr>
-        <w:t>S</w:t>
-      </w:r>
-      <w:r>
-        <w:rPr>
-          <w:b/>
-          <w:bCs/>
-        </w:rPr>
-        <w:t>)</w:t>
-      </w:r>
-      <w:r>
-        <w:rPr>
-          <w:b/>
-          <w:bCs/>
-          <w:color w:val="FF0000"/>
-        </w:rPr>
-        <w:t xml:space="preserve"> CAMPAIGN</w:t>
-      </w:r>
-      <w:r>
-        <w:rPr>
-          <w:b/>
-          <w:bCs/>
-        </w:rPr>
-        <w:t>(</w:t>
-      </w:r>
-      <w:r>
-        <w:rPr>
-          <w:b/>
-          <w:bCs/>
-          <w:color w:val="808080" w:themeColor="background1" w:themeShade="80"/>
-        </w:rPr>
-        <w:t>S</w:t>
-      </w:r>
-      <w:r>
-        <w:rPr>
-          <w:b/>
-          <w:bCs/>
-        </w:rPr>
-        <w:t>)</w:t>
+        <w:t>COUNTERINTELLIGENCE</w:t>
       </w:r>
       <w:r>
         <w:rPr>
@@ -5116,15 +5869,15 @@
           <w:bCs/>
           <w:color w:val="FF0000"/>
         </w:rPr>
-        <w:t>CRIM</w:t>
-      </w:r>
-      <w:r>
-        <w:rPr>
-          <w:b/>
-          <w:bCs/>
-          <w:color w:val="FF0000"/>
-        </w:rPr>
-        <w:t>E</w:t>
+        <w:t>CO</w:t>
+      </w:r>
+      <w:r>
+        <w:rPr>
+          <w:b/>
+          <w:bCs/>
+          <w:color w:val="FF0000"/>
+        </w:rPr>
+        <w:t>VERT CRIME</w:t>
       </w:r>
       <w:r>
         <w:rPr>
@@ -5147,119 +5900,6 @@
           <w:bCs/>
         </w:rPr>
         <w:t>)</w:t>
-      </w:r>
-      <w:r>
-        <w:rPr>
-          <w:b/>
-          <w:bCs/>
-        </w:rPr>
-        <w:t xml:space="preserve"> </w:t>
-      </w:r>
-      <w:r>
-        <w:rPr>
-          <w:b/>
-          <w:bCs/>
-          <w:color w:val="7030A0"/>
-        </w:rPr>
-        <w:t>DUE</w:t>
-      </w:r>
-      <w:r>
-        <w:rPr>
-          <w:b/>
-          <w:bCs/>
-        </w:rPr>
-        <w:t xml:space="preserve"> </w:t>
-      </w:r>
-      <w:r>
-        <w:rPr>
-          <w:b/>
-          <w:bCs/>
-          <w:color w:val="0070C0"/>
-        </w:rPr>
-        <w:t>TO</w:t>
-      </w:r>
-      <w:r>
-        <w:rPr>
-          <w:b/>
-          <w:bCs/>
-        </w:rPr>
-        <w:t xml:space="preserve"> </w:t>
-      </w:r>
-      <w:r>
-        <w:rPr>
-          <w:b/>
-          <w:bCs/>
-          <w:color w:val="FF0000"/>
-        </w:rPr>
-        <w:t xml:space="preserve">ANY </w:t>
-      </w:r>
-      <w:r>
-        <w:rPr>
-          <w:b/>
-          <w:bCs/>
-          <w:color w:val="FF0000"/>
-        </w:rPr>
-        <w:t>FOR</w:t>
-      </w:r>
-      <w:r>
-        <w:rPr>
-          <w:b/>
-          <w:bCs/>
-          <w:color w:val="FF0000"/>
-        </w:rPr>
-        <w:t>CED NEGLIGENCE</w:t>
-      </w:r>
-      <w:r>
-        <w:rPr>
-          <w:b/>
-          <w:bCs/>
-        </w:rPr>
-        <w:t xml:space="preserve"> </w:t>
-      </w:r>
-      <w:r>
-        <w:rPr>
-          <w:b/>
-          <w:bCs/>
-          <w:color w:val="7030A0"/>
-        </w:rPr>
-        <w:t>DUE</w:t>
-      </w:r>
-      <w:r>
-        <w:rPr>
-          <w:b/>
-          <w:bCs/>
-        </w:rPr>
-        <w:t xml:space="preserve"> </w:t>
-      </w:r>
-      <w:r>
-        <w:rPr>
-          <w:b/>
-          <w:bCs/>
-          <w:color w:val="0070C0"/>
-        </w:rPr>
-        <w:t>TO</w:t>
-      </w:r>
-      <w:r>
-        <w:rPr>
-          <w:b/>
-          <w:bCs/>
-        </w:rPr>
-        <w:t xml:space="preserve"> </w:t>
-      </w:r>
-      <w:r>
-        <w:rPr>
-          <w:b/>
-          <w:bCs/>
-        </w:rPr>
-        <w:t xml:space="preserve">             </w:t>
-      </w:r>
-      <w:r>
-        <w:rPr>
-          <w:b/>
-          <w:bCs/>
-          <w:color w:val="FF0000"/>
-        </w:rPr>
-        <w:t>ANY COMPUTER SOFTWARE</w:t>
       </w:r>
       <w:r>
         <w:rPr>
@@ -5304,15 +5944,15 @@
           <w:bCs/>
           <w:color w:val="FF0000"/>
         </w:rPr>
-        <w:t>CRIM</w:t>
-      </w:r>
-      <w:r>
-        <w:rPr>
-          <w:b/>
-          <w:bCs/>
-          <w:color w:val="FF0000"/>
-        </w:rPr>
-        <w:t>E</w:t>
+        <w:t>CO</w:t>
+      </w:r>
+      <w:r>
+        <w:rPr>
+          <w:b/>
+          <w:bCs/>
+          <w:color w:val="FF0000"/>
+        </w:rPr>
+        <w:t>VERT CRIMINAL DAMAGE</w:t>
       </w:r>
       <w:r>
         <w:rPr>
@@ -5335,149 +5975,6 @@
           <w:bCs/>
         </w:rPr>
         <w:t>)</w:t>
-      </w:r>
-      <w:r>
-        <w:rPr>
-          <w:b/>
-          <w:bCs/>
-        </w:rPr>
-        <w:t xml:space="preserve"> </w:t>
-      </w:r>
-      <w:r>
-        <w:rPr>
-          <w:b/>
-          <w:bCs/>
-          <w:color w:val="7030A0"/>
-        </w:rPr>
-        <w:t>DUE</w:t>
-      </w:r>
-      <w:r>
-        <w:rPr>
-          <w:b/>
-          <w:bCs/>
-        </w:rPr>
-        <w:t xml:space="preserve"> </w:t>
-      </w:r>
-      <w:r>
-        <w:rPr>
-          <w:b/>
-          <w:bCs/>
-          <w:color w:val="0070C0"/>
-        </w:rPr>
-        <w:t>TO</w:t>
-      </w:r>
-      <w:r>
-        <w:rPr>
-          <w:b/>
-          <w:bCs/>
-        </w:rPr>
-        <w:t xml:space="preserve"> </w:t>
-      </w:r>
-      <w:r>
-        <w:rPr>
-          <w:b/>
-          <w:bCs/>
-          <w:color w:val="FF0000"/>
-        </w:rPr>
-        <w:t xml:space="preserve">ANY </w:t>
-      </w:r>
-      <w:r>
-        <w:rPr>
-          <w:b/>
-          <w:bCs/>
-          <w:color w:val="FF0000"/>
-        </w:rPr>
-        <w:t>FOR</w:t>
-      </w:r>
-      <w:r>
-        <w:rPr>
-          <w:b/>
-          <w:bCs/>
-          <w:color w:val="FF0000"/>
-        </w:rPr>
-        <w:t>CED NEGLIGENCE</w:t>
-      </w:r>
-      <w:r>
-        <w:rPr>
-          <w:b/>
-          <w:bCs/>
-        </w:rPr>
-        <w:t xml:space="preserve"> </w:t>
-      </w:r>
-      <w:r>
-        <w:rPr>
-          <w:b/>
-          <w:bCs/>
-          <w:color w:val="7030A0"/>
-        </w:rPr>
-        <w:t>DUE</w:t>
-      </w:r>
-      <w:r>
-        <w:rPr>
-          <w:b/>
-          <w:bCs/>
-        </w:rPr>
-        <w:t xml:space="preserve"> </w:t>
-      </w:r>
-      <w:r>
-        <w:rPr>
-          <w:b/>
-          <w:bCs/>
-          <w:color w:val="0070C0"/>
-        </w:rPr>
-        <w:t>TO</w:t>
-      </w:r>
-      <w:r>
-        <w:rPr>
-          <w:b/>
-          <w:bCs/>
-        </w:rPr>
-        <w:t xml:space="preserve"> </w:t>
-      </w:r>
-      <w:r>
-        <w:rPr>
-          <w:b/>
-          <w:bCs/>
-        </w:rPr>
-        <w:t xml:space="preserve">             </w:t>
-      </w:r>
-      <w:r>
-        <w:rPr>
-          <w:b/>
-          <w:bCs/>
-          <w:color w:val="FF0000"/>
-        </w:rPr>
-        <w:t>ANY LACK</w:t>
-      </w:r>
-      <w:r>
-        <w:rPr>
-          <w:b/>
-          <w:bCs/>
-        </w:rPr>
-        <w:t xml:space="preserve"> </w:t>
-      </w:r>
-      <w:r>
-        <w:rPr>
-          <w:b/>
-          <w:bCs/>
-          <w:color w:val="0070C0"/>
-        </w:rPr>
-        <w:t>OF</w:t>
-      </w:r>
-      <w:r>
-        <w:rPr>
-          <w:b/>
-          <w:bCs/>
-        </w:rPr>
-        <w:t xml:space="preserve"> </w:t>
-      </w:r>
-      <w:r>
-        <w:rPr>
-          <w:b/>
-          <w:bCs/>
-          <w:color w:val="FF0000"/>
-        </w:rPr>
-        <w:t>ANY COMPUTER SOFTWARE</w:t>
       </w:r>
       <w:r>
         <w:rPr>
@@ -5500,7 +5997,6 @@
         <w:rPr>
           <w:u w:val="single"/>
         </w:rPr>
-        <w:lastRenderedPageBreak/>
         <w:t>PREVENTION SECURITY SYSTEM</w:t>
       </w:r>
       <w:r>
@@ -5559,31 +6055,31 @@
         <w:rPr>
           <w:b/>
           <w:bCs/>
-        </w:rPr>
-        <w:t xml:space="preserve"> </w:t>
-      </w:r>
-      <w:r>
-        <w:rPr>
-          <w:b/>
-          <w:bCs/>
-          <w:color w:val="0070C0"/>
-        </w:rPr>
-        <w:t>OF</w:t>
-      </w:r>
-      <w:r>
-        <w:rPr>
-          <w:b/>
-          <w:bCs/>
-        </w:rPr>
-        <w:t xml:space="preserve"> </w:t>
-      </w:r>
-      <w:r>
-        <w:rPr>
-          <w:b/>
-          <w:bCs/>
-          <w:color w:val="FF0000"/>
-        </w:rPr>
-        <w:t>ANY CONSPIRACY</w:t>
+          <w:color w:val="FF0000"/>
+        </w:rPr>
+        <w:t xml:space="preserve"> CAMPAIGN</w:t>
+      </w:r>
+      <w:r>
+        <w:rPr>
+          <w:b/>
+          <w:bCs/>
+        </w:rPr>
+        <w:t>(</w:t>
+      </w:r>
+      <w:r>
+        <w:rPr>
+          <w:b/>
+          <w:bCs/>
+          <w:color w:val="808080" w:themeColor="background1" w:themeShade="80"/>
+        </w:rPr>
+        <w:t>S</w:t>
+      </w:r>
+      <w:r>
+        <w:rPr>
+          <w:b/>
+          <w:bCs/>
+        </w:rPr>
+        <w:t>)</w:t>
       </w:r>
       <w:r>
         <w:rPr>
@@ -5671,24 +6167,107 @@
         <w:rPr>
           <w:b/>
           <w:bCs/>
+          <w:color w:val="7030A0"/>
+        </w:rPr>
+        <w:t>DUE</w:t>
+      </w:r>
+      <w:r>
+        <w:rPr>
+          <w:b/>
+          <w:bCs/>
+        </w:rPr>
+        <w:t xml:space="preserve"> </w:t>
+      </w:r>
+      <w:r>
+        <w:rPr>
+          <w:b/>
+          <w:bCs/>
           <w:color w:val="0070C0"/>
         </w:rPr>
-        <w:t>OF</w:t>
-      </w:r>
-      <w:r>
-        <w:rPr>
-          <w:b/>
-          <w:bCs/>
-        </w:rPr>
-        <w:t xml:space="preserve"> </w:t>
-      </w:r>
-      <w:r>
-        <w:rPr>
-          <w:b/>
-          <w:bCs/>
-          <w:color w:val="FF0000"/>
-        </w:rPr>
-        <w:t>ANY HATE</w:t>
+        <w:t>TO</w:t>
+      </w:r>
+      <w:r>
+        <w:rPr>
+          <w:b/>
+          <w:bCs/>
+        </w:rPr>
+        <w:t xml:space="preserve"> </w:t>
+      </w:r>
+      <w:r>
+        <w:rPr>
+          <w:b/>
+          <w:bCs/>
+          <w:color w:val="FF0000"/>
+        </w:rPr>
+        <w:t xml:space="preserve">ANY </w:t>
+      </w:r>
+      <w:r>
+        <w:rPr>
+          <w:b/>
+          <w:bCs/>
+          <w:color w:val="FF0000"/>
+        </w:rPr>
+        <w:t>FOR</w:t>
+      </w:r>
+      <w:r>
+        <w:rPr>
+          <w:b/>
+          <w:bCs/>
+          <w:color w:val="FF0000"/>
+        </w:rPr>
+        <w:t>CED NEGLIGENCE</w:t>
+      </w:r>
+      <w:r>
+        <w:rPr>
+          <w:b/>
+          <w:bCs/>
+        </w:rPr>
+        <w:t xml:space="preserve"> </w:t>
+      </w:r>
+      <w:r>
+        <w:rPr>
+          <w:b/>
+          <w:bCs/>
+          <w:color w:val="7030A0"/>
+        </w:rPr>
+        <w:t>DUE</w:t>
+      </w:r>
+      <w:r>
+        <w:rPr>
+          <w:b/>
+          <w:bCs/>
+        </w:rPr>
+        <w:t xml:space="preserve"> </w:t>
+      </w:r>
+      <w:r>
+        <w:rPr>
+          <w:b/>
+          <w:bCs/>
+          <w:color w:val="0070C0"/>
+        </w:rPr>
+        <w:t>TO</w:t>
+      </w:r>
+      <w:r>
+        <w:rPr>
+          <w:b/>
+          <w:bCs/>
+        </w:rPr>
+        <w:t xml:space="preserve"> </w:t>
+      </w:r>
+      <w:r>
+        <w:rPr>
+          <w:b/>
+          <w:bCs/>
+        </w:rPr>
+        <w:t xml:space="preserve">             </w:t>
+      </w:r>
+      <w:r>
+        <w:rPr>
+          <w:b/>
+          <w:bCs/>
+          <w:color w:val="FF0000"/>
+        </w:rPr>
+        <w:t>ANY COMPUTER SOFTWARE</w:t>
       </w:r>
       <w:r>
         <w:rPr>
@@ -5776,8 +6355,121 @@
         <w:rPr>
           <w:b/>
           <w:bCs/>
+          <w:color w:val="7030A0"/>
+        </w:rPr>
+        <w:t>DUE</w:t>
+      </w:r>
+      <w:r>
+        <w:rPr>
+          <w:b/>
+          <w:bCs/>
+        </w:rPr>
+        <w:t xml:space="preserve"> </w:t>
+      </w:r>
+      <w:r>
+        <w:rPr>
+          <w:b/>
+          <w:bCs/>
           <w:color w:val="0070C0"/>
         </w:rPr>
+        <w:t>TO</w:t>
+      </w:r>
+      <w:r>
+        <w:rPr>
+          <w:b/>
+          <w:bCs/>
+        </w:rPr>
+        <w:t xml:space="preserve"> </w:t>
+      </w:r>
+      <w:r>
+        <w:rPr>
+          <w:b/>
+          <w:bCs/>
+          <w:color w:val="FF0000"/>
+        </w:rPr>
+        <w:t xml:space="preserve">ANY </w:t>
+      </w:r>
+      <w:r>
+        <w:rPr>
+          <w:b/>
+          <w:bCs/>
+          <w:color w:val="FF0000"/>
+        </w:rPr>
+        <w:t>FOR</w:t>
+      </w:r>
+      <w:r>
+        <w:rPr>
+          <w:b/>
+          <w:bCs/>
+          <w:color w:val="FF0000"/>
+        </w:rPr>
+        <w:t>CED NEGLIGENCE</w:t>
+      </w:r>
+      <w:r>
+        <w:rPr>
+          <w:b/>
+          <w:bCs/>
+        </w:rPr>
+        <w:t xml:space="preserve"> </w:t>
+      </w:r>
+      <w:r>
+        <w:rPr>
+          <w:b/>
+          <w:bCs/>
+          <w:color w:val="7030A0"/>
+        </w:rPr>
+        <w:t>DUE</w:t>
+      </w:r>
+      <w:r>
+        <w:rPr>
+          <w:b/>
+          <w:bCs/>
+        </w:rPr>
+        <w:t xml:space="preserve"> </w:t>
+      </w:r>
+      <w:r>
+        <w:rPr>
+          <w:b/>
+          <w:bCs/>
+          <w:color w:val="0070C0"/>
+        </w:rPr>
+        <w:t>TO</w:t>
+      </w:r>
+      <w:r>
+        <w:rPr>
+          <w:b/>
+          <w:bCs/>
+        </w:rPr>
+        <w:t xml:space="preserve"> </w:t>
+      </w:r>
+      <w:r>
+        <w:rPr>
+          <w:b/>
+          <w:bCs/>
+        </w:rPr>
+        <w:t xml:space="preserve">             </w:t>
+      </w:r>
+      <w:r>
+        <w:rPr>
+          <w:b/>
+          <w:bCs/>
+          <w:color w:val="FF0000"/>
+        </w:rPr>
+        <w:t>ANY LACK</w:t>
+      </w:r>
+      <w:r>
+        <w:rPr>
+          <w:b/>
+          <w:bCs/>
+        </w:rPr>
+        <w:t xml:space="preserve"> </w:t>
+      </w:r>
+      <w:r>
+        <w:rPr>
+          <w:b/>
+          <w:bCs/>
+          <w:color w:val="0070C0"/>
+        </w:rPr>
         <w:t>OF</w:t>
       </w:r>
       <w:r>
@@ -5791,224 +6483,9 @@
         <w:rPr>
           <w:b/>
           <w:bCs/>
-          <w:color w:val="7030A0"/>
-        </w:rPr>
-        <w:t>EMBARRASSMENT</w:t>
-      </w:r>
-      <w:r>
-        <w:rPr>
-          <w:b/>
-          <w:bCs/>
-        </w:rPr>
-        <w:t xml:space="preserve"> </w:t>
-      </w:r>
-      <w:r>
-        <w:rPr>
-          <w:b/>
-          <w:bCs/>
-          <w:color w:val="0070C0"/>
-        </w:rPr>
-        <w:t>THROUGH</w:t>
-      </w:r>
-      <w:r>
-        <w:rPr>
-          <w:b/>
-          <w:bCs/>
-        </w:rPr>
-        <w:t xml:space="preserve"> </w:t>
-      </w:r>
-      <w:r>
-        <w:rPr>
-          <w:b/>
-          <w:bCs/>
-        </w:rPr>
-        <w:t xml:space="preserve">                                     </w:t>
-      </w:r>
-      <w:r>
-        <w:rPr>
-          <w:b/>
-          <w:bCs/>
-          <w:color w:val="FF0000"/>
-        </w:rPr>
-        <w:t>ANY VIOLATION</w:t>
-      </w:r>
-      <w:r>
-        <w:rPr>
-          <w:b/>
-          <w:bCs/>
-        </w:rPr>
-        <w:t>(</w:t>
-      </w:r>
-      <w:r>
-        <w:rPr>
-          <w:b/>
-          <w:bCs/>
-          <w:color w:val="808080" w:themeColor="background1" w:themeShade="80"/>
-        </w:rPr>
-        <w:t>S</w:t>
-      </w:r>
-      <w:r>
-        <w:rPr>
-          <w:b/>
-          <w:bCs/>
-        </w:rPr>
-        <w:t>)</w:t>
-      </w:r>
-      <w:r>
-        <w:rPr>
-          <w:b/>
-          <w:bCs/>
-        </w:rPr>
-        <w:t xml:space="preserve"> </w:t>
-      </w:r>
-      <w:r>
-        <w:rPr>
-          <w:b/>
-          <w:bCs/>
-          <w:color w:val="0070C0"/>
-        </w:rPr>
-        <w:t>OF</w:t>
-      </w:r>
-      <w:r>
-        <w:rPr>
-          <w:b/>
-          <w:bCs/>
-        </w:rPr>
-        <w:t xml:space="preserve"> </w:t>
-      </w:r>
-      <w:r>
-        <w:rPr>
-          <w:b/>
-          <w:bCs/>
-          <w:color w:val="FF0000"/>
-        </w:rPr>
-        <w:t>PRIVACY LAW</w:t>
-      </w:r>
-      <w:r>
-        <w:rPr>
-          <w:b/>
-          <w:bCs/>
-        </w:rPr>
-        <w:t>(</w:t>
-      </w:r>
-      <w:r>
-        <w:rPr>
-          <w:b/>
-          <w:bCs/>
-          <w:color w:val="808080" w:themeColor="background1" w:themeShade="80"/>
-        </w:rPr>
-        <w:t>S</w:t>
-      </w:r>
-      <w:r>
-        <w:rPr>
-          <w:b/>
-          <w:bCs/>
-        </w:rPr>
-        <w:t>)</w:t>
-      </w:r>
-      <w:r>
-        <w:rPr>
-          <w:b/>
-          <w:bCs/>
-        </w:rPr>
-        <w:t xml:space="preserve"> </w:t>
-      </w:r>
-      <w:r>
-        <w:rPr>
-          <w:b/>
-          <w:bCs/>
-          <w:color w:val="0070C0"/>
-        </w:rPr>
-        <w:t>OF</w:t>
-      </w:r>
-      <w:r>
-        <w:rPr>
-          <w:b/>
-          <w:bCs/>
-        </w:rPr>
-        <w:t xml:space="preserve"> </w:t>
-      </w:r>
-      <w:r>
-        <w:rPr>
-          <w:b/>
-          <w:bCs/>
-          <w:color w:val="FF0000"/>
-        </w:rPr>
-        <w:t>AN INDIVIDUAL</w:t>
-      </w:r>
-      <w:r>
-        <w:rPr>
-          <w:b/>
-          <w:bCs/>
-        </w:rPr>
-        <w:t>(</w:t>
-      </w:r>
-      <w:r>
-        <w:rPr>
-          <w:b/>
-          <w:bCs/>
-          <w:color w:val="808080" w:themeColor="background1" w:themeShade="80"/>
-        </w:rPr>
-        <w:t>S</w:t>
-      </w:r>
-      <w:r>
-        <w:rPr>
-          <w:b/>
-          <w:bCs/>
-        </w:rPr>
-        <w:t>)</w:t>
-      </w:r>
-      <w:r>
-        <w:rPr>
-          <w:b/>
-          <w:bCs/>
-        </w:rPr>
-        <w:t xml:space="preserve"> </w:t>
-      </w:r>
-      <w:r>
-        <w:rPr>
-          <w:b/>
-          <w:bCs/>
-          <w:color w:val="00B0F0"/>
-        </w:rPr>
-        <w:t>OR</w:t>
-      </w:r>
-      <w:r>
-        <w:rPr>
-          <w:b/>
-          <w:bCs/>
-        </w:rPr>
-        <w:t xml:space="preserve"> </w:t>
-      </w:r>
-      <w:r>
-        <w:rPr>
-          <w:b/>
-          <w:bCs/>
-          <w:color w:val="FF0000"/>
-        </w:rPr>
-        <w:t>AN ENTITY</w:t>
-      </w:r>
-      <w:r>
-        <w:rPr>
-          <w:b/>
-          <w:bCs/>
-        </w:rPr>
-        <w:t>(</w:t>
-      </w:r>
-      <w:r>
-        <w:rPr>
-          <w:b/>
-          <w:bCs/>
-          <w:color w:val="808080" w:themeColor="background1" w:themeShade="80"/>
-        </w:rPr>
-        <w:t>S</w:t>
-      </w:r>
-      <w:r>
-        <w:rPr>
-          <w:b/>
-          <w:bCs/>
-        </w:rPr>
-        <w:t>)</w:t>
+          <w:color w:val="FF0000"/>
+        </w:rPr>
+        <w:t>ANY COMPUTER SOFTWARE</w:t>
       </w:r>
       <w:r>
         <w:rPr>
@@ -6053,15 +6530,67 @@
           <w:bCs/>
           <w:color w:val="FF0000"/>
         </w:rPr>
-        <w:t xml:space="preserve">CRIMINAL </w:t>
-      </w:r>
-      <w:r>
-        <w:rPr>
-          <w:b/>
-          <w:bCs/>
-          <w:color w:val="FF0000"/>
-        </w:rPr>
-        <w:t>ACT</w:t>
+        <w:t>CRIM</w:t>
+      </w:r>
+      <w:r>
+        <w:rPr>
+          <w:b/>
+          <w:bCs/>
+          <w:color w:val="FF0000"/>
+        </w:rPr>
+        <w:t>E</w:t>
+      </w:r>
+      <w:r>
+        <w:rPr>
+          <w:b/>
+          <w:bCs/>
+        </w:rPr>
+        <w:t>(</w:t>
+      </w:r>
+      <w:r>
+        <w:rPr>
+          <w:b/>
+          <w:bCs/>
+          <w:color w:val="808080" w:themeColor="background1" w:themeShade="80"/>
+        </w:rPr>
+        <w:t>S</w:t>
+      </w:r>
+      <w:r>
+        <w:rPr>
+          <w:b/>
+          <w:bCs/>
+        </w:rPr>
+        <w:t>)</w:t>
+      </w:r>
+      <w:r>
+        <w:rPr>
+          <w:b/>
+          <w:bCs/>
+        </w:rPr>
+        <w:t xml:space="preserve"> </w:t>
+      </w:r>
+      <w:r>
+        <w:rPr>
+          <w:b/>
+          <w:bCs/>
+          <w:color w:val="0070C0"/>
+        </w:rPr>
+        <w:t>OF</w:t>
+      </w:r>
+      <w:r>
+        <w:rPr>
+          <w:b/>
+          <w:bCs/>
+        </w:rPr>
+        <w:t xml:space="preserve"> </w:t>
+      </w:r>
+      <w:r>
+        <w:rPr>
+          <w:b/>
+          <w:bCs/>
+          <w:color w:val="FF0000"/>
+        </w:rPr>
+        <w:t>ANY CONSPIRACY</w:t>
       </w:r>
       <w:r>
         <w:rPr>
@@ -6106,15 +6635,67 @@
           <w:bCs/>
           <w:color w:val="FF0000"/>
         </w:rPr>
-        <w:t xml:space="preserve">CRIMINAL </w:t>
-      </w:r>
-      <w:r>
-        <w:rPr>
-          <w:b/>
-          <w:bCs/>
-          <w:color w:val="FF0000"/>
-        </w:rPr>
-        <w:t>ADVERSITY</w:t>
+        <w:t>CRIM</w:t>
+      </w:r>
+      <w:r>
+        <w:rPr>
+          <w:b/>
+          <w:bCs/>
+          <w:color w:val="FF0000"/>
+        </w:rPr>
+        <w:t>E</w:t>
+      </w:r>
+      <w:r>
+        <w:rPr>
+          <w:b/>
+          <w:bCs/>
+        </w:rPr>
+        <w:t>(</w:t>
+      </w:r>
+      <w:r>
+        <w:rPr>
+          <w:b/>
+          <w:bCs/>
+          <w:color w:val="808080" w:themeColor="background1" w:themeShade="80"/>
+        </w:rPr>
+        <w:t>S</w:t>
+      </w:r>
+      <w:r>
+        <w:rPr>
+          <w:b/>
+          <w:bCs/>
+        </w:rPr>
+        <w:t>)</w:t>
+      </w:r>
+      <w:r>
+        <w:rPr>
+          <w:b/>
+          <w:bCs/>
+        </w:rPr>
+        <w:t xml:space="preserve"> </w:t>
+      </w:r>
+      <w:r>
+        <w:rPr>
+          <w:b/>
+          <w:bCs/>
+          <w:color w:val="0070C0"/>
+        </w:rPr>
+        <w:t>OF</w:t>
+      </w:r>
+      <w:r>
+        <w:rPr>
+          <w:b/>
+          <w:bCs/>
+        </w:rPr>
+        <w:t xml:space="preserve"> </w:t>
+      </w:r>
+      <w:r>
+        <w:rPr>
+          <w:b/>
+          <w:bCs/>
+          <w:color w:val="FF0000"/>
+        </w:rPr>
+        <w:t>ANY HATE</w:t>
       </w:r>
       <w:r>
         <w:rPr>
@@ -6159,15 +6740,282 @@
           <w:bCs/>
           <w:color w:val="FF0000"/>
         </w:rPr>
-        <w:t xml:space="preserve">CRIMINAL </w:t>
-      </w:r>
-      <w:r>
-        <w:rPr>
-          <w:b/>
-          <w:bCs/>
-          <w:color w:val="FF0000"/>
-        </w:rPr>
-        <w:t>BENEVOLENCE</w:t>
+        <w:t>CRIM</w:t>
+      </w:r>
+      <w:r>
+        <w:rPr>
+          <w:b/>
+          <w:bCs/>
+          <w:color w:val="FF0000"/>
+        </w:rPr>
+        <w:t>E</w:t>
+      </w:r>
+      <w:r>
+        <w:rPr>
+          <w:b/>
+          <w:bCs/>
+        </w:rPr>
+        <w:t>(</w:t>
+      </w:r>
+      <w:r>
+        <w:rPr>
+          <w:b/>
+          <w:bCs/>
+          <w:color w:val="808080" w:themeColor="background1" w:themeShade="80"/>
+        </w:rPr>
+        <w:t>S</w:t>
+      </w:r>
+      <w:r>
+        <w:rPr>
+          <w:b/>
+          <w:bCs/>
+        </w:rPr>
+        <w:t>)</w:t>
+      </w:r>
+      <w:r>
+        <w:rPr>
+          <w:b/>
+          <w:bCs/>
+        </w:rPr>
+        <w:t xml:space="preserve"> </w:t>
+      </w:r>
+      <w:r>
+        <w:rPr>
+          <w:b/>
+          <w:bCs/>
+          <w:color w:val="0070C0"/>
+        </w:rPr>
+        <w:t>OF</w:t>
+      </w:r>
+      <w:r>
+        <w:rPr>
+          <w:b/>
+          <w:bCs/>
+        </w:rPr>
+        <w:t xml:space="preserve"> </w:t>
+      </w:r>
+      <w:r>
+        <w:rPr>
+          <w:b/>
+          <w:bCs/>
+          <w:color w:val="7030A0"/>
+        </w:rPr>
+        <w:t>EMBARRASSMENT</w:t>
+      </w:r>
+      <w:r>
+        <w:rPr>
+          <w:b/>
+          <w:bCs/>
+        </w:rPr>
+        <w:t xml:space="preserve"> </w:t>
+      </w:r>
+      <w:r>
+        <w:rPr>
+          <w:b/>
+          <w:bCs/>
+          <w:color w:val="0070C0"/>
+        </w:rPr>
+        <w:t>THROUGH</w:t>
+      </w:r>
+      <w:r>
+        <w:rPr>
+          <w:b/>
+          <w:bCs/>
+        </w:rPr>
+        <w:t xml:space="preserve"> </w:t>
+      </w:r>
+      <w:r>
+        <w:rPr>
+          <w:b/>
+          <w:bCs/>
+        </w:rPr>
+        <w:t xml:space="preserve">                                     </w:t>
+      </w:r>
+      <w:r>
+        <w:rPr>
+          <w:b/>
+          <w:bCs/>
+          <w:color w:val="FF0000"/>
+        </w:rPr>
+        <w:t>ANY VIOLATION</w:t>
+      </w:r>
+      <w:r>
+        <w:rPr>
+          <w:b/>
+          <w:bCs/>
+        </w:rPr>
+        <w:t>(</w:t>
+      </w:r>
+      <w:r>
+        <w:rPr>
+          <w:b/>
+          <w:bCs/>
+          <w:color w:val="808080" w:themeColor="background1" w:themeShade="80"/>
+        </w:rPr>
+        <w:t>S</w:t>
+      </w:r>
+      <w:r>
+        <w:rPr>
+          <w:b/>
+          <w:bCs/>
+        </w:rPr>
+        <w:t>)</w:t>
+      </w:r>
+      <w:r>
+        <w:rPr>
+          <w:b/>
+          <w:bCs/>
+        </w:rPr>
+        <w:t xml:space="preserve"> </w:t>
+      </w:r>
+      <w:r>
+        <w:rPr>
+          <w:b/>
+          <w:bCs/>
+          <w:color w:val="0070C0"/>
+        </w:rPr>
+        <w:t>OF</w:t>
+      </w:r>
+      <w:r>
+        <w:rPr>
+          <w:b/>
+          <w:bCs/>
+        </w:rPr>
+        <w:t xml:space="preserve"> </w:t>
+      </w:r>
+      <w:r>
+        <w:rPr>
+          <w:b/>
+          <w:bCs/>
+          <w:color w:val="FF0000"/>
+        </w:rPr>
+        <w:t>PRIVACY LAW</w:t>
+      </w:r>
+      <w:r>
+        <w:rPr>
+          <w:b/>
+          <w:bCs/>
+        </w:rPr>
+        <w:t>(</w:t>
+      </w:r>
+      <w:r>
+        <w:rPr>
+          <w:b/>
+          <w:bCs/>
+          <w:color w:val="808080" w:themeColor="background1" w:themeShade="80"/>
+        </w:rPr>
+        <w:t>S</w:t>
+      </w:r>
+      <w:r>
+        <w:rPr>
+          <w:b/>
+          <w:bCs/>
+        </w:rPr>
+        <w:t>)</w:t>
+      </w:r>
+      <w:r>
+        <w:rPr>
+          <w:b/>
+          <w:bCs/>
+        </w:rPr>
+        <w:t xml:space="preserve"> </w:t>
+      </w:r>
+      <w:r>
+        <w:rPr>
+          <w:b/>
+          <w:bCs/>
+          <w:color w:val="0070C0"/>
+        </w:rPr>
+        <w:t>OF</w:t>
+      </w:r>
+      <w:r>
+        <w:rPr>
+          <w:b/>
+          <w:bCs/>
+        </w:rPr>
+        <w:t xml:space="preserve"> </w:t>
+      </w:r>
+      <w:r>
+        <w:rPr>
+          <w:b/>
+          <w:bCs/>
+          <w:color w:val="FF0000"/>
+        </w:rPr>
+        <w:t>AN INDIVIDUAL</w:t>
+      </w:r>
+      <w:r>
+        <w:rPr>
+          <w:b/>
+          <w:bCs/>
+        </w:rPr>
+        <w:t>(</w:t>
+      </w:r>
+      <w:r>
+        <w:rPr>
+          <w:b/>
+          <w:bCs/>
+          <w:color w:val="808080" w:themeColor="background1" w:themeShade="80"/>
+        </w:rPr>
+        <w:t>S</w:t>
+      </w:r>
+      <w:r>
+        <w:rPr>
+          <w:b/>
+          <w:bCs/>
+        </w:rPr>
+        <w:t>)</w:t>
+      </w:r>
+      <w:r>
+        <w:rPr>
+          <w:b/>
+          <w:bCs/>
+        </w:rPr>
+        <w:t xml:space="preserve"> </w:t>
+      </w:r>
+      <w:r>
+        <w:rPr>
+          <w:b/>
+          <w:bCs/>
+          <w:color w:val="00B0F0"/>
+        </w:rPr>
+        <w:t>OR</w:t>
+      </w:r>
+      <w:r>
+        <w:rPr>
+          <w:b/>
+          <w:bCs/>
+        </w:rPr>
+        <w:t xml:space="preserve"> </w:t>
+      </w:r>
+      <w:r>
+        <w:rPr>
+          <w:b/>
+          <w:bCs/>
+          <w:color w:val="FF0000"/>
+        </w:rPr>
+        <w:t>AN ENTITY</w:t>
+      </w:r>
+      <w:r>
+        <w:rPr>
+          <w:b/>
+          <w:bCs/>
+        </w:rPr>
+        <w:t>(</w:t>
+      </w:r>
+      <w:r>
+        <w:rPr>
+          <w:b/>
+          <w:bCs/>
+          <w:color w:val="808080" w:themeColor="background1" w:themeShade="80"/>
+        </w:rPr>
+        <w:t>S</w:t>
+      </w:r>
+      <w:r>
+        <w:rPr>
+          <w:b/>
+          <w:bCs/>
+        </w:rPr>
+        <w:t>)</w:t>
       </w:r>
       <w:r>
         <w:rPr>
@@ -6220,7 +7068,7 @@
           <w:bCs/>
           <w:color w:val="FF0000"/>
         </w:rPr>
-        <w:t>BUREAUCRACY</w:t>
+        <w:t>ACT</w:t>
       </w:r>
       <w:r>
         <w:rPr>
@@ -6273,7 +7121,7 @@
           <w:bCs/>
           <w:color w:val="FF0000"/>
         </w:rPr>
-        <w:t>COMMUNICATION</w:t>
+        <w:t>ADVERSITY</w:t>
       </w:r>
       <w:r>
         <w:rPr>
@@ -6318,200 +7166,15 @@
           <w:bCs/>
           <w:color w:val="FF0000"/>
         </w:rPr>
-        <w:t>CRIMINAL COMPUTER CODE</w:t>
-      </w:r>
-      <w:r>
-        <w:rPr>
-          <w:b/>
-          <w:bCs/>
-        </w:rPr>
-        <w:t xml:space="preserve"> </w:t>
-      </w:r>
-      <w:r>
-        <w:rPr>
-          <w:b/>
-          <w:bCs/>
-          <w:color w:val="7030A0"/>
-        </w:rPr>
-        <w:t>ENTERED</w:t>
-      </w:r>
-      <w:r>
-        <w:rPr>
-          <w:b/>
-          <w:bCs/>
-        </w:rPr>
-        <w:t xml:space="preserve"> </w:t>
-      </w:r>
-      <w:r>
-        <w:rPr>
-          <w:b/>
-          <w:bCs/>
-          <w:color w:val="0070C0"/>
-        </w:rPr>
-        <w:t>INTO</w:t>
-      </w:r>
-      <w:r>
-        <w:rPr>
-          <w:b/>
-          <w:bCs/>
-        </w:rPr>
-        <w:t xml:space="preserve"> </w:t>
-      </w:r>
-      <w:r>
-        <w:rPr>
-          <w:b/>
-          <w:bCs/>
-        </w:rPr>
-        <w:t xml:space="preserve">                          </w:t>
-      </w:r>
-      <w:r>
-        <w:rPr>
-          <w:b/>
-          <w:bCs/>
-          <w:color w:val="FF0000"/>
-        </w:rPr>
-        <w:t>ANY SECURED GOVERNMENT COMPUTER SYSTEM</w:t>
-      </w:r>
-      <w:r>
-        <w:rPr>
-          <w:b/>
-          <w:bCs/>
-        </w:rPr>
-        <w:t xml:space="preserve"> </w:t>
-      </w:r>
-      <w:r>
-        <w:rPr>
-          <w:b/>
-          <w:bCs/>
-          <w:color w:val="0070C0"/>
-        </w:rPr>
-        <w:t>BY</w:t>
-      </w:r>
-      <w:r>
-        <w:rPr>
-          <w:b/>
-          <w:bCs/>
-        </w:rPr>
-        <w:t xml:space="preserve"> </w:t>
-      </w:r>
-      <w:r>
-        <w:rPr>
-          <w:b/>
-          <w:bCs/>
-        </w:rPr>
-        <w:t xml:space="preserve">                                                                                                    </w:t>
-      </w:r>
-      <w:r>
-        <w:rPr>
-          <w:b/>
-          <w:bCs/>
-          <w:color w:val="FF0000"/>
-        </w:rPr>
-        <w:t>ANY CORRUPTED GOVERNMENT EMPLOYEE</w:t>
-      </w:r>
-      <w:r>
-        <w:rPr>
-          <w:b/>
-          <w:bCs/>
-        </w:rPr>
-        <w:t>(</w:t>
-      </w:r>
-      <w:r>
-        <w:rPr>
-          <w:b/>
-          <w:bCs/>
-          <w:color w:val="808080" w:themeColor="background1" w:themeShade="80"/>
-        </w:rPr>
-        <w:t>S</w:t>
-      </w:r>
-      <w:r>
-        <w:rPr>
-          <w:b/>
-          <w:bCs/>
-        </w:rPr>
-        <w:t>)</w:t>
-      </w:r>
-      <w:r>
-        <w:rPr>
-          <w:b/>
-          <w:bCs/>
-        </w:rPr>
-        <w:t xml:space="preserve"> </w:t>
-      </w:r>
-      <w:r>
-        <w:rPr>
-          <w:b/>
-          <w:bCs/>
-          <w:color w:val="00B0F0"/>
-        </w:rPr>
-        <w:t>OR</w:t>
-      </w:r>
-      <w:r>
-        <w:rPr>
-          <w:b/>
-          <w:bCs/>
-        </w:rPr>
-        <w:t xml:space="preserve"> </w:t>
-      </w:r>
-      <w:r>
-        <w:rPr>
-          <w:b/>
-          <w:bCs/>
-          <w:color w:val="FF0000"/>
-        </w:rPr>
-        <w:t>ANY CRIMINAL</w:t>
-      </w:r>
-      <w:r>
-        <w:rPr>
-          <w:b/>
-          <w:bCs/>
-        </w:rPr>
-        <w:t xml:space="preserve"> </w:t>
-      </w:r>
-      <w:r>
-        <w:rPr>
-          <w:b/>
-          <w:bCs/>
-          <w:color w:val="0070C0"/>
-        </w:rPr>
-        <w:t>THAT WAS</w:t>
-      </w:r>
-      <w:r>
-        <w:rPr>
-          <w:b/>
-          <w:bCs/>
-        </w:rPr>
-        <w:t xml:space="preserve">                                                   </w:t>
-      </w:r>
-      <w:r>
-        <w:rPr>
-          <w:b/>
-          <w:bCs/>
-          <w:color w:val="FF0000"/>
-        </w:rPr>
-        <w:t>ANY GOVERNMENT EMPLOYEE</w:t>
-      </w:r>
-      <w:r>
-        <w:rPr>
-          <w:b/>
-          <w:bCs/>
-        </w:rPr>
-        <w:t>(</w:t>
-      </w:r>
-      <w:r>
-        <w:rPr>
-          <w:b/>
-          <w:bCs/>
-          <w:color w:val="808080" w:themeColor="background1" w:themeShade="80"/>
-        </w:rPr>
-        <w:t>S</w:t>
-      </w:r>
-      <w:r>
-        <w:rPr>
-          <w:b/>
-          <w:bCs/>
-        </w:rPr>
-        <w:t>)</w:t>
+        <w:t xml:space="preserve">CRIMINAL </w:t>
+      </w:r>
+      <w:r>
+        <w:rPr>
+          <w:b/>
+          <w:bCs/>
+          <w:color w:val="FF0000"/>
+        </w:rPr>
+        <w:t>BENEVOLENCE</w:t>
       </w:r>
       <w:r>
         <w:rPr>
@@ -6564,7 +7227,7 @@
           <w:bCs/>
           <w:color w:val="FF0000"/>
         </w:rPr>
-        <w:t>CONSPIRACY</w:t>
+        <w:t>BUREAUCRACY</w:t>
       </w:r>
       <w:r>
         <w:rPr>
@@ -6617,7 +7280,7 @@
           <w:bCs/>
           <w:color w:val="FF0000"/>
         </w:rPr>
-        <w:t>CONTEXT SWITCH</w:t>
+        <w:t>COMMUNICATION</w:t>
       </w:r>
       <w:r>
         <w:rPr>
@@ -6662,31 +7325,207 @@
           <w:bCs/>
           <w:color w:val="FF0000"/>
         </w:rPr>
-        <w:t xml:space="preserve">CRIMINAL </w:t>
-      </w:r>
-      <w:r>
-        <w:rPr>
-          <w:b/>
-          <w:bCs/>
-          <w:color w:val="FF0000"/>
-        </w:rPr>
-        <w:t>CONTEXT</w:t>
-      </w:r>
-      <w:r>
-        <w:rPr>
-          <w:b/>
-          <w:bCs/>
-        </w:rPr>
-        <w:t xml:space="preserve">; </w:t>
-      </w:r>
-      <w:r>
-        <w:rPr>
-          <w:rFonts w:ascii="Brougham" w:hAnsi="Brougham"/>
-          <w:b/>
-          <w:bCs/>
-          <w:color w:val="FF0000"/>
-        </w:rPr>
-        <w:t></w:t>
+        <w:t>CRIMINAL COMPUTER CODE</w:t>
+      </w:r>
+      <w:r>
+        <w:rPr>
+          <w:b/>
+          <w:bCs/>
+        </w:rPr>
+        <w:t xml:space="preserve"> </w:t>
+      </w:r>
+      <w:r>
+        <w:rPr>
+          <w:b/>
+          <w:bCs/>
+          <w:color w:val="7030A0"/>
+        </w:rPr>
+        <w:t>ENTERED</w:t>
+      </w:r>
+      <w:r>
+        <w:rPr>
+          <w:b/>
+          <w:bCs/>
+        </w:rPr>
+        <w:t xml:space="preserve"> </w:t>
+      </w:r>
+      <w:r>
+        <w:rPr>
+          <w:b/>
+          <w:bCs/>
+          <w:color w:val="0070C0"/>
+        </w:rPr>
+        <w:t>INTO</w:t>
+      </w:r>
+      <w:r>
+        <w:rPr>
+          <w:b/>
+          <w:bCs/>
+        </w:rPr>
+        <w:t xml:space="preserve"> </w:t>
+      </w:r>
+      <w:r>
+        <w:rPr>
+          <w:b/>
+          <w:bCs/>
+        </w:rPr>
+        <w:t xml:space="preserve">                          </w:t>
+      </w:r>
+      <w:r>
+        <w:rPr>
+          <w:b/>
+          <w:bCs/>
+          <w:color w:val="FF0000"/>
+        </w:rPr>
+        <w:t>ANY SECURED GOVERNMENT COMPUTER SYSTEM</w:t>
+      </w:r>
+      <w:r>
+        <w:rPr>
+          <w:b/>
+          <w:bCs/>
+        </w:rPr>
+        <w:t xml:space="preserve"> </w:t>
+      </w:r>
+      <w:r>
+        <w:rPr>
+          <w:b/>
+          <w:bCs/>
+          <w:color w:val="0070C0"/>
+        </w:rPr>
+        <w:t>BY</w:t>
+      </w:r>
+      <w:r>
+        <w:rPr>
+          <w:b/>
+          <w:bCs/>
+        </w:rPr>
+        <w:t xml:space="preserve"> </w:t>
+      </w:r>
+      <w:r>
+        <w:rPr>
+          <w:b/>
+          <w:bCs/>
+        </w:rPr>
+        <w:t xml:space="preserve">                                                                                                    </w:t>
+      </w:r>
+      <w:r>
+        <w:rPr>
+          <w:b/>
+          <w:bCs/>
+          <w:color w:val="FF0000"/>
+        </w:rPr>
+        <w:t>ANY CORRUPTED GOVERNMENT EMPLOYEE</w:t>
+      </w:r>
+      <w:r>
+        <w:rPr>
+          <w:b/>
+          <w:bCs/>
+        </w:rPr>
+        <w:t>(</w:t>
+      </w:r>
+      <w:r>
+        <w:rPr>
+          <w:b/>
+          <w:bCs/>
+          <w:color w:val="808080" w:themeColor="background1" w:themeShade="80"/>
+        </w:rPr>
+        <w:t>S</w:t>
+      </w:r>
+      <w:r>
+        <w:rPr>
+          <w:b/>
+          <w:bCs/>
+        </w:rPr>
+        <w:t>)</w:t>
+      </w:r>
+      <w:r>
+        <w:rPr>
+          <w:b/>
+          <w:bCs/>
+        </w:rPr>
+        <w:t xml:space="preserve"> </w:t>
+      </w:r>
+      <w:r>
+        <w:rPr>
+          <w:b/>
+          <w:bCs/>
+          <w:color w:val="00B0F0"/>
+        </w:rPr>
+        <w:t>OR</w:t>
+      </w:r>
+      <w:r>
+        <w:rPr>
+          <w:b/>
+          <w:bCs/>
+        </w:rPr>
+        <w:t xml:space="preserve"> </w:t>
+      </w:r>
+      <w:r>
+        <w:rPr>
+          <w:b/>
+          <w:bCs/>
+          <w:color w:val="FF0000"/>
+        </w:rPr>
+        <w:t>ANY CRIMINAL</w:t>
+      </w:r>
+      <w:r>
+        <w:rPr>
+          <w:b/>
+          <w:bCs/>
+        </w:rPr>
+        <w:t xml:space="preserve"> </w:t>
+      </w:r>
+      <w:r>
+        <w:rPr>
+          <w:b/>
+          <w:bCs/>
+          <w:color w:val="0070C0"/>
+        </w:rPr>
+        <w:t>THAT WAS</w:t>
+      </w:r>
+      <w:r>
+        <w:rPr>
+          <w:b/>
+          <w:bCs/>
+        </w:rPr>
+        <w:t xml:space="preserve">                                                   </w:t>
+      </w:r>
+      <w:r>
+        <w:rPr>
+          <w:b/>
+          <w:bCs/>
+          <w:color w:val="FF0000"/>
+        </w:rPr>
+        <w:t>ANY GOVERNMENT EMPLOYEE</w:t>
+      </w:r>
+      <w:r>
+        <w:rPr>
+          <w:b/>
+          <w:bCs/>
+        </w:rPr>
+        <w:t>(</w:t>
+      </w:r>
+      <w:r>
+        <w:rPr>
+          <w:b/>
+          <w:bCs/>
+          <w:color w:val="808080" w:themeColor="background1" w:themeShade="80"/>
+        </w:rPr>
+        <w:t>S</w:t>
+      </w:r>
+      <w:r>
+        <w:rPr>
+          <w:b/>
+          <w:bCs/>
+        </w:rPr>
+        <w:t>)</w:t>
+      </w:r>
+      <w:r>
+        <w:rPr>
+          <w:b/>
+          <w:bCs/>
+        </w:rPr>
+        <w:t>;</w:t>
       </w:r>
     </w:p>
     <w:p>
@@ -6732,7 +7571,7 @@
           <w:bCs/>
           <w:color w:val="FF0000"/>
         </w:rPr>
-        <w:t>DEBAUCHERY</w:t>
+        <w:t>CONSPIRACY</w:t>
       </w:r>
       <w:r>
         <w:rPr>
@@ -6755,6 +7594,7 @@
         <w:rPr>
           <w:u w:val="single"/>
         </w:rPr>
+        <w:lastRenderedPageBreak/>
         <w:t>PREVENTION SECURITY SYSTEM</w:t>
       </w:r>
       <w:r>
@@ -6785,37 +7625,7 @@
           <w:bCs/>
           <w:color w:val="FF0000"/>
         </w:rPr>
-        <w:t>DEFAMATION</w:t>
-      </w:r>
-      <w:r>
-        <w:rPr>
-          <w:b/>
-          <w:bCs/>
-        </w:rPr>
-        <w:t xml:space="preserve"> </w:t>
-      </w:r>
-      <w:r>
-        <w:rPr>
-          <w:b/>
-          <w:bCs/>
-          <w:color w:val="0070C0"/>
-        </w:rPr>
-        <w:t>OF</w:t>
-      </w:r>
-      <w:r>
-        <w:rPr>
-          <w:b/>
-          <w:bCs/>
-        </w:rPr>
-        <w:t xml:space="preserve"> </w:t>
-      </w:r>
-      <w:r>
-        <w:rPr>
-          <w:b/>
-          <w:bCs/>
-          <w:color w:val="FF0000"/>
-        </w:rPr>
-        <w:t>ANY CHARACTER</w:t>
+        <w:t>CONTEXT SWITCH</w:t>
       </w:r>
       <w:r>
         <w:rPr>
@@ -6868,44 +7678,23 @@
           <w:bCs/>
           <w:color w:val="FF0000"/>
         </w:rPr>
-        <w:t>DERANGEMENT</w:t>
-      </w:r>
-      <w:r>
-        <w:rPr>
-          <w:b/>
-          <w:bCs/>
-        </w:rPr>
-        <w:t xml:space="preserve"> </w:t>
-      </w:r>
-      <w:r>
-        <w:rPr>
-          <w:b/>
-          <w:bCs/>
-          <w:color w:val="0070C0"/>
-        </w:rPr>
-        <w:t>OF</w:t>
-      </w:r>
-      <w:r>
-        <w:rPr>
-          <w:b/>
-          <w:bCs/>
-        </w:rPr>
-        <w:t xml:space="preserve"> </w:t>
-      </w:r>
-      <w:r>
-        <w:rPr>
-          <w:b/>
-          <w:bCs/>
-          <w:color w:val="FF0000"/>
-        </w:rPr>
-        <w:t>ANY CHARACTER</w:t>
-      </w:r>
-      <w:r>
-        <w:rPr>
-          <w:b/>
-          <w:bCs/>
-        </w:rPr>
-        <w:t>;</w:t>
+        <w:t>CONTEXT</w:t>
+      </w:r>
+      <w:r>
+        <w:rPr>
+          <w:b/>
+          <w:bCs/>
+        </w:rPr>
+        <w:t xml:space="preserve">; </w:t>
+      </w:r>
+      <w:r>
+        <w:rPr>
+          <w:rFonts w:ascii="Brougham" w:hAnsi="Brougham"/>
+          <w:b/>
+          <w:bCs/>
+          <w:color w:val="FF0000"/>
+        </w:rPr>
+        <w:t></w:t>
       </w:r>
     </w:p>
     <w:p>
@@ -6951,7 +7740,7 @@
           <w:bCs/>
           <w:color w:val="FF0000"/>
         </w:rPr>
-        <w:t>ENTRAPMENT</w:t>
+        <w:t>DEBAUCHERY</w:t>
       </w:r>
       <w:r>
         <w:rPr>
@@ -7004,15 +7793,37 @@
           <w:bCs/>
           <w:color w:val="FF0000"/>
         </w:rPr>
-        <w:t>E</w:t>
-      </w:r>
-      <w:r>
-        <w:rPr>
-          <w:b/>
-          <w:bCs/>
-          <w:color w:val="FF0000"/>
-        </w:rPr>
-        <w:t>VENTS</w:t>
+        <w:t>DEFAMATION</w:t>
+      </w:r>
+      <w:r>
+        <w:rPr>
+          <w:b/>
+          <w:bCs/>
+        </w:rPr>
+        <w:t xml:space="preserve"> </w:t>
+      </w:r>
+      <w:r>
+        <w:rPr>
+          <w:b/>
+          <w:bCs/>
+          <w:color w:val="0070C0"/>
+        </w:rPr>
+        <w:t>OF</w:t>
+      </w:r>
+      <w:r>
+        <w:rPr>
+          <w:b/>
+          <w:bCs/>
+        </w:rPr>
+        <w:t xml:space="preserve"> </w:t>
+      </w:r>
+      <w:r>
+        <w:rPr>
+          <w:b/>
+          <w:bCs/>
+          <w:color w:val="FF0000"/>
+        </w:rPr>
+        <w:t>ANY CHARACTER</w:t>
       </w:r>
       <w:r>
         <w:rPr>
@@ -7065,7 +7876,37 @@
           <w:bCs/>
           <w:color w:val="FF0000"/>
         </w:rPr>
-        <w:t>EXPLOITATION</w:t>
+        <w:t>DERANGEMENT</w:t>
+      </w:r>
+      <w:r>
+        <w:rPr>
+          <w:b/>
+          <w:bCs/>
+        </w:rPr>
+        <w:t xml:space="preserve"> </w:t>
+      </w:r>
+      <w:r>
+        <w:rPr>
+          <w:b/>
+          <w:bCs/>
+          <w:color w:val="0070C0"/>
+        </w:rPr>
+        <w:t>OF</w:t>
+      </w:r>
+      <w:r>
+        <w:rPr>
+          <w:b/>
+          <w:bCs/>
+        </w:rPr>
+        <w:t xml:space="preserve"> </w:t>
+      </w:r>
+      <w:r>
+        <w:rPr>
+          <w:b/>
+          <w:bCs/>
+          <w:color w:val="FF0000"/>
+        </w:rPr>
+        <w:t>ANY CHARACTER</w:t>
       </w:r>
       <w:r>
         <w:rPr>
@@ -7118,7 +7959,7 @@
           <w:bCs/>
           <w:color w:val="FF0000"/>
         </w:rPr>
-        <w:t>GENERATION</w:t>
+        <w:t>ENTRAPMENT</w:t>
       </w:r>
       <w:r>
         <w:rPr>
@@ -7141,7 +7982,6 @@
         <w:rPr>
           <w:u w:val="single"/>
         </w:rPr>
-        <w:lastRenderedPageBreak/>
         <w:t>PREVENTION SECURITY SYSTEM</w:t>
       </w:r>
       <w:r>
@@ -7172,7 +8012,15 @@
           <w:bCs/>
           <w:color w:val="FF0000"/>
         </w:rPr>
-        <w:t>HARASSMENT</w:t>
+        <w:t>E</w:t>
+      </w:r>
+      <w:r>
+        <w:rPr>
+          <w:b/>
+          <w:bCs/>
+          <w:color w:val="FF0000"/>
+        </w:rPr>
+        <w:t>VENTS</w:t>
       </w:r>
       <w:r>
         <w:rPr>
@@ -7225,7 +8073,7 @@
           <w:bCs/>
           <w:color w:val="FF0000"/>
         </w:rPr>
-        <w:t>ILLUSION</w:t>
+        <w:t>EXPLOITATION</w:t>
       </w:r>
       <w:r>
         <w:rPr>
@@ -7278,15 +8126,7 @@
           <w:bCs/>
           <w:color w:val="FF0000"/>
         </w:rPr>
-        <w:t>IN</w:t>
-      </w:r>
-      <w:r>
-        <w:rPr>
-          <w:b/>
-          <w:bCs/>
-          <w:color w:val="FF0000"/>
-        </w:rPr>
-        <w:t>SINUATION</w:t>
+        <w:t>GENERATION</w:t>
       </w:r>
       <w:r>
         <w:rPr>
@@ -7339,7 +8179,7 @@
           <w:bCs/>
           <w:color w:val="FF0000"/>
         </w:rPr>
-        <w:t>INTIMIDATION</w:t>
+        <w:t>HARASSMENT</w:t>
       </w:r>
       <w:r>
         <w:rPr>
@@ -7392,7 +8232,7 @@
           <w:bCs/>
           <w:color w:val="FF0000"/>
         </w:rPr>
-        <w:t>LIABILITY</w:t>
+        <w:t>ILLUSION</w:t>
       </w:r>
       <w:r>
         <w:rPr>
@@ -7437,23 +8277,23 @@
           <w:bCs/>
           <w:color w:val="FF0000"/>
         </w:rPr>
-        <w:t>CRIMINAL MIS</w:t>
-      </w:r>
-      <w:r>
-        <w:rPr>
-          <w:b/>
-          <w:bCs/>
-          <w:color w:val="FF0000"/>
-        </w:rPr>
-        <w:t>-</w:t>
-      </w:r>
-      <w:r>
-        <w:rPr>
-          <w:b/>
-          <w:bCs/>
-          <w:color w:val="FF0000"/>
-        </w:rPr>
-        <w:t>CATEGORIZATION</w:t>
+        <w:t xml:space="preserve">CRIMINAL </w:t>
+      </w:r>
+      <w:r>
+        <w:rPr>
+          <w:b/>
+          <w:bCs/>
+          <w:color w:val="FF0000"/>
+        </w:rPr>
+        <w:t>IN</w:t>
+      </w:r>
+      <w:r>
+        <w:rPr>
+          <w:b/>
+          <w:bCs/>
+          <w:color w:val="FF0000"/>
+        </w:rPr>
+        <w:t>SINUATION</w:t>
       </w:r>
       <w:r>
         <w:rPr>
@@ -7506,45 +8346,7 @@
           <w:bCs/>
           <w:color w:val="FF0000"/>
         </w:rPr>
-        <w:t>MOTIV</w:t>
-      </w:r>
-      <w:r>
-        <w:rPr>
-          <w:b/>
-          <w:bCs/>
-          <w:color w:val="FF0000"/>
-        </w:rPr>
-        <w:t>ATED PROFESSIONAL ACTIVIT</w:t>
-      </w:r>
-      <w:r>
-        <w:rPr>
-          <w:b/>
-          <w:bCs/>
-          <w:color w:val="FF0000"/>
-        </w:rPr>
-        <w:t>Y</w:t>
-      </w:r>
-      <w:r>
-        <w:rPr>
-          <w:b/>
-          <w:bCs/>
-        </w:rPr>
-        <w:t>(</w:t>
-      </w:r>
-      <w:r>
-        <w:rPr>
-          <w:b/>
-          <w:bCs/>
-          <w:color w:val="808080" w:themeColor="background1" w:themeShade="80"/>
-        </w:rPr>
-        <w:t>S</w:t>
-      </w:r>
-      <w:r>
-        <w:rPr>
-          <w:b/>
-          <w:bCs/>
-        </w:rPr>
-        <w:t>)</w:t>
+        <w:t>INTIMIDATION</w:t>
       </w:r>
       <w:r>
         <w:rPr>
@@ -7597,7 +8399,7 @@
           <w:bCs/>
           <w:color w:val="FF0000"/>
         </w:rPr>
-        <w:t>MOTIVE</w:t>
+        <w:t>LIABILITY</w:t>
       </w:r>
       <w:r>
         <w:rPr>
@@ -7642,15 +8444,23 @@
           <w:bCs/>
           <w:color w:val="FF0000"/>
         </w:rPr>
-        <w:t xml:space="preserve">CRIMINAL </w:t>
-      </w:r>
-      <w:r>
-        <w:rPr>
-          <w:b/>
-          <w:bCs/>
-          <w:color w:val="FF0000"/>
-        </w:rPr>
-        <w:t>NEGLIGENCE</w:t>
+        <w:t>CRIMINAL MIS</w:t>
+      </w:r>
+      <w:r>
+        <w:rPr>
+          <w:b/>
+          <w:bCs/>
+          <w:color w:val="FF0000"/>
+        </w:rPr>
+        <w:t>-</w:t>
+      </w:r>
+      <w:r>
+        <w:rPr>
+          <w:b/>
+          <w:bCs/>
+          <w:color w:val="FF0000"/>
+        </w:rPr>
+        <w:t>CATEGORIZATION</w:t>
       </w:r>
       <w:r>
         <w:rPr>
@@ -7703,7 +8513,45 @@
           <w:bCs/>
           <w:color w:val="FF0000"/>
         </w:rPr>
-        <w:t>OPERATION</w:t>
+        <w:t>MOTIV</w:t>
+      </w:r>
+      <w:r>
+        <w:rPr>
+          <w:b/>
+          <w:bCs/>
+          <w:color w:val="FF0000"/>
+        </w:rPr>
+        <w:t>ATED PROFESSIONAL ACTIVIT</w:t>
+      </w:r>
+      <w:r>
+        <w:rPr>
+          <w:b/>
+          <w:bCs/>
+          <w:color w:val="FF0000"/>
+        </w:rPr>
+        <w:t>Y</w:t>
+      </w:r>
+      <w:r>
+        <w:rPr>
+          <w:b/>
+          <w:bCs/>
+        </w:rPr>
+        <w:t>(</w:t>
+      </w:r>
+      <w:r>
+        <w:rPr>
+          <w:b/>
+          <w:bCs/>
+          <w:color w:val="808080" w:themeColor="background1" w:themeShade="80"/>
+        </w:rPr>
+        <w:t>S</w:t>
+      </w:r>
+      <w:r>
+        <w:rPr>
+          <w:b/>
+          <w:bCs/>
+        </w:rPr>
+        <w:t>)</w:t>
       </w:r>
       <w:r>
         <w:rPr>
@@ -7756,7 +8604,7 @@
           <w:bCs/>
           <w:color w:val="FF0000"/>
         </w:rPr>
-        <w:t>ORGANIZED OBJECTIVE CRITERIA</w:t>
+        <w:t>MOTIVE</w:t>
       </w:r>
       <w:r>
         <w:rPr>
@@ -7809,7 +8657,7 @@
           <w:bCs/>
           <w:color w:val="FF0000"/>
         </w:rPr>
-        <w:t>POLITICAL EVENT</w:t>
+        <w:t>NEGLIGENCE</w:t>
       </w:r>
       <w:r>
         <w:rPr>
@@ -7862,7 +8710,7 @@
           <w:bCs/>
           <w:color w:val="FF0000"/>
         </w:rPr>
-        <w:t>PREMEDITATION</w:t>
+        <w:t>OPERATION</w:t>
       </w:r>
       <w:r>
         <w:rPr>
@@ -7915,7 +8763,7 @@
           <w:bCs/>
           <w:color w:val="FF0000"/>
         </w:rPr>
-        <w:t>PROCESSES</w:t>
+        <w:t>ORGANIZED OBJECTIVE CRITERIA</w:t>
       </w:r>
       <w:r>
         <w:rPr>
@@ -7968,7 +8816,7 @@
           <w:bCs/>
           <w:color w:val="FF0000"/>
         </w:rPr>
-        <w:t>REDIRECTION</w:t>
+        <w:t>POLITICAL EVENT</w:t>
       </w:r>
       <w:r>
         <w:rPr>
@@ -8021,29 +8869,7 @@
           <w:bCs/>
           <w:color w:val="FF0000"/>
         </w:rPr>
-        <w:t>RESPONSE</w:t>
-      </w:r>
-      <w:r>
-        <w:rPr>
-          <w:b/>
-          <w:bCs/>
-        </w:rPr>
-        <w:t>(</w:t>
-      </w:r>
-      <w:r>
-        <w:rPr>
-          <w:b/>
-          <w:bCs/>
-          <w:color w:val="808080" w:themeColor="background1" w:themeShade="80"/>
-        </w:rPr>
-        <w:t>S</w:t>
-      </w:r>
-      <w:r>
-        <w:rPr>
-          <w:b/>
-          <w:bCs/>
-        </w:rPr>
-        <w:t>)</w:t>
+        <w:t>PREMEDITATION</w:t>
       </w:r>
       <w:r>
         <w:rPr>
@@ -8066,6 +8892,7 @@
         <w:rPr>
           <w:u w:val="single"/>
         </w:rPr>
+        <w:lastRenderedPageBreak/>
         <w:t>PREVENTION SECURITY SYSTEM</w:t>
       </w:r>
       <w:r>
@@ -8096,7 +8923,7 @@
           <w:bCs/>
           <w:color w:val="FF0000"/>
         </w:rPr>
-        <w:t>TARGETING</w:t>
+        <w:t>PROCESSES</w:t>
       </w:r>
       <w:r>
         <w:rPr>
@@ -8149,7 +8976,7 @@
           <w:bCs/>
           <w:color w:val="FF0000"/>
         </w:rPr>
-        <w:t>VIRTUAL IMPERSONATION</w:t>
+        <w:t>REDIRECTION</w:t>
       </w:r>
       <w:r>
         <w:rPr>
@@ -8186,142 +9013,45 @@
           <w:bCs/>
           <w:color w:val="FF0000"/>
         </w:rPr>
-        <w:t>ANY</w:t>
-      </w:r>
-      <w:r>
-        <w:rPr>
-          <w:b/>
-          <w:bCs/>
-          <w:color w:val="FF0000"/>
-        </w:rPr>
-        <w:t xml:space="preserve"> CRIMINALIZATION</w:t>
-      </w:r>
-      <w:r>
-        <w:rPr>
-          <w:b/>
-          <w:bCs/>
-        </w:rPr>
-        <w:t xml:space="preserve"> </w:t>
-      </w:r>
-      <w:r>
-        <w:rPr>
-          <w:b/>
-          <w:bCs/>
-          <w:color w:val="0070C0"/>
-        </w:rPr>
-        <w:t>OF</w:t>
-      </w:r>
-      <w:r>
-        <w:rPr>
-          <w:b/>
-          <w:bCs/>
-        </w:rPr>
-        <w:t xml:space="preserve"> </w:t>
-      </w:r>
-      <w:r>
-        <w:rPr>
-          <w:b/>
-          <w:bCs/>
-          <w:color w:val="FF0000"/>
-        </w:rPr>
-        <w:t>ANY PRE-DETERMINED CANDIDATE</w:t>
-      </w:r>
-      <w:r>
-        <w:rPr>
-          <w:b/>
-          <w:bCs/>
-        </w:rPr>
-        <w:t xml:space="preserve"> </w:t>
-      </w:r>
-      <w:r>
-        <w:rPr>
-          <w:b/>
-          <w:bCs/>
-          <w:color w:val="00B0F0"/>
-        </w:rPr>
-        <w:t>OR</w:t>
-      </w:r>
-      <w:r>
-        <w:rPr>
-          <w:b/>
-          <w:bCs/>
-        </w:rPr>
-        <w:t xml:space="preserve"> </w:t>
-      </w:r>
-      <w:r>
-        <w:rPr>
-          <w:b/>
-          <w:bCs/>
-          <w:color w:val="FF0000"/>
-        </w:rPr>
-        <w:t>ANY PRE-CHOSEN CANDIDATE</w:t>
-      </w:r>
-      <w:r>
-        <w:rPr>
-          <w:b/>
-          <w:bCs/>
-        </w:rPr>
-        <w:t xml:space="preserve"> </w:t>
-      </w:r>
-      <w:r>
-        <w:rPr>
-          <w:b/>
-          <w:bCs/>
-          <w:color w:val="00B0F0"/>
-        </w:rPr>
-        <w:t>OR</w:t>
-      </w:r>
-      <w:r>
-        <w:rPr>
-          <w:b/>
-          <w:bCs/>
-        </w:rPr>
-        <w:t xml:space="preserve"> </w:t>
-      </w:r>
-      <w:r>
-        <w:rPr>
-          <w:b/>
-          <w:bCs/>
-          <w:color w:val="FF0000"/>
-        </w:rPr>
-        <w:t>ANY PRE-MEDITATED CANDIDATE</w:t>
-      </w:r>
-      <w:r>
-        <w:rPr>
-          <w:b/>
-          <w:bCs/>
-        </w:rPr>
-        <w:t xml:space="preserve"> </w:t>
-      </w:r>
-      <w:r>
-        <w:rPr>
-          <w:b/>
-          <w:bCs/>
-          <w:color w:val="0070C0"/>
-        </w:rPr>
-        <w:t>FOR</w:t>
-      </w:r>
-      <w:r>
-        <w:rPr>
-          <w:b/>
-          <w:bCs/>
-        </w:rPr>
-        <w:t xml:space="preserve"> </w:t>
-      </w:r>
-      <w:r>
-        <w:rPr>
-          <w:b/>
-          <w:bCs/>
-        </w:rPr>
-        <w:t xml:space="preserve">                                              </w:t>
-      </w:r>
-      <w:r>
-        <w:rPr>
-          <w:b/>
-          <w:bCs/>
-          <w:color w:val="FF0000"/>
-        </w:rPr>
-        <w:t>ANY PUBLIC OFFICE</w:t>
+        <w:t xml:space="preserve">ANY </w:t>
+      </w:r>
+      <w:r>
+        <w:rPr>
+          <w:b/>
+          <w:bCs/>
+          <w:color w:val="FF0000"/>
+        </w:rPr>
+        <w:t xml:space="preserve">CRIMINAL </w:t>
+      </w:r>
+      <w:r>
+        <w:rPr>
+          <w:b/>
+          <w:bCs/>
+          <w:color w:val="FF0000"/>
+        </w:rPr>
+        <w:t>RESPONSE</w:t>
+      </w:r>
+      <w:r>
+        <w:rPr>
+          <w:b/>
+          <w:bCs/>
+        </w:rPr>
+        <w:t>(</w:t>
+      </w:r>
+      <w:r>
+        <w:rPr>
+          <w:b/>
+          <w:bCs/>
+          <w:color w:val="808080" w:themeColor="background1" w:themeShade="80"/>
+        </w:rPr>
+        <w:t>S</w:t>
+      </w:r>
+      <w:r>
+        <w:rPr>
+          <w:b/>
+          <w:bCs/>
+        </w:rPr>
+        <w:t>)</w:t>
       </w:r>
       <w:r>
         <w:rPr>
@@ -8358,256 +9088,23 @@
           <w:bCs/>
           <w:color w:val="FF0000"/>
         </w:rPr>
-        <w:t>ANY</w:t>
-      </w:r>
-      <w:r>
-        <w:rPr>
-          <w:b/>
-          <w:bCs/>
-          <w:color w:val="FF0000"/>
-        </w:rPr>
-        <w:t xml:space="preserve"> CRIMINALIZATION</w:t>
-      </w:r>
-      <w:r>
-        <w:rPr>
-          <w:b/>
-          <w:bCs/>
-        </w:rPr>
-        <w:t xml:space="preserve"> </w:t>
-      </w:r>
-      <w:r>
-        <w:rPr>
-          <w:b/>
-          <w:bCs/>
-          <w:color w:val="0070C0"/>
-        </w:rPr>
-        <w:t>OF</w:t>
-      </w:r>
-      <w:r>
-        <w:rPr>
-          <w:b/>
-          <w:bCs/>
-        </w:rPr>
-        <w:t xml:space="preserve"> </w:t>
-      </w:r>
-      <w:r>
-        <w:rPr>
-          <w:b/>
-          <w:bCs/>
-          <w:color w:val="FF0000"/>
-        </w:rPr>
-        <w:t>ANY PRE-DETERMINED CANDIDATE</w:t>
-      </w:r>
-      <w:r>
-        <w:rPr>
-          <w:b/>
-          <w:bCs/>
-        </w:rPr>
-        <w:t xml:space="preserve"> </w:t>
-      </w:r>
-      <w:r>
-        <w:rPr>
-          <w:b/>
-          <w:bCs/>
-          <w:color w:val="00B0F0"/>
-        </w:rPr>
-        <w:t>OR</w:t>
-      </w:r>
-      <w:r>
-        <w:rPr>
-          <w:b/>
-          <w:bCs/>
-        </w:rPr>
-        <w:t xml:space="preserve"> </w:t>
-      </w:r>
-      <w:r>
-        <w:rPr>
-          <w:b/>
-          <w:bCs/>
-          <w:color w:val="FF0000"/>
-        </w:rPr>
-        <w:t>ANY PRE-CHOSEN CANDIDATE</w:t>
-      </w:r>
-      <w:r>
-        <w:rPr>
-          <w:b/>
-          <w:bCs/>
-        </w:rPr>
-        <w:t xml:space="preserve"> </w:t>
-      </w:r>
-      <w:r>
-        <w:rPr>
-          <w:b/>
-          <w:bCs/>
-          <w:color w:val="00B0F0"/>
-        </w:rPr>
-        <w:t>OR</w:t>
-      </w:r>
-      <w:r>
-        <w:rPr>
-          <w:b/>
-          <w:bCs/>
-        </w:rPr>
-        <w:t xml:space="preserve"> </w:t>
-      </w:r>
-      <w:r>
-        <w:rPr>
-          <w:b/>
-          <w:bCs/>
-          <w:color w:val="FF0000"/>
-        </w:rPr>
-        <w:t>ANY PRE-MEDITATED CANDIDATE</w:t>
-      </w:r>
-      <w:r>
-        <w:rPr>
-          <w:b/>
-          <w:bCs/>
-        </w:rPr>
-        <w:t xml:space="preserve"> </w:t>
-      </w:r>
-      <w:r>
-        <w:rPr>
-          <w:b/>
-          <w:bCs/>
-          <w:color w:val="0070C0"/>
-        </w:rPr>
-        <w:t>FOR</w:t>
-      </w:r>
-      <w:r>
-        <w:rPr>
-          <w:b/>
-          <w:bCs/>
-        </w:rPr>
-        <w:t xml:space="preserve"> </w:t>
-      </w:r>
-      <w:r>
-        <w:rPr>
-          <w:b/>
-          <w:bCs/>
-          <w:color w:val="FF0000"/>
-        </w:rPr>
-        <w:t>ANY PUBLIC OFFICE</w:t>
-      </w:r>
-      <w:r>
-        <w:rPr>
-          <w:b/>
-          <w:bCs/>
-        </w:rPr>
-        <w:t xml:space="preserve"> </w:t>
-      </w:r>
-      <w:r>
-        <w:rPr>
-          <w:b/>
-          <w:bCs/>
-          <w:color w:val="0070C0"/>
-        </w:rPr>
-        <w:lastRenderedPageBreak/>
-        <w:t>AS</w:t>
-      </w:r>
-      <w:r>
-        <w:rPr>
-          <w:b/>
-          <w:bCs/>
-        </w:rPr>
-        <w:t xml:space="preserve"> </w:t>
-      </w:r>
-      <w:r>
-        <w:rPr>
-          <w:b/>
-          <w:bCs/>
-          <w:color w:val="FF0000"/>
-        </w:rPr>
-        <w:t>ANY HATE CRIME</w:t>
-      </w:r>
-      <w:r>
-        <w:rPr>
-          <w:b/>
-          <w:bCs/>
-        </w:rPr>
-        <w:t xml:space="preserve"> </w:t>
-      </w:r>
-      <w:r>
-        <w:rPr>
-          <w:b/>
-          <w:bCs/>
-          <w:color w:val="0070C0"/>
-        </w:rPr>
-        <w:t>TOWARDS</w:t>
-      </w:r>
-      <w:r>
-        <w:rPr>
-          <w:b/>
-          <w:bCs/>
-        </w:rPr>
-        <w:t xml:space="preserve"> </w:t>
-      </w:r>
-      <w:r>
-        <w:rPr>
-          <w:b/>
-          <w:bCs/>
-          <w:color w:val="FF0000"/>
-        </w:rPr>
-        <w:t>ANY CANDIDATE</w:t>
-      </w:r>
-      <w:r>
-        <w:rPr>
-          <w:b/>
-          <w:bCs/>
-        </w:rPr>
-        <w:t xml:space="preserve"> </w:t>
-      </w:r>
-      <w:r>
-        <w:rPr>
-          <w:b/>
-          <w:bCs/>
-          <w:color w:val="00B0F0"/>
-        </w:rPr>
-        <w:t>OR</w:t>
-      </w:r>
-      <w:r>
-        <w:rPr>
-          <w:b/>
-          <w:bCs/>
-        </w:rPr>
-        <w:t xml:space="preserve"> </w:t>
-      </w:r>
-      <w:r>
-        <w:rPr>
-          <w:b/>
-          <w:bCs/>
-          <w:color w:val="FF0000"/>
-        </w:rPr>
-        <w:t>ANY HATE CRIME</w:t>
-      </w:r>
-      <w:r>
-        <w:rPr>
-          <w:b/>
-          <w:bCs/>
-        </w:rPr>
-        <w:t xml:space="preserve"> </w:t>
-      </w:r>
-      <w:r>
-        <w:rPr>
-          <w:b/>
-          <w:bCs/>
-          <w:color w:val="0070C0"/>
-        </w:rPr>
-        <w:t>TOWARDS</w:t>
-      </w:r>
-      <w:r>
-        <w:rPr>
-          <w:b/>
-          <w:bCs/>
-        </w:rPr>
-        <w:t xml:space="preserve">                                   </w:t>
-      </w:r>
-      <w:r>
-        <w:rPr>
-          <w:b/>
-          <w:bCs/>
-          <w:color w:val="FF0000"/>
-        </w:rPr>
-        <w:t>ANY GOVERNMENT</w:t>
+        <w:t xml:space="preserve">ANY </w:t>
+      </w:r>
+      <w:r>
+        <w:rPr>
+          <w:b/>
+          <w:bCs/>
+          <w:color w:val="FF0000"/>
+        </w:rPr>
+        <w:t xml:space="preserve">CRIMINAL </w:t>
+      </w:r>
+      <w:r>
+        <w:rPr>
+          <w:b/>
+          <w:bCs/>
+          <w:color w:val="FF0000"/>
+        </w:rPr>
+        <w:t>TARGETING</w:t>
       </w:r>
       <w:r>
         <w:rPr>
@@ -8652,29 +9149,15 @@
           <w:bCs/>
           <w:color w:val="FF0000"/>
         </w:rPr>
-        <w:t>CROSS-CONTAMINATION</w:t>
-      </w:r>
-      <w:r>
-        <w:rPr>
-          <w:b/>
-          <w:bCs/>
-        </w:rPr>
-        <w:t>(</w:t>
-      </w:r>
-      <w:r>
-        <w:rPr>
-          <w:b/>
-          <w:bCs/>
-          <w:color w:val="808080" w:themeColor="background1" w:themeShade="80"/>
-        </w:rPr>
-        <w:t>S</w:t>
-      </w:r>
-      <w:r>
-        <w:rPr>
-          <w:b/>
-          <w:bCs/>
-        </w:rPr>
-        <w:t>)</w:t>
+        <w:t xml:space="preserve">CRIMINAL </w:t>
+      </w:r>
+      <w:r>
+        <w:rPr>
+          <w:b/>
+          <w:bCs/>
+          <w:color w:val="FF0000"/>
+        </w:rPr>
+        <w:t>VIRTUAL IMPERSONATION</w:t>
       </w:r>
       <w:r>
         <w:rPr>
@@ -8711,23 +9194,15 @@
           <w:bCs/>
           <w:color w:val="FF0000"/>
         </w:rPr>
-        <w:t xml:space="preserve">ANY </w:t>
-      </w:r>
-      <w:r>
-        <w:rPr>
-          <w:b/>
-          <w:bCs/>
-          <w:color w:val="FF0000"/>
-        </w:rPr>
-        <w:t>CR</w:t>
-      </w:r>
-      <w:r>
-        <w:rPr>
-          <w:b/>
-          <w:bCs/>
-          <w:color w:val="FF0000"/>
-        </w:rPr>
-        <w:t>UELTY</w:t>
+        <w:t>ANY</w:t>
+      </w:r>
+      <w:r>
+        <w:rPr>
+          <w:b/>
+          <w:bCs/>
+          <w:color w:val="FF0000"/>
+        </w:rPr>
+        <w:t xml:space="preserve"> CRIMINALIZATION</w:t>
       </w:r>
       <w:r>
         <w:rPr>
@@ -8742,44 +9217,119 @@
           <w:bCs/>
           <w:color w:val="0070C0"/>
         </w:rPr>
-        <w:t>TOWARDS</w:t>
-      </w:r>
-      <w:r>
-        <w:rPr>
-          <w:b/>
-          <w:bCs/>
-        </w:rPr>
-        <w:t xml:space="preserve"> </w:t>
-      </w:r>
-      <w:r>
-        <w:rPr>
-          <w:b/>
-          <w:bCs/>
-          <w:color w:val="FF0000"/>
-        </w:rPr>
-        <w:t>ANY ANIMAL</w:t>
-      </w:r>
-      <w:r>
-        <w:rPr>
-          <w:b/>
-          <w:bCs/>
-        </w:rPr>
-        <w:t>(</w:t>
-      </w:r>
-      <w:r>
-        <w:rPr>
-          <w:b/>
-          <w:bCs/>
-          <w:color w:val="808080" w:themeColor="background1" w:themeShade="80"/>
-        </w:rPr>
-        <w:t>S</w:t>
-      </w:r>
-      <w:r>
-        <w:rPr>
-          <w:b/>
-          <w:bCs/>
-        </w:rPr>
-        <w:t>)</w:t>
+        <w:t>OF</w:t>
+      </w:r>
+      <w:r>
+        <w:rPr>
+          <w:b/>
+          <w:bCs/>
+        </w:rPr>
+        <w:t xml:space="preserve"> </w:t>
+      </w:r>
+      <w:r>
+        <w:rPr>
+          <w:b/>
+          <w:bCs/>
+          <w:color w:val="FF0000"/>
+        </w:rPr>
+        <w:t>ANY PRE-DETERMINED CANDIDATE</w:t>
+      </w:r>
+      <w:r>
+        <w:rPr>
+          <w:b/>
+          <w:bCs/>
+        </w:rPr>
+        <w:t xml:space="preserve"> </w:t>
+      </w:r>
+      <w:r>
+        <w:rPr>
+          <w:b/>
+          <w:bCs/>
+          <w:color w:val="00B0F0"/>
+        </w:rPr>
+        <w:t>OR</w:t>
+      </w:r>
+      <w:r>
+        <w:rPr>
+          <w:b/>
+          <w:bCs/>
+        </w:rPr>
+        <w:t xml:space="preserve"> </w:t>
+      </w:r>
+      <w:r>
+        <w:rPr>
+          <w:b/>
+          <w:bCs/>
+          <w:color w:val="FF0000"/>
+        </w:rPr>
+        <w:t>ANY PRE-CHOSEN CANDIDATE</w:t>
+      </w:r>
+      <w:r>
+        <w:rPr>
+          <w:b/>
+          <w:bCs/>
+        </w:rPr>
+        <w:t xml:space="preserve"> </w:t>
+      </w:r>
+      <w:r>
+        <w:rPr>
+          <w:b/>
+          <w:bCs/>
+          <w:color w:val="00B0F0"/>
+        </w:rPr>
+        <w:t>OR</w:t>
+      </w:r>
+      <w:r>
+        <w:rPr>
+          <w:b/>
+          <w:bCs/>
+        </w:rPr>
+        <w:t xml:space="preserve"> </w:t>
+      </w:r>
+      <w:r>
+        <w:rPr>
+          <w:b/>
+          <w:bCs/>
+          <w:color w:val="FF0000"/>
+        </w:rPr>
+        <w:t>ANY PRE-MEDITATED CANDIDATE</w:t>
+      </w:r>
+      <w:r>
+        <w:rPr>
+          <w:b/>
+          <w:bCs/>
+        </w:rPr>
+        <w:t xml:space="preserve"> </w:t>
+      </w:r>
+      <w:r>
+        <w:rPr>
+          <w:b/>
+          <w:bCs/>
+          <w:color w:val="0070C0"/>
+        </w:rPr>
+        <w:t>FOR</w:t>
+      </w:r>
+      <w:r>
+        <w:rPr>
+          <w:b/>
+          <w:bCs/>
+        </w:rPr>
+        <w:t xml:space="preserve"> </w:t>
+      </w:r>
+      <w:r>
+        <w:rPr>
+          <w:b/>
+          <w:bCs/>
+        </w:rPr>
+        <w:t xml:space="preserve">                                              </w:t>
+      </w:r>
+      <w:r>
+        <w:rPr>
+          <w:b/>
+          <w:bCs/>
+          <w:color w:val="FF0000"/>
+        </w:rPr>
+        <w:t>ANY PUBLIC OFFICE</w:t>
       </w:r>
       <w:r>
         <w:rPr>
@@ -8816,23 +9366,15 @@
           <w:bCs/>
           <w:color w:val="FF0000"/>
         </w:rPr>
-        <w:t xml:space="preserve">ANY </w:t>
-      </w:r>
-      <w:r>
-        <w:rPr>
-          <w:b/>
-          <w:bCs/>
-          <w:color w:val="FF0000"/>
-        </w:rPr>
-        <w:t>CR</w:t>
-      </w:r>
-      <w:r>
-        <w:rPr>
-          <w:b/>
-          <w:bCs/>
-          <w:color w:val="FF0000"/>
-        </w:rPr>
-        <w:t>UELTY</w:t>
+        <w:t>ANY</w:t>
+      </w:r>
+      <w:r>
+        <w:rPr>
+          <w:b/>
+          <w:bCs/>
+          <w:color w:val="FF0000"/>
+        </w:rPr>
+        <w:t xml:space="preserve"> CRIMINALIZATION</w:t>
       </w:r>
       <w:r>
         <w:rPr>
@@ -8847,6 +9389,156 @@
           <w:bCs/>
           <w:color w:val="0070C0"/>
         </w:rPr>
+        <w:t>OF</w:t>
+      </w:r>
+      <w:r>
+        <w:rPr>
+          <w:b/>
+          <w:bCs/>
+        </w:rPr>
+        <w:t xml:space="preserve"> </w:t>
+      </w:r>
+      <w:r>
+        <w:rPr>
+          <w:b/>
+          <w:bCs/>
+          <w:color w:val="FF0000"/>
+        </w:rPr>
+        <w:t>ANY PRE-DETERMINED CANDIDATE</w:t>
+      </w:r>
+      <w:r>
+        <w:rPr>
+          <w:b/>
+          <w:bCs/>
+        </w:rPr>
+        <w:t xml:space="preserve"> </w:t>
+      </w:r>
+      <w:r>
+        <w:rPr>
+          <w:b/>
+          <w:bCs/>
+          <w:color w:val="00B0F0"/>
+        </w:rPr>
+        <w:t>OR</w:t>
+      </w:r>
+      <w:r>
+        <w:rPr>
+          <w:b/>
+          <w:bCs/>
+        </w:rPr>
+        <w:t xml:space="preserve"> </w:t>
+      </w:r>
+      <w:r>
+        <w:rPr>
+          <w:b/>
+          <w:bCs/>
+          <w:color w:val="FF0000"/>
+        </w:rPr>
+        <w:t>ANY PRE-CHOSEN CANDIDATE</w:t>
+      </w:r>
+      <w:r>
+        <w:rPr>
+          <w:b/>
+          <w:bCs/>
+        </w:rPr>
+        <w:t xml:space="preserve"> </w:t>
+      </w:r>
+      <w:r>
+        <w:rPr>
+          <w:b/>
+          <w:bCs/>
+          <w:color w:val="00B0F0"/>
+        </w:rPr>
+        <w:t>OR</w:t>
+      </w:r>
+      <w:r>
+        <w:rPr>
+          <w:b/>
+          <w:bCs/>
+        </w:rPr>
+        <w:t xml:space="preserve"> </w:t>
+      </w:r>
+      <w:r>
+        <w:rPr>
+          <w:b/>
+          <w:bCs/>
+          <w:color w:val="FF0000"/>
+        </w:rPr>
+        <w:t>ANY PRE-MEDITATED CANDIDATE</w:t>
+      </w:r>
+      <w:r>
+        <w:rPr>
+          <w:b/>
+          <w:bCs/>
+        </w:rPr>
+        <w:t xml:space="preserve"> </w:t>
+      </w:r>
+      <w:r>
+        <w:rPr>
+          <w:b/>
+          <w:bCs/>
+          <w:color w:val="0070C0"/>
+        </w:rPr>
+        <w:t>FOR</w:t>
+      </w:r>
+      <w:r>
+        <w:rPr>
+          <w:b/>
+          <w:bCs/>
+        </w:rPr>
+        <w:t xml:space="preserve"> </w:t>
+      </w:r>
+      <w:r>
+        <w:rPr>
+          <w:b/>
+          <w:bCs/>
+          <w:color w:val="FF0000"/>
+        </w:rPr>
+        <w:t>ANY PUBLIC OFFICE</w:t>
+      </w:r>
+      <w:r>
+        <w:rPr>
+          <w:b/>
+          <w:bCs/>
+        </w:rPr>
+        <w:t xml:space="preserve"> </w:t>
+      </w:r>
+      <w:r>
+        <w:rPr>
+          <w:b/>
+          <w:bCs/>
+          <w:color w:val="0070C0"/>
+        </w:rPr>
+        <w:t>AS</w:t>
+      </w:r>
+      <w:r>
+        <w:rPr>
+          <w:b/>
+          <w:bCs/>
+        </w:rPr>
+        <w:t xml:space="preserve"> </w:t>
+      </w:r>
+      <w:r>
+        <w:rPr>
+          <w:b/>
+          <w:bCs/>
+          <w:color w:val="FF0000"/>
+        </w:rPr>
+        <w:t>ANY HATE CRIME</w:t>
+      </w:r>
+      <w:r>
+        <w:rPr>
+          <w:b/>
+          <w:bCs/>
+        </w:rPr>
+        <w:t xml:space="preserve"> </w:t>
+      </w:r>
+      <w:r>
+        <w:rPr>
+          <w:b/>
+          <w:bCs/>
+          <w:color w:val="0070C0"/>
+        </w:rPr>
         <w:t>TOWARDS</w:t>
       </w:r>
       <w:r>
@@ -8862,29 +9554,67 @@
           <w:bCs/>
           <w:color w:val="FF0000"/>
         </w:rPr>
-        <w:t>ANY HUMAN BEING</w:t>
-      </w:r>
-      <w:r>
-        <w:rPr>
-          <w:b/>
-          <w:bCs/>
-        </w:rPr>
-        <w:t>(</w:t>
-      </w:r>
-      <w:r>
-        <w:rPr>
-          <w:b/>
-          <w:bCs/>
-          <w:color w:val="808080" w:themeColor="background1" w:themeShade="80"/>
-        </w:rPr>
-        <w:t>S</w:t>
-      </w:r>
-      <w:r>
-        <w:rPr>
-          <w:b/>
-          <w:bCs/>
-        </w:rPr>
-        <w:t>)</w:t>
+        <w:t>ANY CANDIDATE</w:t>
+      </w:r>
+      <w:r>
+        <w:rPr>
+          <w:b/>
+          <w:bCs/>
+        </w:rPr>
+        <w:t xml:space="preserve"> </w:t>
+      </w:r>
+      <w:r>
+        <w:rPr>
+          <w:b/>
+          <w:bCs/>
+          <w:color w:val="00B0F0"/>
+        </w:rPr>
+        <w:t>OR</w:t>
+      </w:r>
+      <w:r>
+        <w:rPr>
+          <w:b/>
+          <w:bCs/>
+        </w:rPr>
+        <w:t xml:space="preserve"> </w:t>
+      </w:r>
+      <w:r>
+        <w:rPr>
+          <w:b/>
+          <w:bCs/>
+          <w:color w:val="FF0000"/>
+        </w:rPr>
+        <w:t>ANY HATE CRIME</w:t>
+      </w:r>
+      <w:r>
+        <w:rPr>
+          <w:b/>
+          <w:bCs/>
+        </w:rPr>
+        <w:t xml:space="preserve"> </w:t>
+      </w:r>
+      <w:r>
+        <w:rPr>
+          <w:b/>
+          <w:bCs/>
+          <w:color w:val="0070C0"/>
+        </w:rPr>
+        <w:t>TOWARDS</w:t>
+      </w:r>
+      <w:r>
+        <w:rPr>
+          <w:b/>
+          <w:bCs/>
+        </w:rPr>
+        <w:t xml:space="preserve">                                   </w:t>
+      </w:r>
+      <w:r>
+        <w:rPr>
+          <w:b/>
+          <w:bCs/>
+          <w:color w:val="FF0000"/>
+        </w:rPr>
+        <w:t>ANY GOVERNMENT</w:t>
       </w:r>
       <w:r>
         <w:rPr>
@@ -8929,45 +9659,7 @@
           <w:bCs/>
           <w:color w:val="FF0000"/>
         </w:rPr>
-        <w:t>CR</w:t>
-      </w:r>
-      <w:r>
-        <w:rPr>
-          <w:b/>
-          <w:bCs/>
-          <w:color w:val="FF0000"/>
-        </w:rPr>
-        <w:t>UELTY</w:t>
-      </w:r>
-      <w:r>
-        <w:rPr>
-          <w:b/>
-          <w:bCs/>
-        </w:rPr>
-        <w:t xml:space="preserve"> </w:t>
-      </w:r>
-      <w:r>
-        <w:rPr>
-          <w:b/>
-          <w:bCs/>
-          <w:color w:val="0070C0"/>
-        </w:rPr>
-        <w:t>TOWARDS</w:t>
-      </w:r>
-      <w:r>
-        <w:rPr>
-          <w:b/>
-          <w:bCs/>
-        </w:rPr>
-        <w:t xml:space="preserve"> </w:t>
-      </w:r>
-      <w:r>
-        <w:rPr>
-          <w:b/>
-          <w:bCs/>
-          <w:color w:val="FF0000"/>
-        </w:rPr>
-        <w:t>ANY PET</w:t>
+        <w:t>CROSS-CONTAMINATION</w:t>
       </w:r>
       <w:r>
         <w:rPr>
@@ -9034,15 +9726,67 @@
           <w:bCs/>
           <w:color w:val="FF0000"/>
         </w:rPr>
-        <w:t>C</w:t>
-      </w:r>
-      <w:r>
-        <w:rPr>
-          <w:b/>
-          <w:bCs/>
-          <w:color w:val="FF0000"/>
-        </w:rPr>
-        <w:t>YBER HACKING</w:t>
+        <w:t>CR</w:t>
+      </w:r>
+      <w:r>
+        <w:rPr>
+          <w:b/>
+          <w:bCs/>
+          <w:color w:val="FF0000"/>
+        </w:rPr>
+        <w:t>UELTY</w:t>
+      </w:r>
+      <w:r>
+        <w:rPr>
+          <w:b/>
+          <w:bCs/>
+        </w:rPr>
+        <w:t xml:space="preserve"> </w:t>
+      </w:r>
+      <w:r>
+        <w:rPr>
+          <w:b/>
+          <w:bCs/>
+          <w:color w:val="0070C0"/>
+        </w:rPr>
+        <w:t>TOWARDS</w:t>
+      </w:r>
+      <w:r>
+        <w:rPr>
+          <w:b/>
+          <w:bCs/>
+        </w:rPr>
+        <w:t xml:space="preserve"> </w:t>
+      </w:r>
+      <w:r>
+        <w:rPr>
+          <w:b/>
+          <w:bCs/>
+          <w:color w:val="FF0000"/>
+        </w:rPr>
+        <w:t>ANY ANIMAL</w:t>
+      </w:r>
+      <w:r>
+        <w:rPr>
+          <w:b/>
+          <w:bCs/>
+        </w:rPr>
+        <w:t>(</w:t>
+      </w:r>
+      <w:r>
+        <w:rPr>
+          <w:b/>
+          <w:bCs/>
+          <w:color w:val="808080" w:themeColor="background1" w:themeShade="80"/>
+        </w:rPr>
+        <w:t>S</w:t>
+      </w:r>
+      <w:r>
+        <w:rPr>
+          <w:b/>
+          <w:bCs/>
+        </w:rPr>
+        <w:t>)</w:t>
       </w:r>
       <w:r>
         <w:rPr>
@@ -9087,15 +9831,67 @@
           <w:bCs/>
           <w:color w:val="FF0000"/>
         </w:rPr>
-        <w:t>C</w:t>
-      </w:r>
-      <w:r>
-        <w:rPr>
-          <w:b/>
-          <w:bCs/>
-          <w:color w:val="FF0000"/>
-        </w:rPr>
-        <w:t>YBER HI-JACKING</w:t>
+        <w:t>CR</w:t>
+      </w:r>
+      <w:r>
+        <w:rPr>
+          <w:b/>
+          <w:bCs/>
+          <w:color w:val="FF0000"/>
+        </w:rPr>
+        <w:t>UELTY</w:t>
+      </w:r>
+      <w:r>
+        <w:rPr>
+          <w:b/>
+          <w:bCs/>
+        </w:rPr>
+        <w:t xml:space="preserve"> </w:t>
+      </w:r>
+      <w:r>
+        <w:rPr>
+          <w:b/>
+          <w:bCs/>
+          <w:color w:val="0070C0"/>
+        </w:rPr>
+        <w:t>TOWARDS</w:t>
+      </w:r>
+      <w:r>
+        <w:rPr>
+          <w:b/>
+          <w:bCs/>
+        </w:rPr>
+        <w:t xml:space="preserve"> </w:t>
+      </w:r>
+      <w:r>
+        <w:rPr>
+          <w:b/>
+          <w:bCs/>
+          <w:color w:val="FF0000"/>
+        </w:rPr>
+        <w:t>ANY HUMAN BEING</w:t>
+      </w:r>
+      <w:r>
+        <w:rPr>
+          <w:b/>
+          <w:bCs/>
+        </w:rPr>
+        <w:t>(</w:t>
+      </w:r>
+      <w:r>
+        <w:rPr>
+          <w:b/>
+          <w:bCs/>
+          <w:color w:val="808080" w:themeColor="background1" w:themeShade="80"/>
+        </w:rPr>
+        <w:t>S</w:t>
+      </w:r>
+      <w:r>
+        <w:rPr>
+          <w:b/>
+          <w:bCs/>
+        </w:rPr>
+        <w:t>)</w:t>
       </w:r>
       <w:r>
         <w:rPr>
@@ -9140,7 +9936,67 @@
           <w:bCs/>
           <w:color w:val="FF0000"/>
         </w:rPr>
-        <w:t>DAMAGE MASKING TECHNOLOGY</w:t>
+        <w:t>CR</w:t>
+      </w:r>
+      <w:r>
+        <w:rPr>
+          <w:b/>
+          <w:bCs/>
+          <w:color w:val="FF0000"/>
+        </w:rPr>
+        <w:t>UELTY</w:t>
+      </w:r>
+      <w:r>
+        <w:rPr>
+          <w:b/>
+          <w:bCs/>
+        </w:rPr>
+        <w:t xml:space="preserve"> </w:t>
+      </w:r>
+      <w:r>
+        <w:rPr>
+          <w:b/>
+          <w:bCs/>
+          <w:color w:val="0070C0"/>
+        </w:rPr>
+        <w:t>TOWARDS</w:t>
+      </w:r>
+      <w:r>
+        <w:rPr>
+          <w:b/>
+          <w:bCs/>
+        </w:rPr>
+        <w:t xml:space="preserve"> </w:t>
+      </w:r>
+      <w:r>
+        <w:rPr>
+          <w:b/>
+          <w:bCs/>
+          <w:color w:val="FF0000"/>
+        </w:rPr>
+        <w:t>ANY PET</w:t>
+      </w:r>
+      <w:r>
+        <w:rPr>
+          <w:b/>
+          <w:bCs/>
+        </w:rPr>
+        <w:t>(</w:t>
+      </w:r>
+      <w:r>
+        <w:rPr>
+          <w:b/>
+          <w:bCs/>
+          <w:color w:val="808080" w:themeColor="background1" w:themeShade="80"/>
+        </w:rPr>
+        <w:t>S</w:t>
+      </w:r>
+      <w:r>
+        <w:rPr>
+          <w:b/>
+          <w:bCs/>
+        </w:rPr>
+        <w:t>)</w:t>
       </w:r>
       <w:r>
         <w:rPr>
@@ -9185,7 +10041,15 @@
           <w:bCs/>
           <w:color w:val="FF0000"/>
         </w:rPr>
-        <w:t>DAMAGING INTELLIGENCE DISSEMINATION</w:t>
+        <w:t>C</w:t>
+      </w:r>
+      <w:r>
+        <w:rPr>
+          <w:b/>
+          <w:bCs/>
+          <w:color w:val="FF0000"/>
+        </w:rPr>
+        <w:t>YBER HACKING</w:t>
       </w:r>
       <w:r>
         <w:rPr>
@@ -9230,7 +10094,15 @@
           <w:bCs/>
           <w:color w:val="FF0000"/>
         </w:rPr>
-        <w:t>DAMAGING INTELLIGENCE FABRICATION</w:t>
+        <w:t>C</w:t>
+      </w:r>
+      <w:r>
+        <w:rPr>
+          <w:b/>
+          <w:bCs/>
+          <w:color w:val="FF0000"/>
+        </w:rPr>
+        <w:t>YBER HI-JACKING</w:t>
       </w:r>
       <w:r>
         <w:rPr>
@@ -9275,15 +10147,7 @@
           <w:bCs/>
           <w:color w:val="FF0000"/>
         </w:rPr>
-        <w:t xml:space="preserve">DATA </w:t>
-      </w:r>
-      <w:r>
-        <w:rPr>
-          <w:b/>
-          <w:bCs/>
-          <w:color w:val="FF0000"/>
-        </w:rPr>
-        <w:t>BLEEDING</w:t>
+        <w:t>DAMAGE MASKING TECHNOLOGY</w:t>
       </w:r>
       <w:r>
         <w:rPr>
@@ -9328,7 +10192,7 @@
           <w:bCs/>
           <w:color w:val="FF0000"/>
         </w:rPr>
-        <w:t>DATA EXPLOITATION</w:t>
+        <w:t>DAMAGING INTELLIGENCE DISSEMINATION</w:t>
       </w:r>
       <w:r>
         <w:rPr>
@@ -9373,15 +10237,7 @@
           <w:bCs/>
           <w:color w:val="FF0000"/>
         </w:rPr>
-        <w:t xml:space="preserve">DATA </w:t>
-      </w:r>
-      <w:r>
-        <w:rPr>
-          <w:b/>
-          <w:bCs/>
-          <w:color w:val="FF0000"/>
-        </w:rPr>
-        <w:t>EXPOSURE</w:t>
+        <w:t>DAMAGING INTELLIGENCE FABRICATION</w:t>
       </w:r>
       <w:r>
         <w:rPr>
@@ -9426,15 +10282,15 @@
           <w:bCs/>
           <w:color w:val="FF0000"/>
         </w:rPr>
-        <w:t>D</w:t>
-      </w:r>
-      <w:r>
-        <w:rPr>
-          <w:b/>
-          <w:bCs/>
-          <w:color w:val="FF0000"/>
-        </w:rPr>
-        <w:t>ECAPITATION</w:t>
+        <w:t xml:space="preserve">DATA </w:t>
+      </w:r>
+      <w:r>
+        <w:rPr>
+          <w:b/>
+          <w:bCs/>
+          <w:color w:val="FF0000"/>
+        </w:rPr>
+        <w:t>BLEEDING</w:t>
       </w:r>
       <w:r>
         <w:rPr>
@@ -9479,15 +10335,7 @@
           <w:bCs/>
           <w:color w:val="FF0000"/>
         </w:rPr>
-        <w:t>D</w:t>
-      </w:r>
-      <w:r>
-        <w:rPr>
-          <w:b/>
-          <w:bCs/>
-          <w:color w:val="FF0000"/>
-        </w:rPr>
-        <w:t>ECEPTION</w:t>
+        <w:t>DATA EXPLOITATION</w:t>
       </w:r>
       <w:r>
         <w:rPr>
@@ -9532,45 +10380,15 @@
           <w:bCs/>
           <w:color w:val="FF0000"/>
         </w:rPr>
-        <w:t>D</w:t>
-      </w:r>
-      <w:r>
-        <w:rPr>
-          <w:b/>
-          <w:bCs/>
-          <w:color w:val="FF0000"/>
-        </w:rPr>
-        <w:t>EFAMATION</w:t>
-      </w:r>
-      <w:r>
-        <w:rPr>
-          <w:b/>
-          <w:bCs/>
-        </w:rPr>
-        <w:t xml:space="preserve"> </w:t>
-      </w:r>
-      <w:r>
-        <w:rPr>
-          <w:b/>
-          <w:bCs/>
-          <w:color w:val="0070C0"/>
-        </w:rPr>
-        <w:t>OF</w:t>
-      </w:r>
-      <w:r>
-        <w:rPr>
-          <w:b/>
-          <w:bCs/>
-        </w:rPr>
-        <w:t xml:space="preserve"> </w:t>
-      </w:r>
-      <w:r>
-        <w:rPr>
-          <w:b/>
-          <w:bCs/>
-          <w:color w:val="FF0000"/>
-        </w:rPr>
-        <w:t>ANY CHARACTER</w:t>
+        <w:t xml:space="preserve">DATA </w:t>
+      </w:r>
+      <w:r>
+        <w:rPr>
+          <w:b/>
+          <w:bCs/>
+          <w:color w:val="FF0000"/>
+        </w:rPr>
+        <w:t>EXPOSURE</w:t>
       </w:r>
       <w:r>
         <w:rPr>
@@ -9593,6 +10411,7 @@
         <w:rPr>
           <w:u w:val="single"/>
         </w:rPr>
+        <w:lastRenderedPageBreak/>
         <w:t>PREVENTION SECURITY SYSTEM</w:t>
       </w:r>
       <w:r>
@@ -9623,60 +10442,7 @@
           <w:bCs/>
           <w:color w:val="FF0000"/>
         </w:rPr>
-        <w:t>EFAMATION</w:t>
-      </w:r>
-      <w:r>
-        <w:rPr>
-          <w:b/>
-          <w:bCs/>
-        </w:rPr>
-        <w:t xml:space="preserve"> </w:t>
-      </w:r>
-      <w:r>
-        <w:rPr>
-          <w:b/>
-          <w:bCs/>
-          <w:color w:val="0070C0"/>
-        </w:rPr>
-        <w:t>OF</w:t>
-      </w:r>
-      <w:r>
-        <w:rPr>
-          <w:b/>
-          <w:bCs/>
-        </w:rPr>
-        <w:t xml:space="preserve"> </w:t>
-      </w:r>
-      <w:r>
-        <w:rPr>
-          <w:b/>
-          <w:bCs/>
-          <w:color w:val="FF0000"/>
-        </w:rPr>
-        <w:t xml:space="preserve">ANY CHARACTER </w:t>
-      </w:r>
-      <w:r>
-        <w:rPr>
-          <w:b/>
-          <w:bCs/>
-          <w:color w:val="0070C0"/>
-        </w:rPr>
-        <w:t>THROUGH</w:t>
-      </w:r>
-      <w:r>
-        <w:rPr>
-          <w:b/>
-          <w:bCs/>
-        </w:rPr>
-        <w:t xml:space="preserve">                                          </w:t>
-      </w:r>
-      <w:r>
-        <w:rPr>
-          <w:b/>
-          <w:bCs/>
-          <w:color w:val="FF0000"/>
-        </w:rPr>
-        <w:t>ANY FALSE CHARACTERIZATION</w:t>
+        <w:t>ECAPITATION</w:t>
       </w:r>
       <w:r>
         <w:rPr>
@@ -9729,37 +10495,7 @@
           <w:bCs/>
           <w:color w:val="FF0000"/>
         </w:rPr>
-        <w:t>EFAMATION</w:t>
-      </w:r>
-      <w:r>
-        <w:rPr>
-          <w:b/>
-          <w:bCs/>
-        </w:rPr>
-        <w:t xml:space="preserve"> </w:t>
-      </w:r>
-      <w:r>
-        <w:rPr>
-          <w:b/>
-          <w:bCs/>
-          <w:color w:val="0070C0"/>
-        </w:rPr>
-        <w:t>OF</w:t>
-      </w:r>
-      <w:r>
-        <w:rPr>
-          <w:b/>
-          <w:bCs/>
-        </w:rPr>
-        <w:t xml:space="preserve"> </w:t>
-      </w:r>
-      <w:r>
-        <w:rPr>
-          <w:b/>
-          <w:bCs/>
-          <w:color w:val="FF0000"/>
-        </w:rPr>
-        <w:t>ANY COMPANY DEPARTMENT</w:t>
+        <w:t>ECEPTION</w:t>
       </w:r>
       <w:r>
         <w:rPr>
@@ -9812,7 +10548,37 @@
           <w:bCs/>
           <w:color w:val="FF0000"/>
         </w:rPr>
-        <w:t>EFAMATORY INVESTIGATION</w:t>
+        <w:t>EFAMATION</w:t>
+      </w:r>
+      <w:r>
+        <w:rPr>
+          <w:b/>
+          <w:bCs/>
+        </w:rPr>
+        <w:t xml:space="preserve"> </w:t>
+      </w:r>
+      <w:r>
+        <w:rPr>
+          <w:b/>
+          <w:bCs/>
+          <w:color w:val="0070C0"/>
+        </w:rPr>
+        <w:t>OF</w:t>
+      </w:r>
+      <w:r>
+        <w:rPr>
+          <w:b/>
+          <w:bCs/>
+        </w:rPr>
+        <w:t xml:space="preserve"> </w:t>
+      </w:r>
+      <w:r>
+        <w:rPr>
+          <w:b/>
+          <w:bCs/>
+          <w:color w:val="FF0000"/>
+        </w:rPr>
+        <w:t>ANY CHARACTER</w:t>
       </w:r>
       <w:r>
         <w:rPr>
@@ -9865,7 +10631,60 @@
           <w:bCs/>
           <w:color w:val="FF0000"/>
         </w:rPr>
-        <w:t>EHUMANIZATION</w:t>
+        <w:t>EFAMATION</w:t>
+      </w:r>
+      <w:r>
+        <w:rPr>
+          <w:b/>
+          <w:bCs/>
+        </w:rPr>
+        <w:t xml:space="preserve"> </w:t>
+      </w:r>
+      <w:r>
+        <w:rPr>
+          <w:b/>
+          <w:bCs/>
+          <w:color w:val="0070C0"/>
+        </w:rPr>
+        <w:t>OF</w:t>
+      </w:r>
+      <w:r>
+        <w:rPr>
+          <w:b/>
+          <w:bCs/>
+        </w:rPr>
+        <w:t xml:space="preserve"> </w:t>
+      </w:r>
+      <w:r>
+        <w:rPr>
+          <w:b/>
+          <w:bCs/>
+          <w:color w:val="FF0000"/>
+        </w:rPr>
+        <w:t xml:space="preserve">ANY CHARACTER </w:t>
+      </w:r>
+      <w:r>
+        <w:rPr>
+          <w:b/>
+          <w:bCs/>
+          <w:color w:val="0070C0"/>
+        </w:rPr>
+        <w:t>THROUGH</w:t>
+      </w:r>
+      <w:r>
+        <w:rPr>
+          <w:b/>
+          <w:bCs/>
+        </w:rPr>
+        <w:t xml:space="preserve">                                          </w:t>
+      </w:r>
+      <w:r>
+        <w:rPr>
+          <w:b/>
+          <w:bCs/>
+          <w:color w:val="FF0000"/>
+        </w:rPr>
+        <w:t>ANY FALSE CHARACTERIZATION</w:t>
       </w:r>
       <w:r>
         <w:rPr>
@@ -9918,7 +10737,37 @@
           <w:bCs/>
           <w:color w:val="FF0000"/>
         </w:rPr>
-        <w:t>EMONIZATION</w:t>
+        <w:t>EFAMATION</w:t>
+      </w:r>
+      <w:r>
+        <w:rPr>
+          <w:b/>
+          <w:bCs/>
+        </w:rPr>
+        <w:t xml:space="preserve"> </w:t>
+      </w:r>
+      <w:r>
+        <w:rPr>
+          <w:b/>
+          <w:bCs/>
+          <w:color w:val="0070C0"/>
+        </w:rPr>
+        <w:t>OF</w:t>
+      </w:r>
+      <w:r>
+        <w:rPr>
+          <w:b/>
+          <w:bCs/>
+        </w:rPr>
+        <w:t xml:space="preserve"> </w:t>
+      </w:r>
+      <w:r>
+        <w:rPr>
+          <w:b/>
+          <w:bCs/>
+          <w:color w:val="FF0000"/>
+        </w:rPr>
+        <w:t>ANY COMPANY DEPARTMENT</w:t>
       </w:r>
       <w:r>
         <w:rPr>
@@ -9941,7 +10790,6 @@
         <w:rPr>
           <w:u w:val="single"/>
         </w:rPr>
-        <w:lastRenderedPageBreak/>
         <w:t>PREVENTION SECURITY SYSTEM</w:t>
       </w:r>
       <w:r>
@@ -9972,7 +10820,7 @@
           <w:bCs/>
           <w:color w:val="FF0000"/>
         </w:rPr>
-        <w:t>EMORALIZATION</w:t>
+        <w:t>EFAMATORY INVESTIGATION</w:t>
       </w:r>
       <w:r>
         <w:rPr>
@@ -10025,202 +10873,7 @@
           <w:bCs/>
           <w:color w:val="FF0000"/>
         </w:rPr>
-        <w:t>IFFERENT AUDIO</w:t>
-      </w:r>
-      <w:r>
-        <w:rPr>
-          <w:b/>
-          <w:bCs/>
-        </w:rPr>
-        <w:t xml:space="preserve"> </w:t>
-      </w:r>
-      <w:r>
-        <w:rPr>
-          <w:b/>
-          <w:bCs/>
-          <w:color w:val="7030A0"/>
-        </w:rPr>
-        <w:t>REPORTED</w:t>
-      </w:r>
-      <w:r>
-        <w:rPr>
-          <w:b/>
-          <w:bCs/>
-        </w:rPr>
-        <w:t xml:space="preserve"> </w:t>
-      </w:r>
-      <w:r>
-        <w:rPr>
-          <w:b/>
-          <w:bCs/>
-          <w:color w:val="0070C0"/>
-        </w:rPr>
-        <w:t>TO</w:t>
-      </w:r>
-      <w:r>
-        <w:rPr>
-          <w:b/>
-          <w:bCs/>
-        </w:rPr>
-        <w:t xml:space="preserve"> </w:t>
-      </w:r>
-      <w:r>
-        <w:rPr>
-          <w:b/>
-          <w:bCs/>
-        </w:rPr>
-        <w:t xml:space="preserve">                                                              </w:t>
-      </w:r>
-      <w:r>
-        <w:rPr>
-          <w:b/>
-          <w:bCs/>
-          <w:color w:val="FF0000"/>
-        </w:rPr>
-        <w:t>ANY DIFFERENT PART</w:t>
-      </w:r>
-      <w:r>
-        <w:rPr>
-          <w:b/>
-          <w:bCs/>
-          <w:color w:val="FF0000"/>
-        </w:rPr>
-        <w:t>Y</w:t>
-      </w:r>
-      <w:r>
-        <w:rPr>
-          <w:b/>
-          <w:bCs/>
-        </w:rPr>
-        <w:t>(</w:t>
-      </w:r>
-      <w:r>
-        <w:rPr>
-          <w:b/>
-          <w:bCs/>
-          <w:color w:val="808080" w:themeColor="background1" w:themeShade="80"/>
-        </w:rPr>
-        <w:t>S</w:t>
-      </w:r>
-      <w:r>
-        <w:rPr>
-          <w:b/>
-          <w:bCs/>
-        </w:rPr>
-        <w:t>)</w:t>
-      </w:r>
-      <w:r>
-        <w:rPr>
-          <w:b/>
-          <w:bCs/>
-        </w:rPr>
-        <w:t xml:space="preserve">, </w:t>
-      </w:r>
-      <w:r>
-        <w:rPr>
-          <w:b/>
-          <w:bCs/>
-          <w:color w:val="0070C0"/>
-        </w:rPr>
-        <w:t>TO</w:t>
-      </w:r>
-      <w:r>
-        <w:rPr>
-          <w:b/>
-          <w:bCs/>
-        </w:rPr>
-        <w:t xml:space="preserve"> </w:t>
-      </w:r>
-      <w:r>
-        <w:rPr>
-          <w:b/>
-          <w:bCs/>
-          <w:color w:val="7030A0"/>
-        </w:rPr>
-        <w:t>COMMIT</w:t>
-      </w:r>
-      <w:r>
-        <w:rPr>
-          <w:b/>
-          <w:bCs/>
-        </w:rPr>
-        <w:t xml:space="preserve"> </w:t>
-      </w:r>
-      <w:r>
-        <w:rPr>
-          <w:b/>
-          <w:bCs/>
-          <w:color w:val="FF0000"/>
-        </w:rPr>
-        <w:t>ANY D</w:t>
-      </w:r>
-      <w:r>
-        <w:rPr>
-          <w:b/>
-          <w:bCs/>
-          <w:color w:val="FF0000"/>
-        </w:rPr>
-        <w:t>EFAMATION</w:t>
-      </w:r>
-      <w:r>
-        <w:rPr>
-          <w:b/>
-          <w:bCs/>
-        </w:rPr>
-        <w:t xml:space="preserve"> </w:t>
-      </w:r>
-      <w:r>
-        <w:rPr>
-          <w:b/>
-          <w:bCs/>
-          <w:color w:val="0070C0"/>
-        </w:rPr>
-        <w:t>OF</w:t>
-      </w:r>
-      <w:r>
-        <w:rPr>
-          <w:b/>
-          <w:bCs/>
-        </w:rPr>
-        <w:t xml:space="preserve"> </w:t>
-      </w:r>
-      <w:r>
-        <w:rPr>
-          <w:b/>
-          <w:bCs/>
-          <w:color w:val="FF0000"/>
-        </w:rPr>
-        <w:t>ANY C</w:t>
-      </w:r>
-      <w:r>
-        <w:rPr>
-          <w:b/>
-          <w:bCs/>
-          <w:color w:val="FF0000"/>
-        </w:rPr>
-        <w:t>HARACTER</w:t>
-      </w:r>
-      <w:r>
-        <w:rPr>
-          <w:b/>
-          <w:bCs/>
-        </w:rPr>
-        <w:t>(</w:t>
-      </w:r>
-      <w:r>
-        <w:rPr>
-          <w:b/>
-          <w:bCs/>
-          <w:color w:val="808080" w:themeColor="background1" w:themeShade="80"/>
-        </w:rPr>
-        <w:t>S</w:t>
-      </w:r>
-      <w:r>
-        <w:rPr>
-          <w:b/>
-          <w:bCs/>
-        </w:rPr>
-        <w:t>)</w:t>
+        <w:t>EHUMANIZATION</w:t>
       </w:r>
       <w:r>
         <w:rPr>
@@ -10265,224 +10918,15 @@
           <w:bCs/>
           <w:color w:val="FF0000"/>
         </w:rPr>
-        <w:t>DIRECT OFFER</w:t>
-      </w:r>
-      <w:r>
-        <w:rPr>
-          <w:b/>
-          <w:bCs/>
-        </w:rPr>
-        <w:t>(</w:t>
-      </w:r>
-      <w:r>
-        <w:rPr>
-          <w:b/>
-          <w:bCs/>
-          <w:color w:val="808080" w:themeColor="background1" w:themeShade="80"/>
-        </w:rPr>
-        <w:t>S</w:t>
-      </w:r>
-      <w:r>
-        <w:rPr>
-          <w:b/>
-          <w:bCs/>
-        </w:rPr>
-        <w:t>)</w:t>
-      </w:r>
-      <w:r>
-        <w:rPr>
-          <w:b/>
-          <w:bCs/>
-        </w:rPr>
-        <w:t xml:space="preserve"> </w:t>
-      </w:r>
-      <w:r>
-        <w:rPr>
-          <w:b/>
-          <w:bCs/>
-          <w:color w:val="00B0F0"/>
-        </w:rPr>
-        <w:t>AND</w:t>
-      </w:r>
-      <w:r>
-        <w:rPr>
-          <w:b/>
-          <w:bCs/>
-        </w:rPr>
-        <w:t>/</w:t>
-      </w:r>
-      <w:r>
-        <w:rPr>
-          <w:b/>
-          <w:bCs/>
-          <w:color w:val="00B0F0"/>
-        </w:rPr>
-        <w:t>OR</w:t>
-      </w:r>
-      <w:r>
-        <w:rPr>
-          <w:b/>
-          <w:bCs/>
-        </w:rPr>
-        <w:t xml:space="preserve"> </w:t>
-      </w:r>
-      <w:r>
-        <w:rPr>
-          <w:b/>
-          <w:bCs/>
-          <w:color w:val="FF0000"/>
-        </w:rPr>
-        <w:t>ANY HIRING</w:t>
-      </w:r>
-      <w:r>
-        <w:rPr>
-          <w:b/>
-          <w:bCs/>
-        </w:rPr>
-        <w:t>(</w:t>
-      </w:r>
-      <w:r>
-        <w:rPr>
-          <w:b/>
-          <w:bCs/>
-          <w:color w:val="808080" w:themeColor="background1" w:themeShade="80"/>
-        </w:rPr>
-        <w:t>S</w:t>
-      </w:r>
-      <w:r>
-        <w:rPr>
-          <w:b/>
-          <w:bCs/>
-        </w:rPr>
-        <w:t>)</w:t>
-      </w:r>
-      <w:r>
-        <w:rPr>
-          <w:b/>
-          <w:bCs/>
-        </w:rPr>
-        <w:t xml:space="preserve"> </w:t>
-      </w:r>
-      <w:r>
-        <w:rPr>
-          <w:b/>
-          <w:bCs/>
-          <w:color w:val="0070C0"/>
-        </w:rPr>
-        <w:t>OF</w:t>
-      </w:r>
-      <w:r>
-        <w:rPr>
-          <w:b/>
-          <w:bCs/>
-        </w:rPr>
-        <w:t xml:space="preserve"> </w:t>
-      </w:r>
-      <w:r>
-        <w:rPr>
-          <w:b/>
-          <w:bCs/>
-        </w:rPr>
-        <w:t xml:space="preserve">                                                                                    </w:t>
-      </w:r>
-      <w:r>
-        <w:rPr>
-          <w:b/>
-          <w:bCs/>
-          <w:color w:val="FF0000"/>
-        </w:rPr>
-        <w:t>ANY LESSER QUALIFIED CANDIDATE</w:t>
-      </w:r>
-      <w:r>
-        <w:rPr>
-          <w:b/>
-          <w:bCs/>
-        </w:rPr>
-        <w:t>(</w:t>
-      </w:r>
-      <w:r>
-        <w:rPr>
-          <w:b/>
-          <w:bCs/>
-          <w:color w:val="808080" w:themeColor="background1" w:themeShade="80"/>
-        </w:rPr>
-        <w:t>S</w:t>
-      </w:r>
-      <w:r>
-        <w:rPr>
-          <w:b/>
-          <w:bCs/>
-        </w:rPr>
-        <w:t>)</w:t>
-      </w:r>
-      <w:r>
-        <w:rPr>
-          <w:b/>
-          <w:bCs/>
-          <w:color w:val="0070C0"/>
-        </w:rPr>
-        <w:t xml:space="preserve"> </w:t>
-      </w:r>
-      <w:r>
-        <w:rPr>
-          <w:b/>
-          <w:bCs/>
-          <w:color w:val="0070C0"/>
-        </w:rPr>
-        <w:t>FOR</w:t>
-      </w:r>
-      <w:r>
-        <w:rPr>
-          <w:b/>
-          <w:bCs/>
-        </w:rPr>
-        <w:t xml:space="preserve"> </w:t>
-      </w:r>
-      <w:r>
-        <w:rPr>
-          <w:b/>
-          <w:bCs/>
-          <w:color w:val="FF0000"/>
-        </w:rPr>
-        <w:t xml:space="preserve">ANY HIGHLY SPECIALIZED </w:t>
-      </w:r>
-      <w:r>
-        <w:rPr>
-          <w:b/>
-          <w:bCs/>
-          <w:color w:val="FF0000"/>
-        </w:rPr>
-        <w:t>J</w:t>
-      </w:r>
-      <w:r>
-        <w:rPr>
-          <w:b/>
-          <w:bCs/>
-          <w:color w:val="FF0000"/>
-        </w:rPr>
-        <w:t>OB</w:t>
-      </w:r>
-      <w:r>
-        <w:rPr>
-          <w:b/>
-          <w:bCs/>
-        </w:rPr>
-        <w:t>(</w:t>
-      </w:r>
-      <w:r>
-        <w:rPr>
-          <w:b/>
-          <w:bCs/>
-          <w:color w:val="808080" w:themeColor="background1" w:themeShade="80"/>
-        </w:rPr>
-        <w:t>S</w:t>
-      </w:r>
-      <w:r>
-        <w:rPr>
-          <w:b/>
-          <w:bCs/>
-        </w:rPr>
-        <w:t>)</w:t>
+        <w:t>D</w:t>
+      </w:r>
+      <w:r>
+        <w:rPr>
+          <w:b/>
+          <w:bCs/>
+          <w:color w:val="FF0000"/>
+        </w:rPr>
+        <w:t>EMONIZATION</w:t>
       </w:r>
       <w:r>
         <w:rPr>
@@ -10535,7 +10979,7 @@
           <w:bCs/>
           <w:color w:val="FF0000"/>
         </w:rPr>
-        <w:t>ISCRIMINATION</w:t>
+        <w:t>EMORALIZATION</w:t>
       </w:r>
       <w:r>
         <w:rPr>
@@ -10580,7 +11024,30 @@
           <w:bCs/>
           <w:color w:val="FF0000"/>
         </w:rPr>
-        <w:t>DOWNLOADING</w:t>
+        <w:t>D</w:t>
+      </w:r>
+      <w:r>
+        <w:rPr>
+          <w:b/>
+          <w:bCs/>
+          <w:color w:val="FF0000"/>
+        </w:rPr>
+        <w:t>IFFERENT AUDIO</w:t>
+      </w:r>
+      <w:r>
+        <w:rPr>
+          <w:b/>
+          <w:bCs/>
+        </w:rPr>
+        <w:t xml:space="preserve"> </w:t>
+      </w:r>
+      <w:r>
+        <w:rPr>
+          <w:b/>
+          <w:bCs/>
+          <w:color w:val="7030A0"/>
+        </w:rPr>
+        <w:t>REPORTED</w:t>
       </w:r>
       <w:r>
         <w:rPr>
@@ -10595,6 +11062,126 @@
           <w:bCs/>
           <w:color w:val="0070C0"/>
         </w:rPr>
+        <w:t>TO</w:t>
+      </w:r>
+      <w:r>
+        <w:rPr>
+          <w:b/>
+          <w:bCs/>
+        </w:rPr>
+        <w:t xml:space="preserve"> </w:t>
+      </w:r>
+      <w:r>
+        <w:rPr>
+          <w:b/>
+          <w:bCs/>
+        </w:rPr>
+        <w:t xml:space="preserve">                                                              </w:t>
+      </w:r>
+      <w:r>
+        <w:rPr>
+          <w:b/>
+          <w:bCs/>
+          <w:color w:val="FF0000"/>
+        </w:rPr>
+        <w:t>ANY DIFFERENT PART</w:t>
+      </w:r>
+      <w:r>
+        <w:rPr>
+          <w:b/>
+          <w:bCs/>
+          <w:color w:val="FF0000"/>
+        </w:rPr>
+        <w:t>Y</w:t>
+      </w:r>
+      <w:r>
+        <w:rPr>
+          <w:b/>
+          <w:bCs/>
+        </w:rPr>
+        <w:t>(</w:t>
+      </w:r>
+      <w:r>
+        <w:rPr>
+          <w:b/>
+          <w:bCs/>
+          <w:color w:val="808080" w:themeColor="background1" w:themeShade="80"/>
+        </w:rPr>
+        <w:t>S</w:t>
+      </w:r>
+      <w:r>
+        <w:rPr>
+          <w:b/>
+          <w:bCs/>
+        </w:rPr>
+        <w:t>)</w:t>
+      </w:r>
+      <w:r>
+        <w:rPr>
+          <w:b/>
+          <w:bCs/>
+        </w:rPr>
+        <w:t xml:space="preserve">, </w:t>
+      </w:r>
+      <w:r>
+        <w:rPr>
+          <w:b/>
+          <w:bCs/>
+          <w:color w:val="0070C0"/>
+        </w:rPr>
+        <w:t>TO</w:t>
+      </w:r>
+      <w:r>
+        <w:rPr>
+          <w:b/>
+          <w:bCs/>
+        </w:rPr>
+        <w:t xml:space="preserve"> </w:t>
+      </w:r>
+      <w:r>
+        <w:rPr>
+          <w:b/>
+          <w:bCs/>
+          <w:color w:val="7030A0"/>
+        </w:rPr>
+        <w:t>COMMIT</w:t>
+      </w:r>
+      <w:r>
+        <w:rPr>
+          <w:b/>
+          <w:bCs/>
+        </w:rPr>
+        <w:t xml:space="preserve"> </w:t>
+      </w:r>
+      <w:r>
+        <w:rPr>
+          <w:b/>
+          <w:bCs/>
+          <w:color w:val="FF0000"/>
+        </w:rPr>
+        <w:t>ANY D</w:t>
+      </w:r>
+      <w:r>
+        <w:rPr>
+          <w:b/>
+          <w:bCs/>
+          <w:color w:val="FF0000"/>
+        </w:rPr>
+        <w:t>EFAMATION</w:t>
+      </w:r>
+      <w:r>
+        <w:rPr>
+          <w:b/>
+          <w:bCs/>
+        </w:rPr>
+        <w:t xml:space="preserve"> </w:t>
+      </w:r>
+      <w:r>
+        <w:rPr>
+          <w:b/>
+          <w:bCs/>
+          <w:color w:val="0070C0"/>
+        </w:rPr>
         <w:t>OF</w:t>
       </w:r>
       <w:r>
@@ -10610,7 +11197,37 @@
           <w:bCs/>
           <w:color w:val="FF0000"/>
         </w:rPr>
-        <w:t>ANY WAREZ</w:t>
+        <w:t>ANY C</w:t>
+      </w:r>
+      <w:r>
+        <w:rPr>
+          <w:b/>
+          <w:bCs/>
+          <w:color w:val="FF0000"/>
+        </w:rPr>
+        <w:t>HARACTER</w:t>
+      </w:r>
+      <w:r>
+        <w:rPr>
+          <w:b/>
+          <w:bCs/>
+        </w:rPr>
+        <w:t>(</w:t>
+      </w:r>
+      <w:r>
+        <w:rPr>
+          <w:b/>
+          <w:bCs/>
+          <w:color w:val="808080" w:themeColor="background1" w:themeShade="80"/>
+        </w:rPr>
+        <w:t>S</w:t>
+      </w:r>
+      <w:r>
+        <w:rPr>
+          <w:b/>
+          <w:bCs/>
+        </w:rPr>
+        <w:t>)</w:t>
       </w:r>
       <w:r>
         <w:rPr>
@@ -10655,7 +11272,224 @@
           <w:bCs/>
           <w:color w:val="FF0000"/>
         </w:rPr>
-        <w:t>DRUG ADDICTION</w:t>
+        <w:t>DIRECT OFFER</w:t>
+      </w:r>
+      <w:r>
+        <w:rPr>
+          <w:b/>
+          <w:bCs/>
+        </w:rPr>
+        <w:t>(</w:t>
+      </w:r>
+      <w:r>
+        <w:rPr>
+          <w:b/>
+          <w:bCs/>
+          <w:color w:val="808080" w:themeColor="background1" w:themeShade="80"/>
+        </w:rPr>
+        <w:t>S</w:t>
+      </w:r>
+      <w:r>
+        <w:rPr>
+          <w:b/>
+          <w:bCs/>
+        </w:rPr>
+        <w:t>)</w:t>
+      </w:r>
+      <w:r>
+        <w:rPr>
+          <w:b/>
+          <w:bCs/>
+        </w:rPr>
+        <w:t xml:space="preserve"> </w:t>
+      </w:r>
+      <w:r>
+        <w:rPr>
+          <w:b/>
+          <w:bCs/>
+          <w:color w:val="00B0F0"/>
+        </w:rPr>
+        <w:t>AND</w:t>
+      </w:r>
+      <w:r>
+        <w:rPr>
+          <w:b/>
+          <w:bCs/>
+        </w:rPr>
+        <w:t>/</w:t>
+      </w:r>
+      <w:r>
+        <w:rPr>
+          <w:b/>
+          <w:bCs/>
+          <w:color w:val="00B0F0"/>
+        </w:rPr>
+        <w:t>OR</w:t>
+      </w:r>
+      <w:r>
+        <w:rPr>
+          <w:b/>
+          <w:bCs/>
+        </w:rPr>
+        <w:t xml:space="preserve"> </w:t>
+      </w:r>
+      <w:r>
+        <w:rPr>
+          <w:b/>
+          <w:bCs/>
+          <w:color w:val="FF0000"/>
+        </w:rPr>
+        <w:t>ANY HIRING</w:t>
+      </w:r>
+      <w:r>
+        <w:rPr>
+          <w:b/>
+          <w:bCs/>
+        </w:rPr>
+        <w:t>(</w:t>
+      </w:r>
+      <w:r>
+        <w:rPr>
+          <w:b/>
+          <w:bCs/>
+          <w:color w:val="808080" w:themeColor="background1" w:themeShade="80"/>
+        </w:rPr>
+        <w:t>S</w:t>
+      </w:r>
+      <w:r>
+        <w:rPr>
+          <w:b/>
+          <w:bCs/>
+        </w:rPr>
+        <w:t>)</w:t>
+      </w:r>
+      <w:r>
+        <w:rPr>
+          <w:b/>
+          <w:bCs/>
+        </w:rPr>
+        <w:t xml:space="preserve"> </w:t>
+      </w:r>
+      <w:r>
+        <w:rPr>
+          <w:b/>
+          <w:bCs/>
+          <w:color w:val="0070C0"/>
+        </w:rPr>
+        <w:t>OF</w:t>
+      </w:r>
+      <w:r>
+        <w:rPr>
+          <w:b/>
+          <w:bCs/>
+        </w:rPr>
+        <w:t xml:space="preserve"> </w:t>
+      </w:r>
+      <w:r>
+        <w:rPr>
+          <w:b/>
+          <w:bCs/>
+        </w:rPr>
+        <w:t xml:space="preserve">                                                                                    </w:t>
+      </w:r>
+      <w:r>
+        <w:rPr>
+          <w:b/>
+          <w:bCs/>
+          <w:color w:val="FF0000"/>
+        </w:rPr>
+        <w:t>ANY LESSER QUALIFIED CANDIDATE</w:t>
+      </w:r>
+      <w:r>
+        <w:rPr>
+          <w:b/>
+          <w:bCs/>
+        </w:rPr>
+        <w:t>(</w:t>
+      </w:r>
+      <w:r>
+        <w:rPr>
+          <w:b/>
+          <w:bCs/>
+          <w:color w:val="808080" w:themeColor="background1" w:themeShade="80"/>
+        </w:rPr>
+        <w:t>S</w:t>
+      </w:r>
+      <w:r>
+        <w:rPr>
+          <w:b/>
+          <w:bCs/>
+        </w:rPr>
+        <w:t>)</w:t>
+      </w:r>
+      <w:r>
+        <w:rPr>
+          <w:b/>
+          <w:bCs/>
+          <w:color w:val="0070C0"/>
+        </w:rPr>
+        <w:t xml:space="preserve"> </w:t>
+      </w:r>
+      <w:r>
+        <w:rPr>
+          <w:b/>
+          <w:bCs/>
+          <w:color w:val="0070C0"/>
+        </w:rPr>
+        <w:t>FOR</w:t>
+      </w:r>
+      <w:r>
+        <w:rPr>
+          <w:b/>
+          <w:bCs/>
+        </w:rPr>
+        <w:t xml:space="preserve"> </w:t>
+      </w:r>
+      <w:r>
+        <w:rPr>
+          <w:b/>
+          <w:bCs/>
+          <w:color w:val="FF0000"/>
+        </w:rPr>
+        <w:t xml:space="preserve">ANY HIGHLY SPECIALIZED </w:t>
+      </w:r>
+      <w:r>
+        <w:rPr>
+          <w:b/>
+          <w:bCs/>
+          <w:color w:val="FF0000"/>
+        </w:rPr>
+        <w:t>J</w:t>
+      </w:r>
+      <w:r>
+        <w:rPr>
+          <w:b/>
+          <w:bCs/>
+          <w:color w:val="FF0000"/>
+        </w:rPr>
+        <w:t>OB</w:t>
+      </w:r>
+      <w:r>
+        <w:rPr>
+          <w:b/>
+          <w:bCs/>
+        </w:rPr>
+        <w:t>(</w:t>
+      </w:r>
+      <w:r>
+        <w:rPr>
+          <w:b/>
+          <w:bCs/>
+          <w:color w:val="808080" w:themeColor="background1" w:themeShade="80"/>
+        </w:rPr>
+        <w:t>S</w:t>
+      </w:r>
+      <w:r>
+        <w:rPr>
+          <w:b/>
+          <w:bCs/>
+        </w:rPr>
+        <w:t>)</w:t>
       </w:r>
       <w:r>
         <w:rPr>
@@ -10700,15 +11534,15 @@
           <w:bCs/>
           <w:color w:val="FF0000"/>
         </w:rPr>
-        <w:t xml:space="preserve">DRUG </w:t>
-      </w:r>
-      <w:r>
-        <w:rPr>
-          <w:b/>
-          <w:bCs/>
-          <w:color w:val="FF0000"/>
-        </w:rPr>
-        <w:t>TRAFFICKING</w:t>
+        <w:t>D</w:t>
+      </w:r>
+      <w:r>
+        <w:rPr>
+          <w:b/>
+          <w:bCs/>
+          <w:color w:val="FF0000"/>
+        </w:rPr>
+        <w:t>ISCRIMINATION</w:t>
       </w:r>
       <w:r>
         <w:rPr>
@@ -10753,15 +11587,37 @@
           <w:bCs/>
           <w:color w:val="FF0000"/>
         </w:rPr>
-        <w:t>DU</w:t>
-      </w:r>
-      <w:r>
-        <w:rPr>
-          <w:b/>
-          <w:bCs/>
-          <w:color w:val="FF0000"/>
-        </w:rPr>
-        <w:t>E PROCESS OBSTRUCTION</w:t>
+        <w:t>DOWNLOADING</w:t>
+      </w:r>
+      <w:r>
+        <w:rPr>
+          <w:b/>
+          <w:bCs/>
+        </w:rPr>
+        <w:t xml:space="preserve"> </w:t>
+      </w:r>
+      <w:r>
+        <w:rPr>
+          <w:b/>
+          <w:bCs/>
+          <w:color w:val="0070C0"/>
+        </w:rPr>
+        <w:t>OF</w:t>
+      </w:r>
+      <w:r>
+        <w:rPr>
+          <w:b/>
+          <w:bCs/>
+        </w:rPr>
+        <w:t xml:space="preserve"> </w:t>
+      </w:r>
+      <w:r>
+        <w:rPr>
+          <w:b/>
+          <w:bCs/>
+          <w:color w:val="FF0000"/>
+        </w:rPr>
+        <w:t>ANY WAREZ</w:t>
       </w:r>
       <w:r>
         <w:rPr>
@@ -10787,9 +11643,6 @@
         <w:t>PREVENTION SECURITY SYSTEM</w:t>
       </w:r>
       <w:r>
-        <w:rPr>
-          <w:u w:val="single"/>
-        </w:rPr>
         <w:t>:</w:t>
       </w:r>
       <w:r>
@@ -10809,7 +11662,7 @@
           <w:bCs/>
           <w:color w:val="FF0000"/>
         </w:rPr>
-        <w:t>DUELING</w:t>
+        <w:t>DRUG ADDICTION</w:t>
       </w:r>
       <w:r>
         <w:rPr>
@@ -10854,157 +11707,15 @@
           <w:bCs/>
           <w:color w:val="FF0000"/>
         </w:rPr>
-        <w:t>DUPLICITY</w:t>
-      </w:r>
-      <w:r>
-        <w:rPr>
-          <w:b/>
-          <w:bCs/>
-        </w:rPr>
-        <w:t xml:space="preserve"> </w:t>
-      </w:r>
-      <w:r>
-        <w:rPr>
-          <w:b/>
-          <w:bCs/>
-          <w:color w:val="00B0F0"/>
-        </w:rPr>
-        <w:t>OR</w:t>
-      </w:r>
-      <w:r>
-        <w:rPr>
-          <w:b/>
-          <w:bCs/>
-        </w:rPr>
-        <w:t xml:space="preserve"> </w:t>
-      </w:r>
-      <w:r>
-        <w:rPr>
-          <w:b/>
-          <w:bCs/>
-          <w:color w:val="FF0000"/>
-        </w:rPr>
-        <w:t>ANY INCIDENCE</w:t>
-      </w:r>
-      <w:r>
-        <w:rPr>
-          <w:b/>
-          <w:bCs/>
-        </w:rPr>
-        <w:t xml:space="preserve"> </w:t>
-      </w:r>
-      <w:r>
-        <w:rPr>
-          <w:b/>
-          <w:bCs/>
-          <w:color w:val="0070C0"/>
-        </w:rPr>
-        <w:t>OF</w:t>
-      </w:r>
-      <w:r>
-        <w:rPr>
-          <w:b/>
-          <w:bCs/>
-        </w:rPr>
-        <w:t xml:space="preserve">                                        </w:t>
-      </w:r>
-      <w:r>
-        <w:rPr>
-          <w:b/>
-          <w:bCs/>
-          <w:color w:val="FF0000"/>
-        </w:rPr>
-        <w:t>ANOTHER PERSON OF INTEREST</w:t>
-      </w:r>
-      <w:r>
-        <w:rPr>
-          <w:b/>
-          <w:bCs/>
-        </w:rPr>
-        <w:t xml:space="preserve"> </w:t>
-      </w:r>
-      <w:r>
-        <w:rPr>
-          <w:b/>
-          <w:bCs/>
-          <w:color w:val="0070C0"/>
-        </w:rPr>
-        <w:t>AT</w:t>
-      </w:r>
-      <w:r>
-        <w:rPr>
-          <w:b/>
-          <w:bCs/>
-        </w:rPr>
-        <w:t xml:space="preserve"> </w:t>
-      </w:r>
-      <w:r>
-        <w:rPr>
-          <w:b/>
-          <w:bCs/>
-          <w:color w:val="FF0000"/>
-        </w:rPr>
-        <w:t>ANY SAME EXACT TIME</w:t>
-      </w:r>
-      <w:r>
-        <w:rPr>
-          <w:b/>
-          <w:bCs/>
-        </w:rPr>
-        <w:t xml:space="preserve">, </w:t>
-      </w:r>
-      <w:r>
-        <w:rPr>
-          <w:b/>
-          <w:bCs/>
-          <w:color w:val="00B050"/>
-        </w:rPr>
-        <w:t>POTENTIALLY</w:t>
-      </w:r>
-      <w:r>
-        <w:rPr>
-          <w:b/>
-          <w:bCs/>
-        </w:rPr>
-        <w:t xml:space="preserve"> </w:t>
-      </w:r>
-      <w:r>
-        <w:rPr>
-          <w:b/>
-          <w:bCs/>
-          <w:color w:val="7030A0"/>
-        </w:rPr>
-        <w:t>INCLUDING</w:t>
-      </w:r>
-      <w:r>
-        <w:rPr>
-          <w:b/>
-          <w:bCs/>
-        </w:rPr>
-        <w:t xml:space="preserve"> </w:t>
-      </w:r>
-      <w:r>
-        <w:rPr>
-          <w:b/>
-          <w:bCs/>
-          <w:color w:val="0070C0"/>
-        </w:rPr>
-        <w:t>WHILE</w:t>
-      </w:r>
-      <w:r>
-        <w:rPr>
-          <w:b/>
-          <w:bCs/>
-        </w:rPr>
-        <w:t xml:space="preserve"> </w:t>
-      </w:r>
-      <w:r>
-        <w:rPr>
-          <w:b/>
-          <w:bCs/>
-          <w:color w:val="7030A0"/>
-        </w:rPr>
-        <w:t>DRIVING</w:t>
+        <w:t xml:space="preserve">DRUG </w:t>
+      </w:r>
+      <w:r>
+        <w:rPr>
+          <w:b/>
+          <w:bCs/>
+          <w:color w:val="FF0000"/>
+        </w:rPr>
+        <w:t>TRAFFICKING</w:t>
       </w:r>
       <w:r>
         <w:rPr>
@@ -11057,7 +11768,7 @@
           <w:bCs/>
           <w:color w:val="FF0000"/>
         </w:rPr>
-        <w:t>RESS</w:t>
+        <w:t>E PROCESS OBSTRUCTION</w:t>
       </w:r>
       <w:r>
         <w:rPr>
@@ -11080,6 +11791,303 @@
         <w:rPr>
           <w:u w:val="single"/>
         </w:rPr>
+        <w:t>PREVENTION SECURITY SYSTEM</w:t>
+      </w:r>
+      <w:r>
+        <w:rPr>
+          <w:u w:val="single"/>
+        </w:rPr>
+        <w:t>:</w:t>
+      </w:r>
+      <w:r>
+        <w:t xml:space="preserve"> </w:t>
+      </w:r>
+      <w:r>
+        <w:rPr>
+          <w:b/>
+          <w:bCs/>
+          <w:color w:val="FF0000"/>
+        </w:rPr>
+        <w:t xml:space="preserve">ANY </w:t>
+      </w:r>
+      <w:r>
+        <w:rPr>
+          <w:b/>
+          <w:bCs/>
+          <w:color w:val="FF0000"/>
+        </w:rPr>
+        <w:t>DUELING</w:t>
+      </w:r>
+      <w:r>
+        <w:rPr>
+          <w:b/>
+          <w:bCs/>
+        </w:rPr>
+        <w:t>;</w:t>
+      </w:r>
+    </w:p>
+    <w:p>
+      <w:pPr>
+        <w:ind w:left="720"/>
+        <w:jc w:val="both"/>
+        <w:rPr>
+          <w:b/>
+          <w:bCs/>
+        </w:rPr>
+      </w:pPr>
+      <w:r>
+        <w:rPr>
+          <w:u w:val="single"/>
+        </w:rPr>
+        <w:t>PREVENTION SECURITY SYSTEM</w:t>
+      </w:r>
+      <w:r>
+        <w:t>:</w:t>
+      </w:r>
+      <w:r>
+        <w:t xml:space="preserve"> </w:t>
+      </w:r>
+      <w:r>
+        <w:rPr>
+          <w:b/>
+          <w:bCs/>
+          <w:color w:val="FF0000"/>
+        </w:rPr>
+        <w:t xml:space="preserve">ANY </w:t>
+      </w:r>
+      <w:r>
+        <w:rPr>
+          <w:b/>
+          <w:bCs/>
+          <w:color w:val="FF0000"/>
+        </w:rPr>
+        <w:t>DUPLICITY</w:t>
+      </w:r>
+      <w:r>
+        <w:rPr>
+          <w:b/>
+          <w:bCs/>
+        </w:rPr>
+        <w:t xml:space="preserve"> </w:t>
+      </w:r>
+      <w:r>
+        <w:rPr>
+          <w:b/>
+          <w:bCs/>
+          <w:color w:val="00B0F0"/>
+        </w:rPr>
+        <w:t>OR</w:t>
+      </w:r>
+      <w:r>
+        <w:rPr>
+          <w:b/>
+          <w:bCs/>
+        </w:rPr>
+        <w:t xml:space="preserve"> </w:t>
+      </w:r>
+      <w:r>
+        <w:rPr>
+          <w:b/>
+          <w:bCs/>
+          <w:color w:val="FF0000"/>
+        </w:rPr>
+        <w:t>ANY INCIDENCE</w:t>
+      </w:r>
+      <w:r>
+        <w:rPr>
+          <w:b/>
+          <w:bCs/>
+        </w:rPr>
+        <w:t xml:space="preserve"> </w:t>
+      </w:r>
+      <w:r>
+        <w:rPr>
+          <w:b/>
+          <w:bCs/>
+          <w:color w:val="0070C0"/>
+        </w:rPr>
+        <w:t>OF</w:t>
+      </w:r>
+      <w:r>
+        <w:rPr>
+          <w:b/>
+          <w:bCs/>
+        </w:rPr>
+        <w:t xml:space="preserve">                                        </w:t>
+      </w:r>
+      <w:r>
+        <w:rPr>
+          <w:b/>
+          <w:bCs/>
+          <w:color w:val="FF0000"/>
+        </w:rPr>
+        <w:t>ANOTHER PERSON OF INTEREST</w:t>
+      </w:r>
+      <w:r>
+        <w:rPr>
+          <w:b/>
+          <w:bCs/>
+        </w:rPr>
+        <w:t xml:space="preserve"> </w:t>
+      </w:r>
+      <w:r>
+        <w:rPr>
+          <w:b/>
+          <w:bCs/>
+          <w:color w:val="0070C0"/>
+        </w:rPr>
+        <w:t>AT</w:t>
+      </w:r>
+      <w:r>
+        <w:rPr>
+          <w:b/>
+          <w:bCs/>
+        </w:rPr>
+        <w:t xml:space="preserve"> </w:t>
+      </w:r>
+      <w:r>
+        <w:rPr>
+          <w:b/>
+          <w:bCs/>
+          <w:color w:val="FF0000"/>
+        </w:rPr>
+        <w:t>ANY SAME EXACT TIME</w:t>
+      </w:r>
+      <w:r>
+        <w:rPr>
+          <w:b/>
+          <w:bCs/>
+        </w:rPr>
+        <w:t xml:space="preserve">, </w:t>
+      </w:r>
+      <w:r>
+        <w:rPr>
+          <w:b/>
+          <w:bCs/>
+          <w:color w:val="00B050"/>
+        </w:rPr>
+        <w:t>POTENTIALLY</w:t>
+      </w:r>
+      <w:r>
+        <w:rPr>
+          <w:b/>
+          <w:bCs/>
+        </w:rPr>
+        <w:t xml:space="preserve"> </w:t>
+      </w:r>
+      <w:r>
+        <w:rPr>
+          <w:b/>
+          <w:bCs/>
+          <w:color w:val="7030A0"/>
+        </w:rPr>
+        <w:t>INCLUDING</w:t>
+      </w:r>
+      <w:r>
+        <w:rPr>
+          <w:b/>
+          <w:bCs/>
+        </w:rPr>
+        <w:t xml:space="preserve"> </w:t>
+      </w:r>
+      <w:r>
+        <w:rPr>
+          <w:b/>
+          <w:bCs/>
+          <w:color w:val="0070C0"/>
+        </w:rPr>
+        <w:t>WHILE</w:t>
+      </w:r>
+      <w:r>
+        <w:rPr>
+          <w:b/>
+          <w:bCs/>
+        </w:rPr>
+        <w:t xml:space="preserve"> </w:t>
+      </w:r>
+      <w:r>
+        <w:rPr>
+          <w:b/>
+          <w:bCs/>
+          <w:color w:val="7030A0"/>
+        </w:rPr>
+        <w:t>DRIVING</w:t>
+      </w:r>
+      <w:r>
+        <w:rPr>
+          <w:b/>
+          <w:bCs/>
+        </w:rPr>
+        <w:t>;</w:t>
+      </w:r>
+    </w:p>
+    <w:p>
+      <w:pPr>
+        <w:ind w:left="720"/>
+        <w:jc w:val="both"/>
+        <w:rPr>
+          <w:b/>
+          <w:bCs/>
+        </w:rPr>
+      </w:pPr>
+      <w:r>
+        <w:rPr>
+          <w:u w:val="single"/>
+        </w:rPr>
+        <w:t>PREVENTION SECURITY SYSTEM</w:t>
+      </w:r>
+      <w:r>
+        <w:t>:</w:t>
+      </w:r>
+      <w:r>
+        <w:t xml:space="preserve"> </w:t>
+      </w:r>
+      <w:r>
+        <w:rPr>
+          <w:b/>
+          <w:bCs/>
+          <w:color w:val="FF0000"/>
+        </w:rPr>
+        <w:t xml:space="preserve">ANY </w:t>
+      </w:r>
+      <w:r>
+        <w:rPr>
+          <w:b/>
+          <w:bCs/>
+          <w:color w:val="FF0000"/>
+        </w:rPr>
+        <w:t>DU</w:t>
+      </w:r>
+      <w:r>
+        <w:rPr>
+          <w:b/>
+          <w:bCs/>
+          <w:color w:val="FF0000"/>
+        </w:rPr>
+        <w:t>RESS</w:t>
+      </w:r>
+      <w:r>
+        <w:rPr>
+          <w:b/>
+          <w:bCs/>
+        </w:rPr>
+        <w:t>;</w:t>
+      </w:r>
+    </w:p>
+    <w:p>
+      <w:pPr>
+        <w:ind w:left="720"/>
+        <w:jc w:val="both"/>
+        <w:rPr>
+          <w:b/>
+          <w:bCs/>
+        </w:rPr>
+      </w:pPr>
+      <w:r>
+        <w:rPr>
+          <w:u w:val="single"/>
+        </w:rPr>
+        <w:lastRenderedPageBreak/>
         <w:t>PREVENTION SECURITY SYSTEM</w:t>
       </w:r>
       <w:r>
@@ -11776,7 +12784,6 @@
           <w:bCs/>
           <w:color w:val="FF0000"/>
         </w:rPr>
-        <w:lastRenderedPageBreak/>
         <w:t>ANY CORRUPTED GOVERNMENT EMPLOYEE</w:t>
       </w:r>
       <w:r>
@@ -13056,6 +14063,7 @@
         <w:rPr>
           <w:u w:val="single"/>
         </w:rPr>
+        <w:lastRenderedPageBreak/>
         <w:t>PREVENTION SECURITY SYSTEM</w:t>
       </w:r>
       <w:r>
@@ -13543,7 +14551,6 @@
         <w:rPr>
           <w:u w:val="single"/>
         </w:rPr>
-        <w:lastRenderedPageBreak/>
         <w:t>PREVENTION SECURITY SYSTEM</w:t>
       </w:r>
       <w:r>
@@ -15106,15 +16113,7 @@
           <w:bCs/>
           <w:color w:val="FF0000"/>
         </w:rPr>
-        <w:t>OCUMENT</w:t>
-      </w:r>
-      <w:r>
-        <w:rPr>
-          <w:b/>
-          <w:bCs/>
-          <w:color w:val="FF0000"/>
-        </w:rPr>
-        <w:t>ATION PROCESS</w:t>
+        <w:t>OCUMENTATION PROCESS</w:t>
       </w:r>
       <w:r>
         <w:rPr>
@@ -15563,6 +16562,7 @@
         <w:rPr>
           <w:u w:val="single"/>
         </w:rPr>
+        <w:lastRenderedPageBreak/>
         <w:t>PREVENTION SECURITY SYSTEM</w:t>
       </w:r>
       <w:r>
@@ -16439,7 +17439,6 @@
         <w:rPr>
           <w:u w:val="single"/>
         </w:rPr>
-        <w:lastRenderedPageBreak/>
         <w:t>PREVENTION SECURITY SYSTEM</w:t>
       </w:r>
       <w:r>
@@ -17902,6 +18901,7 @@
         <w:rPr>
           <w:u w:val="single"/>
         </w:rPr>
+        <w:lastRenderedPageBreak/>
         <w:t>PREVENTION SECURITY SYSTEM</w:t>
       </w:r>
       <w:r>
@@ -18688,7 +19688,6 @@
           <w:bCs/>
           <w:color w:val="FF0000"/>
         </w:rPr>
-        <w:lastRenderedPageBreak/>
         <w:t>ANY HISTORY</w:t>
       </w:r>
       <w:r>
@@ -20050,6 +21049,7 @@
         <w:rPr>
           <w:u w:val="single"/>
         </w:rPr>
+        <w:lastRenderedPageBreak/>
         <w:t>PREVENTION SECURITY SYSTEM</w:t>
       </w:r>
       <w:r>
@@ -21067,7 +22067,6 @@
         <w:rPr>
           <w:u w:val="single"/>
         </w:rPr>
-        <w:lastRenderedPageBreak/>
         <w:t>PREVENTION SECURITY SYSTEM</w:t>
       </w:r>
       <w:r>
@@ -21879,6 +22878,7 @@
         <w:rPr>
           <w:u w:val="single"/>
         </w:rPr>
+        <w:lastRenderedPageBreak/>
         <w:t>PREVENTION SECURITY SYSTEM</w:t>
       </w:r>
       <w:r>
@@ -22300,7 +23300,6 @@
         <w:rPr>
           <w:u w:val="single"/>
         </w:rPr>
-        <w:lastRenderedPageBreak/>
         <w:t>PREVENTION SECURITY SYSTEM</w:t>
       </w:r>
       <w:r>
@@ -23818,6 +24817,7 @@
         <w:rPr>
           <w:u w:val="single"/>
         </w:rPr>
+        <w:lastRenderedPageBreak/>
         <w:t>PREVENTION SECURITY SYSTEM</w:t>
       </w:r>
       <w:r>
@@ -24284,7 +25284,6 @@
         <w:rPr>
           <w:u w:val="single"/>
         </w:rPr>
-        <w:lastRenderedPageBreak/>
         <w:t>PREVENTION SECURITY SYSTEM</w:t>
       </w:r>
       <w:r>
@@ -25414,6 +26413,7 @@
         <w:rPr>
           <w:u w:val="single"/>
         </w:rPr>
+        <w:lastRenderedPageBreak/>
         <w:t>PREVENTION SECURITY SYSTEM</w:t>
       </w:r>
       <w:r>
@@ -25820,7 +26820,6 @@
         <w:rPr>
           <w:u w:val="single"/>
         </w:rPr>
-        <w:lastRenderedPageBreak/>
         <w:t>PREVENTION SECURITY SYSTEM</w:t>
       </w:r>
       <w:r>
@@ -27196,6 +28195,7 @@
         <w:rPr>
           <w:u w:val="single"/>
         </w:rPr>
+        <w:lastRenderedPageBreak/>
         <w:t>PREVENTION SECURITY SYSTEM</w:t>
       </w:r>
       <w:r>
@@ -27620,7 +28620,6 @@
         <w:rPr>
           <w:u w:val="single"/>
         </w:rPr>
-        <w:lastRenderedPageBreak/>
         <w:t>PREVENTION SECURITY SYSTEM</w:t>
       </w:r>
       <w:r>
@@ -28365,6 +29364,7 @@
         <w:rPr>
           <w:u w:val="single"/>
         </w:rPr>
+        <w:lastRenderedPageBreak/>
         <w:t>PREVENTION SECURITY SYSTEM</w:t>
       </w:r>
       <w:r>
@@ -28899,7 +29899,6 @@
         <w:rPr>
           <w:u w:val="single"/>
         </w:rPr>
-        <w:lastRenderedPageBreak/>
         <w:t>PREVENTION SECURITY SYSTEM</w:t>
       </w:r>
       <w:r>
@@ -29928,6 +30927,7 @@
         <w:rPr>
           <w:u w:val="single"/>
         </w:rPr>
+        <w:lastRenderedPageBreak/>
         <w:t>PREVENTION SECURITY SYSTEM</w:t>
       </w:r>
       <w:r>
@@ -30538,7 +31538,6 @@
         <w:rPr>
           <w:u w:val="single"/>
         </w:rPr>
-        <w:lastRenderedPageBreak/>
         <w:t>PREVENTION SECURITY SYSTEM</w:t>
       </w:r>
       <w:r>
@@ -31270,6 +32269,7 @@
         <w:rPr>
           <w:u w:val="single"/>
         </w:rPr>
+        <w:lastRenderedPageBreak/>
         <w:t>PREVENTION SECURITY SYSTEM</w:t>
       </w:r>
       <w:r>
@@ -31968,7 +32968,6 @@
         <w:rPr>
           <w:u w:val="single"/>
         </w:rPr>
-        <w:lastRenderedPageBreak/>
         <w:t>PREVENTION SECURITY SYSTEM</w:t>
       </w:r>
       <w:r>
@@ -33338,6 +34337,7 @@
         <w:rPr>
           <w:u w:val="single"/>
         </w:rPr>
+        <w:lastRenderedPageBreak/>
         <w:t>PREVENTION SECURITY SYSTEM</w:t>
       </w:r>
       <w:r>
@@ -33830,7 +34830,6 @@
         <w:rPr>
           <w:u w:val="single"/>
         </w:rPr>
-        <w:lastRenderedPageBreak/>
         <w:t>PREVENTION SECURITY SYSTEM</w:t>
       </w:r>
       <w:r>
@@ -35224,6 +36223,7 @@
         <w:rPr>
           <w:u w:val="single"/>
         </w:rPr>
+        <w:lastRenderedPageBreak/>
         <w:t>PREVENTION SECURITY SYSTEM</w:t>
       </w:r>
       <w:r>
@@ -36017,7 +37017,6 @@
         <w:rPr>
           <w:u w:val="single"/>
         </w:rPr>
-        <w:lastRenderedPageBreak/>
         <w:t>PREVENTION SECURITY SYSTEM</w:t>
       </w:r>
       <w:r>
@@ -37198,6 +38197,7 @@
         <w:rPr>
           <w:u w:val="single"/>
         </w:rPr>
+        <w:lastRenderedPageBreak/>
         <w:t>PREVENTION SECURITY SYSTEM</w:t>
       </w:r>
       <w:r>
@@ -38175,7 +39175,6 @@
         <w:rPr>
           <w:u w:val="single"/>
         </w:rPr>
-        <w:lastRenderedPageBreak/>
         <w:t>PREVENTION SECURITY SYSTEM</w:t>
       </w:r>
       <w:r>
@@ -39481,6 +40480,7 @@
         <w:rPr>
           <w:u w:val="single"/>
         </w:rPr>
+        <w:lastRenderedPageBreak/>
         <w:t>PREVENTION SECURITY SYSTEM</w:t>
       </w:r>
       <w:r>
@@ -40831,7 +41831,6 @@
         <w:rPr>
           <w:u w:val="single"/>
         </w:rPr>
-        <w:lastRenderedPageBreak/>
         <w:t>PREVENTION SECURITY SYSTEM</w:t>
       </w:r>
       <w:r>
@@ -42357,6 +43356,7 @@
         <w:rPr>
           <w:u w:val="single"/>
         </w:rPr>
+        <w:lastRenderedPageBreak/>
         <w:t>PREVENTION SECURITY SYSTEM</w:t>
       </w:r>
       <w:r>
@@ -43418,7 +44418,6 @@
         <w:rPr>
           <w:u w:val="single"/>
         </w:rPr>
-        <w:lastRenderedPageBreak/>
         <w:t>PREVENTION SECURITY SYSTEM</w:t>
       </w:r>
       <w:r>
